--- a/Documents/Test Plan and sample Test Cases.docx
+++ b/Documents/Test Plan and sample Test Cases.docx
@@ -4,1218 +4,2344 @@
   <w:body>
     <w:p>
       <w:pPr>
+        <w:pStyle w:val="Title"/>
+        <w:jc w:val="center"/>
+      </w:pPr>
+    </w:p>
+    <w:p>
+      <w:pPr>
+        <w:pStyle w:val="Title"/>
+        <w:jc w:val="center"/>
+      </w:pPr>
+    </w:p>
+    <w:p>
+      <w:pPr>
+        <w:pStyle w:val="Title"/>
+        <w:jc w:val="center"/>
+      </w:pPr>
+    </w:p>
+    <w:p>
+      <w:pPr>
+        <w:pStyle w:val="Title"/>
+        <w:jc w:val="center"/>
+      </w:pPr>
+    </w:p>
+    <w:p>
+      <w:pPr>
+        <w:pStyle w:val="Title"/>
+        <w:jc w:val="center"/>
+      </w:pPr>
+    </w:p>
+    <w:p>
+      <w:pPr>
+        <w:pStyle w:val="Title"/>
+        <w:jc w:val="center"/>
+      </w:pPr>
+    </w:p>
+    <w:p>
+      <w:pPr>
+        <w:pStyle w:val="Title"/>
+        <w:jc w:val="center"/>
+      </w:pPr>
+    </w:p>
+    <w:p>
+      <w:pPr>
+        <w:pStyle w:val="Title"/>
+        <w:jc w:val="center"/>
+      </w:pPr>
+      <w:r>
+        <w:t>Test Plan and sample Test Cases</w:t>
+      </w:r>
+    </w:p>
+    <w:p>
+      <w:pPr>
+        <w:pStyle w:val="Title"/>
+        <w:jc w:val="center"/>
+        <w:rPr>
+          <w:rFonts w:ascii="Helvetica" w:eastAsia="Times New Roman" w:hAnsi="Helvetica" w:cs="Helvetica"/>
+          <w:kern w:val="36"/>
+          <w:sz w:val="77"/>
+          <w:szCs w:val="77"/>
+          <w:lang w:eastAsia="en-SG"/>
+          <w14:ligatures w14:val="none"/>
+        </w:rPr>
+      </w:pPr>
+      <w:r>
+        <w:t>on</w:t>
+      </w:r>
+      <w:r>
+        <w:rPr>
+          <w:rFonts w:ascii="Helvetica" w:eastAsia="Times New Roman" w:hAnsi="Helvetica" w:cs="Helvetica"/>
+          <w:kern w:val="36"/>
+          <w:sz w:val="77"/>
+          <w:szCs w:val="77"/>
+          <w:lang w:eastAsia="en-SG"/>
+          <w14:ligatures w14:val="none"/>
+        </w:rPr>
+        <w:t xml:space="preserve"> </w:t>
+      </w:r>
+    </w:p>
+    <w:p>
+      <w:pPr>
+        <w:pStyle w:val="Title"/>
+        <w:jc w:val="center"/>
+        <w:rPr>
+          <w:rFonts w:eastAsiaTheme="minorHAnsi"/>
+        </w:rPr>
+      </w:pPr>
+      <w:r>
+        <w:rPr>
+          <w:rFonts w:eastAsiaTheme="minorHAnsi"/>
+        </w:rPr>
+        <w:t>Library Management System</w:t>
+      </w:r>
+    </w:p>
+    <w:p>
+      <w:pPr>
+        <w:jc w:val="center"/>
+      </w:pPr>
+      <w:r>
+        <w:t>Course Module: (</w:t>
+      </w:r>
+      <w:r>
+        <w:t>VLC-SCFSD10-25-0650</w:t>
+      </w:r>
+      <w:r>
+        <w:t>)</w:t>
+      </w:r>
+    </w:p>
+    <w:p>
+      <w:pPr>
+        <w:jc w:val="center"/>
+      </w:pPr>
+      <w:r>
+        <w:t>Year: March2025</w:t>
+      </w:r>
+    </w:p>
+    <w:p>
+      <w:pPr>
+        <w:jc w:val="center"/>
+      </w:pPr>
+      <w:r>
+        <w:t>Author: Karen Chan</w:t>
+      </w:r>
+    </w:p>
+    <w:p>
+      <w:pPr>
+        <w:rPr>
+          <w:rFonts w:asciiTheme="majorHAnsi" w:eastAsiaTheme="majorEastAsia" w:hAnsiTheme="majorHAnsi" w:cstheme="majorBidi"/>
+          <w:color w:val="0F4761" w:themeColor="accent1" w:themeShade="BF"/>
+          <w:sz w:val="40"/>
+          <w:szCs w:val="40"/>
+        </w:rPr>
+      </w:pPr>
+    </w:p>
+    <w:p>
+      <w:pPr>
+        <w:rPr>
+          <w:rFonts w:asciiTheme="majorHAnsi" w:eastAsiaTheme="majorEastAsia" w:hAnsiTheme="majorHAnsi" w:cstheme="majorBidi"/>
+          <w:color w:val="0F4761" w:themeColor="accent1" w:themeShade="BF"/>
+          <w:sz w:val="40"/>
+          <w:szCs w:val="40"/>
+        </w:rPr>
+      </w:pPr>
+      <w:r>
+        <w:br w:type="page"/>
+      </w:r>
+    </w:p>
+    <w:p>
+      <w:pPr>
         <w:pStyle w:val="Heading1"/>
-        <w:numPr>
-          <w:ilvl w:val="0"/>
-          <w:numId w:val="1"/>
-        </w:numPr>
-        <w:ind w:left="360"/>
-      </w:pPr>
-      <w:r>
-        <w:t>A</w:t>
-      </w:r>
-      <w:r>
-        <w:t>rchitecture</w:t>
+      </w:pPr>
+      <w:r>
+        <w:lastRenderedPageBreak/>
+        <w:t xml:space="preserve">1. Introduction </w:t>
       </w:r>
     </w:p>
+    <w:p>
+      <w:r>
+        <w:t>This test plan outlines the strategy, scope, and test cases for the system features, including User Registration &amp; Authentication, User Management, Book Management, and Lending Management.</w:t>
+      </w:r>
+    </w:p>
+    <w:p>
+      <w:pPr>
+        <w:pStyle w:val="Heading1"/>
+      </w:pPr>
+      <w:r>
+        <w:t xml:space="preserve">2. Scope </w:t>
+      </w:r>
+    </w:p>
+    <w:p>
+      <w:r>
+        <w:t>The scope covers functional testing for the user registration process, authentication, user management, book management, and lending management.</w:t>
+      </w:r>
+    </w:p>
+    <w:p>
+      <w:pPr>
+        <w:pStyle w:val="Heading1"/>
+      </w:pPr>
+      <w:r>
+        <w:t>3. Test Strategy</w:t>
+      </w:r>
+    </w:p>
+    <w:p>
+      <w:r>
+        <w:t>Testing Type: Functional Testing, UI Testing, Database Testing</w:t>
+      </w:r>
+    </w:p>
+    <w:p>
+      <w:r>
+        <w:t>Test Execution: Manual Testing</w:t>
+      </w:r>
+    </w:p>
+    <w:p>
+      <w:r>
+        <w:t>Test Environment: Web-based system (or application platform)</w:t>
+      </w:r>
+    </w:p>
+    <w:p>
+      <w:r>
+        <w:t>Test Data: Sample users, books, and lending records</w:t>
+      </w:r>
+    </w:p>
+    <w:p>
+      <w:pPr>
+        <w:pStyle w:val="Heading1"/>
+      </w:pPr>
+      <w:r>
+        <w:t>4. Test Cases</w:t>
+      </w:r>
+    </w:p>
+    <w:p>
+      <w:pPr>
+        <w:pStyle w:val="Heading2"/>
+      </w:pPr>
+      <w:r>
+        <w:t xml:space="preserve">4.1 </w:t>
+      </w:r>
+      <w:r>
+        <w:t>User Registration &amp; Authentication</w:t>
+      </w:r>
+    </w:p>
+    <w:p>
+      <w:pPr>
+        <w:pStyle w:val="Heading3"/>
+      </w:pPr>
+      <w:r>
+        <w:t xml:space="preserve">4.1.1 </w:t>
+      </w:r>
+      <w:r>
+        <w:t>Registration</w:t>
+      </w:r>
+    </w:p>
+    <w:tbl>
+      <w:tblPr>
+        <w:tblW w:w="0" w:type="auto"/>
+        <w:tblCellSpacing w:w="15" w:type="dxa"/>
+        <w:tblBorders>
+          <w:top w:val="single" w:sz="4" w:space="0" w:color="auto"/>
+          <w:left w:val="single" w:sz="4" w:space="0" w:color="auto"/>
+          <w:bottom w:val="single" w:sz="4" w:space="0" w:color="auto"/>
+          <w:right w:val="single" w:sz="4" w:space="0" w:color="auto"/>
+          <w:insideH w:val="single" w:sz="4" w:space="0" w:color="auto"/>
+          <w:insideV w:val="single" w:sz="4" w:space="0" w:color="auto"/>
+        </w:tblBorders>
+        <w:tblCellMar>
+          <w:top w:w="15" w:type="dxa"/>
+          <w:left w:w="15" w:type="dxa"/>
+          <w:bottom w:w="15" w:type="dxa"/>
+          <w:right w:w="15" w:type="dxa"/>
+        </w:tblCellMar>
+        <w:tblLook w:val="04A0" w:firstRow="1" w:lastRow="0" w:firstColumn="1" w:lastColumn="0" w:noHBand="0" w:noVBand="1"/>
+      </w:tblPr>
+      <w:tblGrid>
+        <w:gridCol w:w="1085"/>
+        <w:gridCol w:w="2737"/>
+        <w:gridCol w:w="2672"/>
+        <w:gridCol w:w="3962"/>
+      </w:tblGrid>
+      <w:tr>
+        <w:trPr>
+          <w:tblCellSpacing w:w="15" w:type="dxa"/>
+        </w:trPr>
+        <w:tc>
+          <w:tcPr>
+            <w:tcW w:w="0" w:type="auto"/>
+            <w:vAlign w:val="center"/>
+            <w:hideMark/>
+          </w:tcPr>
+          <w:p>
+            <w:pPr>
+              <w:rPr>
+                <w:b/>
+                <w:bCs/>
+              </w:rPr>
+            </w:pPr>
+            <w:r>
+              <w:rPr>
+                <w:b/>
+                <w:bCs/>
+              </w:rPr>
+              <w:t>Test Case ID</w:t>
+            </w:r>
+          </w:p>
+        </w:tc>
+        <w:tc>
+          <w:tcPr>
+            <w:tcW w:w="0" w:type="auto"/>
+            <w:vAlign w:val="center"/>
+            <w:hideMark/>
+          </w:tcPr>
+          <w:p>
+            <w:pPr>
+              <w:rPr>
+                <w:b/>
+                <w:bCs/>
+              </w:rPr>
+            </w:pPr>
+            <w:r>
+              <w:rPr>
+                <w:b/>
+                <w:bCs/>
+              </w:rPr>
+              <w:t>Test Scenario</w:t>
+            </w:r>
+          </w:p>
+        </w:tc>
+        <w:tc>
+          <w:tcPr>
+            <w:tcW w:w="0" w:type="auto"/>
+            <w:vAlign w:val="center"/>
+            <w:hideMark/>
+          </w:tcPr>
+          <w:p>
+            <w:pPr>
+              <w:rPr>
+                <w:b/>
+                <w:bCs/>
+              </w:rPr>
+            </w:pPr>
+            <w:r>
+              <w:rPr>
+                <w:b/>
+                <w:bCs/>
+              </w:rPr>
+              <w:t>Steps</w:t>
+            </w:r>
+          </w:p>
+        </w:tc>
+        <w:tc>
+          <w:tcPr>
+            <w:tcW w:w="0" w:type="auto"/>
+            <w:vAlign w:val="center"/>
+            <w:hideMark/>
+          </w:tcPr>
+          <w:p>
+            <w:pPr>
+              <w:rPr>
+                <w:b/>
+                <w:bCs/>
+              </w:rPr>
+            </w:pPr>
+            <w:r>
+              <w:rPr>
+                <w:b/>
+                <w:bCs/>
+              </w:rPr>
+              <w:t>Expected Result</w:t>
+            </w:r>
+          </w:p>
+        </w:tc>
+      </w:tr>
+      <w:tr>
+        <w:trPr>
+          <w:tblCellSpacing w:w="15" w:type="dxa"/>
+        </w:trPr>
+        <w:tc>
+          <w:tcPr>
+            <w:tcW w:w="0" w:type="auto"/>
+            <w:vAlign w:val="center"/>
+            <w:hideMark/>
+          </w:tcPr>
+          <w:p>
+            <w:r>
+              <w:t>URA-001</w:t>
+            </w:r>
+          </w:p>
+        </w:tc>
+        <w:tc>
+          <w:tcPr>
+            <w:tcW w:w="0" w:type="auto"/>
+            <w:vAlign w:val="center"/>
+            <w:hideMark/>
+          </w:tcPr>
+          <w:p>
+            <w:r>
+              <w:t>User Registration with valid details</w:t>
+            </w:r>
+          </w:p>
+        </w:tc>
+        <w:tc>
+          <w:tcPr>
+            <w:tcW w:w="0" w:type="auto"/>
+            <w:vAlign w:val="center"/>
+            <w:hideMark/>
+          </w:tcPr>
+          <w:p>
+            <w:r>
+              <w:t xml:space="preserve">1. Navigate to the registration page </w:t>
+            </w:r>
+          </w:p>
+          <w:p>
+            <w:r>
+              <w:t xml:space="preserve">2. Enter valid user details </w:t>
+            </w:r>
+          </w:p>
+          <w:p>
+            <w:r>
+              <w:t>3. Click Register</w:t>
+            </w:r>
+          </w:p>
+        </w:tc>
+        <w:tc>
+          <w:tcPr>
+            <w:tcW w:w="0" w:type="auto"/>
+            <w:vAlign w:val="center"/>
+            <w:hideMark/>
+          </w:tcPr>
+          <w:p>
+            <w:r>
+              <w:t xml:space="preserve">User is successfully registered </w:t>
+            </w:r>
+          </w:p>
+        </w:tc>
+      </w:tr>
+      <w:tr>
+        <w:trPr>
+          <w:tblCellSpacing w:w="15" w:type="dxa"/>
+        </w:trPr>
+        <w:tc>
+          <w:tcPr>
+            <w:tcW w:w="0" w:type="auto"/>
+            <w:vAlign w:val="center"/>
+            <w:hideMark/>
+          </w:tcPr>
+          <w:p>
+            <w:r>
+              <w:t>URA-002</w:t>
+            </w:r>
+          </w:p>
+        </w:tc>
+        <w:tc>
+          <w:tcPr>
+            <w:tcW w:w="0" w:type="auto"/>
+            <w:vAlign w:val="center"/>
+            <w:hideMark/>
+          </w:tcPr>
+          <w:p>
+            <w:r>
+              <w:t>User Registration with existing email</w:t>
+            </w:r>
+          </w:p>
+        </w:tc>
+        <w:tc>
+          <w:tcPr>
+            <w:tcW w:w="0" w:type="auto"/>
+            <w:vAlign w:val="center"/>
+            <w:hideMark/>
+          </w:tcPr>
+          <w:p>
+            <w:r>
+              <w:t xml:space="preserve">1. Navigate to registration page </w:t>
+            </w:r>
+          </w:p>
+          <w:p>
+            <w:r>
+              <w:t xml:space="preserve">2. Enter an email that already exists </w:t>
+            </w:r>
+          </w:p>
+          <w:p>
+            <w:r>
+              <w:t>3. Click Register</w:t>
+            </w:r>
+          </w:p>
+        </w:tc>
+        <w:tc>
+          <w:tcPr>
+            <w:tcW w:w="0" w:type="auto"/>
+            <w:vAlign w:val="center"/>
+            <w:hideMark/>
+          </w:tcPr>
+          <w:p>
+            <w:r>
+              <w:t>System displays an error message "</w:t>
+            </w:r>
+            <w:r>
+              <w:t>User</w:t>
+            </w:r>
+            <w:r>
+              <w:t xml:space="preserve"> already exists"</w:t>
+            </w:r>
+          </w:p>
+        </w:tc>
+      </w:tr>
+    </w:tbl>
     <w:p/>
     <w:p>
       <w:pPr>
-        <w:pStyle w:val="Heading1"/>
-        <w:numPr>
-          <w:ilvl w:val="0"/>
-          <w:numId w:val="1"/>
-        </w:numPr>
-        <w:ind w:left="360"/>
-        <w:rPr>
-          <w:lang w:val="en-US"/>
-        </w:rPr>
-      </w:pPr>
-      <w:r>
-        <w:rPr>
-          <w:lang w:val="en-US"/>
-        </w:rPr>
-        <w:t>Database</w:t>
+        <w:pStyle w:val="Heading3"/>
+      </w:pPr>
+      <w:r>
+        <w:t xml:space="preserve">4.1.2 </w:t>
+      </w:r>
+      <w:r>
+        <w:t>Login</w:t>
+      </w:r>
+    </w:p>
+    <w:tbl>
+      <w:tblPr>
+        <w:tblW w:w="0" w:type="auto"/>
+        <w:tblCellSpacing w:w="15" w:type="dxa"/>
+        <w:tblBorders>
+          <w:top w:val="single" w:sz="4" w:space="0" w:color="auto"/>
+          <w:left w:val="single" w:sz="4" w:space="0" w:color="auto"/>
+          <w:bottom w:val="single" w:sz="4" w:space="0" w:color="auto"/>
+          <w:right w:val="single" w:sz="4" w:space="0" w:color="auto"/>
+          <w:insideH w:val="single" w:sz="4" w:space="0" w:color="auto"/>
+          <w:insideV w:val="single" w:sz="4" w:space="0" w:color="auto"/>
+        </w:tblBorders>
+        <w:tblCellMar>
+          <w:top w:w="15" w:type="dxa"/>
+          <w:left w:w="15" w:type="dxa"/>
+          <w:bottom w:w="15" w:type="dxa"/>
+          <w:right w:w="15" w:type="dxa"/>
+        </w:tblCellMar>
+        <w:tblLook w:val="04A0" w:firstRow="1" w:lastRow="0" w:firstColumn="1" w:lastColumn="0" w:noHBand="0" w:noVBand="1"/>
+      </w:tblPr>
+      <w:tblGrid>
+        <w:gridCol w:w="1100"/>
+        <w:gridCol w:w="2414"/>
+        <w:gridCol w:w="2495"/>
+        <w:gridCol w:w="4447"/>
+      </w:tblGrid>
+      <w:tr>
+        <w:trPr>
+          <w:tblCellSpacing w:w="15" w:type="dxa"/>
+        </w:trPr>
+        <w:tc>
+          <w:tcPr>
+            <w:tcW w:w="0" w:type="auto"/>
+            <w:vAlign w:val="center"/>
+            <w:hideMark/>
+          </w:tcPr>
+          <w:p>
+            <w:r>
+              <w:t>Test Case ID</w:t>
+            </w:r>
+          </w:p>
+        </w:tc>
+        <w:tc>
+          <w:tcPr>
+            <w:tcW w:w="0" w:type="auto"/>
+            <w:vAlign w:val="center"/>
+            <w:hideMark/>
+          </w:tcPr>
+          <w:p>
+            <w:r>
+              <w:t>Test Scenario</w:t>
+            </w:r>
+          </w:p>
+        </w:tc>
+        <w:tc>
+          <w:tcPr>
+            <w:tcW w:w="0" w:type="auto"/>
+            <w:vAlign w:val="center"/>
+            <w:hideMark/>
+          </w:tcPr>
+          <w:p>
+            <w:r>
+              <w:t>Steps</w:t>
+            </w:r>
+          </w:p>
+        </w:tc>
+        <w:tc>
+          <w:tcPr>
+            <w:tcW w:w="0" w:type="auto"/>
+            <w:vAlign w:val="center"/>
+            <w:hideMark/>
+          </w:tcPr>
+          <w:p>
+            <w:r>
+              <w:t>Expected Result</w:t>
+            </w:r>
+          </w:p>
+        </w:tc>
+      </w:tr>
+      <w:tr>
+        <w:trPr>
+          <w:tblCellSpacing w:w="15" w:type="dxa"/>
+        </w:trPr>
+        <w:tc>
+          <w:tcPr>
+            <w:tcW w:w="0" w:type="auto"/>
+            <w:vAlign w:val="center"/>
+            <w:hideMark/>
+          </w:tcPr>
+          <w:p>
+            <w:r>
+              <w:t>URA-003</w:t>
+            </w:r>
+          </w:p>
+        </w:tc>
+        <w:tc>
+          <w:tcPr>
+            <w:tcW w:w="0" w:type="auto"/>
+            <w:vAlign w:val="center"/>
+            <w:hideMark/>
+          </w:tcPr>
+          <w:p>
+            <w:r>
+              <w:t>Login with valid credentials</w:t>
+            </w:r>
+          </w:p>
+        </w:tc>
+        <w:tc>
+          <w:tcPr>
+            <w:tcW w:w="0" w:type="auto"/>
+            <w:vAlign w:val="center"/>
+            <w:hideMark/>
+          </w:tcPr>
+          <w:p>
+            <w:r>
+              <w:t xml:space="preserve">1. Navigate to login page </w:t>
+            </w:r>
+          </w:p>
+          <w:p>
+            <w:r>
+              <w:t xml:space="preserve">2. Enter valid </w:t>
+            </w:r>
+            <w:r>
+              <w:t>id</w:t>
+            </w:r>
+            <w:r>
+              <w:t xml:space="preserve"> and password </w:t>
+            </w:r>
+          </w:p>
+          <w:p>
+            <w:r>
+              <w:lastRenderedPageBreak/>
+              <w:t>3. Click Login</w:t>
+            </w:r>
+          </w:p>
+        </w:tc>
+        <w:tc>
+          <w:tcPr>
+            <w:tcW w:w="0" w:type="auto"/>
+            <w:vAlign w:val="center"/>
+            <w:hideMark/>
+          </w:tcPr>
+          <w:p>
+            <w:r>
+              <w:lastRenderedPageBreak/>
+              <w:t>User is successfully logged in</w:t>
+            </w:r>
+          </w:p>
+        </w:tc>
+      </w:tr>
+      <w:tr>
+        <w:trPr>
+          <w:tblCellSpacing w:w="15" w:type="dxa"/>
+        </w:trPr>
+        <w:tc>
+          <w:tcPr>
+            <w:tcW w:w="0" w:type="auto"/>
+            <w:vAlign w:val="center"/>
+            <w:hideMark/>
+          </w:tcPr>
+          <w:p>
+            <w:r>
+              <w:t>URA-004</w:t>
+            </w:r>
+          </w:p>
+        </w:tc>
+        <w:tc>
+          <w:tcPr>
+            <w:tcW w:w="0" w:type="auto"/>
+            <w:vAlign w:val="center"/>
+            <w:hideMark/>
+          </w:tcPr>
+          <w:p>
+            <w:r>
+              <w:t>Login with invalid credentials</w:t>
+            </w:r>
+          </w:p>
+        </w:tc>
+        <w:tc>
+          <w:tcPr>
+            <w:tcW w:w="0" w:type="auto"/>
+            <w:vAlign w:val="center"/>
+            <w:hideMark/>
+          </w:tcPr>
+          <w:p>
+            <w:r>
+              <w:t xml:space="preserve">1. Navigate to login page </w:t>
+            </w:r>
+          </w:p>
+          <w:p>
+            <w:r>
+              <w:t xml:space="preserve">2. Enter invalid </w:t>
+            </w:r>
+            <w:r>
+              <w:t>id</w:t>
+            </w:r>
+            <w:r>
+              <w:t xml:space="preserve">/password </w:t>
+            </w:r>
+          </w:p>
+          <w:p>
+            <w:r>
+              <w:t>3. Click Login</w:t>
+            </w:r>
+          </w:p>
+        </w:tc>
+        <w:tc>
+          <w:tcPr>
+            <w:tcW w:w="0" w:type="auto"/>
+            <w:vAlign w:val="center"/>
+            <w:hideMark/>
+          </w:tcPr>
+          <w:p>
+            <w:r>
+              <w:t>Error message "Invalid username or password" displayed</w:t>
+            </w:r>
+          </w:p>
+        </w:tc>
+      </w:tr>
+    </w:tbl>
+    <w:p/>
+    <w:p>
+      <w:pPr>
+        <w:pStyle w:val="Heading3"/>
+      </w:pPr>
+      <w:r>
+        <w:t xml:space="preserve">4.1.3 </w:t>
+      </w:r>
+      <w:r>
+        <w:t>Reset Password</w:t>
+      </w:r>
+    </w:p>
+    <w:tbl>
+      <w:tblPr>
+        <w:tblW w:w="0" w:type="auto"/>
+        <w:tblCellSpacing w:w="15" w:type="dxa"/>
+        <w:tblBorders>
+          <w:top w:val="single" w:sz="4" w:space="0" w:color="auto"/>
+          <w:left w:val="single" w:sz="4" w:space="0" w:color="auto"/>
+          <w:bottom w:val="single" w:sz="4" w:space="0" w:color="auto"/>
+          <w:right w:val="single" w:sz="4" w:space="0" w:color="auto"/>
+          <w:insideH w:val="single" w:sz="4" w:space="0" w:color="auto"/>
+          <w:insideV w:val="single" w:sz="4" w:space="0" w:color="auto"/>
+        </w:tblBorders>
+        <w:tblCellMar>
+          <w:top w:w="15" w:type="dxa"/>
+          <w:left w:w="15" w:type="dxa"/>
+          <w:bottom w:w="15" w:type="dxa"/>
+          <w:right w:w="15" w:type="dxa"/>
+        </w:tblCellMar>
+        <w:tblLook w:val="04A0" w:firstRow="1" w:lastRow="0" w:firstColumn="1" w:lastColumn="0" w:noHBand="0" w:noVBand="1"/>
+      </w:tblPr>
+      <w:tblGrid>
+        <w:gridCol w:w="1007"/>
+        <w:gridCol w:w="2301"/>
+        <w:gridCol w:w="3570"/>
+        <w:gridCol w:w="3578"/>
+      </w:tblGrid>
+      <w:tr>
+        <w:trPr>
+          <w:tblCellSpacing w:w="15" w:type="dxa"/>
+        </w:trPr>
+        <w:tc>
+          <w:tcPr>
+            <w:tcW w:w="0" w:type="auto"/>
+            <w:vAlign w:val="center"/>
+            <w:hideMark/>
+          </w:tcPr>
+          <w:p>
+            <w:r>
+              <w:t>Test Case ID</w:t>
+            </w:r>
+          </w:p>
+        </w:tc>
+        <w:tc>
+          <w:tcPr>
+            <w:tcW w:w="2271" w:type="dxa"/>
+            <w:vAlign w:val="center"/>
+            <w:hideMark/>
+          </w:tcPr>
+          <w:p>
+            <w:r>
+              <w:t>Test Scenario</w:t>
+            </w:r>
+          </w:p>
+        </w:tc>
+        <w:tc>
+          <w:tcPr>
+            <w:tcW w:w="3540" w:type="dxa"/>
+            <w:vAlign w:val="center"/>
+            <w:hideMark/>
+          </w:tcPr>
+          <w:p>
+            <w:r>
+              <w:t>Steps</w:t>
+            </w:r>
+          </w:p>
+        </w:tc>
+        <w:tc>
+          <w:tcPr>
+            <w:tcW w:w="0" w:type="auto"/>
+            <w:vAlign w:val="center"/>
+            <w:hideMark/>
+          </w:tcPr>
+          <w:p>
+            <w:r>
+              <w:t>Expected Result</w:t>
+            </w:r>
+          </w:p>
+        </w:tc>
+      </w:tr>
+      <w:tr>
+        <w:trPr>
+          <w:tblCellSpacing w:w="15" w:type="dxa"/>
+        </w:trPr>
+        <w:tc>
+          <w:tcPr>
+            <w:tcW w:w="0" w:type="auto"/>
+            <w:vAlign w:val="center"/>
+            <w:hideMark/>
+          </w:tcPr>
+          <w:p>
+            <w:r>
+              <w:t>URA-005</w:t>
+            </w:r>
+          </w:p>
+        </w:tc>
+        <w:tc>
+          <w:tcPr>
+            <w:tcW w:w="2271" w:type="dxa"/>
+            <w:vAlign w:val="center"/>
+            <w:hideMark/>
+          </w:tcPr>
+          <w:p>
+            <w:r>
+              <w:t>Reset password with valid email</w:t>
+            </w:r>
+          </w:p>
+        </w:tc>
+        <w:tc>
+          <w:tcPr>
+            <w:tcW w:w="3540" w:type="dxa"/>
+            <w:vAlign w:val="center"/>
+            <w:hideMark/>
+          </w:tcPr>
+          <w:p>
+            <w:r>
+              <w:t xml:space="preserve">1. Navigate to </w:t>
+            </w:r>
+            <w:r>
+              <w:t>Reset</w:t>
+            </w:r>
+            <w:r>
+              <w:t xml:space="preserve"> Password </w:t>
+            </w:r>
+          </w:p>
+          <w:p>
+            <w:r>
+              <w:t xml:space="preserve">2. Enter registered email </w:t>
+            </w:r>
+            <w:r>
+              <w:t>/password</w:t>
+            </w:r>
+          </w:p>
+          <w:p>
+            <w:r>
+              <w:t xml:space="preserve">3. Click </w:t>
+            </w:r>
+            <w:r>
+              <w:t>Reset Password</w:t>
+            </w:r>
+          </w:p>
+        </w:tc>
+        <w:tc>
+          <w:tcPr>
+            <w:tcW w:w="0" w:type="auto"/>
+            <w:vAlign w:val="center"/>
+            <w:hideMark/>
+          </w:tcPr>
+          <w:p>
+            <w:r>
+              <w:t xml:space="preserve">Password updated successfully else </w:t>
+            </w:r>
+          </w:p>
+          <w:p>
+            <w:r>
+              <w:t>Error message “</w:t>
+            </w:r>
+            <w:r>
+              <w:t>Error: Not able to update Password</w:t>
+            </w:r>
+            <w:r>
+              <w:t>”</w:t>
+            </w:r>
+          </w:p>
+        </w:tc>
+      </w:tr>
+    </w:tbl>
+    <w:p/>
+    <w:p>
+      <w:pPr>
+        <w:pStyle w:val="Heading2"/>
+      </w:pPr>
+      <w:r>
+        <w:t xml:space="preserve">4.2 </w:t>
+      </w:r>
+      <w:r>
+        <w:t>User Management</w:t>
       </w:r>
     </w:p>
     <w:p>
       <w:pPr>
-        <w:pStyle w:val="Heading2"/>
-        <w:numPr>
-          <w:ilvl w:val="1"/>
-          <w:numId w:val="1"/>
-        </w:numPr>
-        <w:ind w:left="1080"/>
-      </w:pPr>
-      <w:r>
-        <w:t>Entities:</w:t>
+        <w:pStyle w:val="Heading3"/>
+      </w:pPr>
+      <w:r>
+        <w:t xml:space="preserve">4.2.1 </w:t>
+      </w:r>
+      <w:r>
+        <w:t>Main User List</w:t>
       </w:r>
     </w:p>
+    <w:tbl>
+      <w:tblPr>
+        <w:tblW w:w="0" w:type="auto"/>
+        <w:tblCellSpacing w:w="15" w:type="dxa"/>
+        <w:tblBorders>
+          <w:top w:val="single" w:sz="4" w:space="0" w:color="auto"/>
+          <w:left w:val="single" w:sz="4" w:space="0" w:color="auto"/>
+          <w:bottom w:val="single" w:sz="4" w:space="0" w:color="auto"/>
+          <w:right w:val="single" w:sz="4" w:space="0" w:color="auto"/>
+          <w:insideH w:val="single" w:sz="4" w:space="0" w:color="auto"/>
+          <w:insideV w:val="single" w:sz="4" w:space="0" w:color="auto"/>
+        </w:tblBorders>
+        <w:tblCellMar>
+          <w:top w:w="15" w:type="dxa"/>
+          <w:left w:w="15" w:type="dxa"/>
+          <w:bottom w:w="15" w:type="dxa"/>
+          <w:right w:w="15" w:type="dxa"/>
+        </w:tblCellMar>
+        <w:tblLook w:val="04A0" w:firstRow="1" w:lastRow="0" w:firstColumn="1" w:lastColumn="0" w:noHBand="0" w:noVBand="1"/>
+      </w:tblPr>
+      <w:tblGrid>
+        <w:gridCol w:w="1263"/>
+        <w:gridCol w:w="1349"/>
+        <w:gridCol w:w="4835"/>
+        <w:gridCol w:w="2470"/>
+      </w:tblGrid>
+      <w:tr>
+        <w:trPr>
+          <w:tblCellSpacing w:w="15" w:type="dxa"/>
+        </w:trPr>
+        <w:tc>
+          <w:tcPr>
+            <w:tcW w:w="0" w:type="auto"/>
+            <w:vAlign w:val="center"/>
+            <w:hideMark/>
+          </w:tcPr>
+          <w:p>
+            <w:r>
+              <w:t>Test Case ID</w:t>
+            </w:r>
+          </w:p>
+        </w:tc>
+        <w:tc>
+          <w:tcPr>
+            <w:tcW w:w="0" w:type="auto"/>
+            <w:vAlign w:val="center"/>
+            <w:hideMark/>
+          </w:tcPr>
+          <w:p>
+            <w:r>
+              <w:t>Test Scenario</w:t>
+            </w:r>
+          </w:p>
+        </w:tc>
+        <w:tc>
+          <w:tcPr>
+            <w:tcW w:w="0" w:type="auto"/>
+            <w:vAlign w:val="center"/>
+            <w:hideMark/>
+          </w:tcPr>
+          <w:p>
+            <w:r>
+              <w:t>Steps</w:t>
+            </w:r>
+          </w:p>
+        </w:tc>
+        <w:tc>
+          <w:tcPr>
+            <w:tcW w:w="0" w:type="auto"/>
+            <w:vAlign w:val="center"/>
+            <w:hideMark/>
+          </w:tcPr>
+          <w:p>
+            <w:r>
+              <w:t>Expected Result</w:t>
+            </w:r>
+          </w:p>
+        </w:tc>
+      </w:tr>
+      <w:tr>
+        <w:trPr>
+          <w:tblCellSpacing w:w="15" w:type="dxa"/>
+        </w:trPr>
+        <w:tc>
+          <w:tcPr>
+            <w:tcW w:w="0" w:type="auto"/>
+            <w:vAlign w:val="center"/>
+            <w:hideMark/>
+          </w:tcPr>
+          <w:p>
+            <w:r>
+              <w:t>UM-001</w:t>
+            </w:r>
+          </w:p>
+        </w:tc>
+        <w:tc>
+          <w:tcPr>
+            <w:tcW w:w="0" w:type="auto"/>
+            <w:vAlign w:val="center"/>
+            <w:hideMark/>
+          </w:tcPr>
+          <w:p>
+            <w:r>
+              <w:t>View user list</w:t>
+            </w:r>
+          </w:p>
+        </w:tc>
+        <w:tc>
+          <w:tcPr>
+            <w:tcW w:w="0" w:type="auto"/>
+            <w:vAlign w:val="center"/>
+            <w:hideMark/>
+          </w:tcPr>
+          <w:p>
+            <w:r>
+              <w:t>1. Login as admin 2. Navigate to user management</w:t>
+            </w:r>
+          </w:p>
+        </w:tc>
+        <w:tc>
+          <w:tcPr>
+            <w:tcW w:w="0" w:type="auto"/>
+            <w:vAlign w:val="center"/>
+            <w:hideMark/>
+          </w:tcPr>
+          <w:p>
+            <w:r>
+              <w:t>System displays all users</w:t>
+            </w:r>
+          </w:p>
+        </w:tc>
+      </w:tr>
+    </w:tbl>
     <w:p>
       <w:pPr>
-        <w:pStyle w:val="NormalWeb"/>
-        <w:numPr>
-          <w:ilvl w:val="0"/>
-          <w:numId w:val="2"/>
-        </w:numPr>
-        <w:tabs>
-          <w:tab w:val="clear" w:pos="1440"/>
-          <w:tab w:val="num" w:pos="1080"/>
-        </w:tabs>
-        <w:ind w:left="1080"/>
-      </w:pPr>
-      <w:r>
-        <w:rPr>
-          <w:rStyle w:val="Strong"/>
-          <w:rFonts w:eastAsiaTheme="majorEastAsia"/>
-        </w:rPr>
-        <w:t>tbl_users</w:t>
-      </w:r>
-    </w:p>
-    <w:p>
-      <w:pPr>
-        <w:numPr>
-          <w:ilvl w:val="1"/>
-          <w:numId w:val="2"/>
-        </w:numPr>
-        <w:tabs>
-          <w:tab w:val="clear" w:pos="2160"/>
-          <w:tab w:val="num" w:pos="1800"/>
-        </w:tabs>
-        <w:spacing w:before="100" w:beforeAutospacing="1" w:after="100" w:afterAutospacing="1" w:line="240" w:lineRule="auto"/>
-        <w:ind w:left="1800"/>
-      </w:pPr>
-      <w:r>
-        <w:t xml:space="preserve">Attributes: </w:t>
-      </w:r>
-    </w:p>
-    <w:p>
-      <w:pPr>
-        <w:numPr>
-          <w:ilvl w:val="2"/>
-          <w:numId w:val="2"/>
-        </w:numPr>
-        <w:tabs>
-          <w:tab w:val="clear" w:pos="2880"/>
-          <w:tab w:val="num" w:pos="2520"/>
-        </w:tabs>
-        <w:spacing w:before="100" w:beforeAutospacing="1" w:after="100" w:afterAutospacing="1" w:line="240" w:lineRule="auto"/>
-        <w:ind w:left="2520"/>
-      </w:pPr>
-      <w:r>
-        <w:t>user_id (Primary Key)</w:t>
-      </w:r>
-    </w:p>
-    <w:p>
-      <w:pPr>
-        <w:numPr>
-          <w:ilvl w:val="2"/>
-          <w:numId w:val="2"/>
-        </w:numPr>
-        <w:tabs>
-          <w:tab w:val="clear" w:pos="2880"/>
-          <w:tab w:val="num" w:pos="2520"/>
-        </w:tabs>
-        <w:spacing w:before="100" w:beforeAutospacing="1" w:after="100" w:afterAutospacing="1" w:line="240" w:lineRule="auto"/>
-        <w:ind w:left="2520"/>
-      </w:pPr>
-      <w:r>
-        <w:t>name</w:t>
-      </w:r>
-    </w:p>
-    <w:p>
-      <w:pPr>
-        <w:numPr>
-          <w:ilvl w:val="2"/>
-          <w:numId w:val="2"/>
-        </w:numPr>
-        <w:tabs>
-          <w:tab w:val="clear" w:pos="2880"/>
-          <w:tab w:val="num" w:pos="2520"/>
-        </w:tabs>
-        <w:spacing w:before="100" w:beforeAutospacing="1" w:after="100" w:afterAutospacing="1" w:line="240" w:lineRule="auto"/>
-        <w:ind w:left="2520"/>
-      </w:pPr>
-      <w:r>
-        <w:t>pwd</w:t>
-      </w:r>
-    </w:p>
-    <w:p>
-      <w:pPr>
-        <w:numPr>
-          <w:ilvl w:val="2"/>
-          <w:numId w:val="2"/>
-        </w:numPr>
-        <w:tabs>
-          <w:tab w:val="clear" w:pos="2880"/>
-          <w:tab w:val="num" w:pos="2520"/>
-        </w:tabs>
-        <w:spacing w:before="100" w:beforeAutospacing="1" w:after="100" w:afterAutospacing="1" w:line="240" w:lineRule="auto"/>
-        <w:ind w:left="2520"/>
-      </w:pPr>
-      <w:r>
-        <w:t>identity</w:t>
-      </w:r>
-    </w:p>
-    <w:p>
-      <w:pPr>
-        <w:numPr>
-          <w:ilvl w:val="2"/>
-          <w:numId w:val="2"/>
-        </w:numPr>
-        <w:tabs>
-          <w:tab w:val="clear" w:pos="2880"/>
-          <w:tab w:val="num" w:pos="2520"/>
-        </w:tabs>
-        <w:spacing w:before="100" w:beforeAutospacing="1" w:after="100" w:afterAutospacing="1" w:line="240" w:lineRule="auto"/>
-        <w:ind w:left="2520"/>
-      </w:pPr>
-      <w:r>
-        <w:t>email</w:t>
-      </w:r>
-    </w:p>
-    <w:p>
-      <w:pPr>
-        <w:numPr>
-          <w:ilvl w:val="2"/>
-          <w:numId w:val="2"/>
-        </w:numPr>
-        <w:tabs>
-          <w:tab w:val="clear" w:pos="2880"/>
-          <w:tab w:val="num" w:pos="2520"/>
-        </w:tabs>
-        <w:spacing w:before="100" w:beforeAutospacing="1" w:after="100" w:afterAutospacing="1" w:line="240" w:lineRule="auto"/>
-        <w:ind w:left="2520"/>
-      </w:pPr>
-      <w:r>
-        <w:t>phone</w:t>
-      </w:r>
-    </w:p>
-    <w:p>
-      <w:pPr>
-        <w:numPr>
-          <w:ilvl w:val="2"/>
-          <w:numId w:val="2"/>
-        </w:numPr>
-        <w:tabs>
-          <w:tab w:val="clear" w:pos="2880"/>
-          <w:tab w:val="num" w:pos="2520"/>
-        </w:tabs>
-        <w:spacing w:before="100" w:beforeAutospacing="1" w:after="100" w:afterAutospacing="1" w:line="240" w:lineRule="auto"/>
-        <w:ind w:left="2520"/>
-      </w:pPr>
-      <w:r>
-        <w:t>role</w:t>
-      </w:r>
-    </w:p>
-    <w:p>
-      <w:pPr>
-        <w:numPr>
-          <w:ilvl w:val="2"/>
-          <w:numId w:val="2"/>
-        </w:numPr>
-        <w:tabs>
-          <w:tab w:val="clear" w:pos="2880"/>
-          <w:tab w:val="num" w:pos="2520"/>
-        </w:tabs>
-        <w:spacing w:before="100" w:beforeAutospacing="1" w:after="100" w:afterAutospacing="1" w:line="240" w:lineRule="auto"/>
-        <w:ind w:left="2520"/>
-      </w:pPr>
-      <w:r>
-        <w:t>created_by</w:t>
-      </w:r>
-    </w:p>
-    <w:p>
-      <w:pPr>
-        <w:numPr>
-          <w:ilvl w:val="2"/>
-          <w:numId w:val="2"/>
-        </w:numPr>
-        <w:tabs>
-          <w:tab w:val="clear" w:pos="2880"/>
-          <w:tab w:val="num" w:pos="2520"/>
-        </w:tabs>
-        <w:spacing w:before="100" w:beforeAutospacing="1" w:after="100" w:afterAutospacing="1" w:line="240" w:lineRule="auto"/>
-        <w:ind w:left="2520"/>
-      </w:pPr>
-      <w:r>
-        <w:t>created_dt</w:t>
-      </w:r>
-    </w:p>
-    <w:p>
-      <w:pPr>
-        <w:pStyle w:val="NormalWeb"/>
-        <w:numPr>
-          <w:ilvl w:val="0"/>
-          <w:numId w:val="2"/>
-        </w:numPr>
-        <w:tabs>
-          <w:tab w:val="clear" w:pos="1440"/>
-          <w:tab w:val="num" w:pos="1080"/>
-        </w:tabs>
-        <w:ind w:left="1080"/>
-      </w:pPr>
-      <w:r>
-        <w:rPr>
-          <w:rStyle w:val="Strong"/>
-          <w:rFonts w:eastAsiaTheme="majorEastAsia"/>
-        </w:rPr>
-        <w:t>tbl_books</w:t>
-      </w:r>
-    </w:p>
-    <w:p>
-      <w:pPr>
-        <w:numPr>
-          <w:ilvl w:val="1"/>
-          <w:numId w:val="2"/>
-        </w:numPr>
-        <w:tabs>
-          <w:tab w:val="clear" w:pos="2160"/>
-          <w:tab w:val="num" w:pos="1800"/>
-        </w:tabs>
-        <w:spacing w:before="100" w:beforeAutospacing="1" w:after="100" w:afterAutospacing="1" w:line="240" w:lineRule="auto"/>
-        <w:ind w:left="1800"/>
-      </w:pPr>
-      <w:r>
-        <w:t xml:space="preserve">Attributes: </w:t>
-      </w:r>
-    </w:p>
-    <w:p>
-      <w:pPr>
-        <w:numPr>
-          <w:ilvl w:val="2"/>
-          <w:numId w:val="2"/>
-        </w:numPr>
-        <w:tabs>
-          <w:tab w:val="clear" w:pos="2880"/>
-          <w:tab w:val="num" w:pos="2520"/>
-        </w:tabs>
-        <w:spacing w:before="100" w:beforeAutospacing="1" w:after="100" w:afterAutospacing="1" w:line="240" w:lineRule="auto"/>
-        <w:ind w:left="2520"/>
-      </w:pPr>
-      <w:r>
-        <w:t>book_id (Primary Key)</w:t>
-      </w:r>
-    </w:p>
-    <w:p>
-      <w:pPr>
-        <w:numPr>
-          <w:ilvl w:val="2"/>
-          <w:numId w:val="2"/>
-        </w:numPr>
-        <w:tabs>
-          <w:tab w:val="clear" w:pos="2880"/>
-          <w:tab w:val="num" w:pos="2520"/>
-        </w:tabs>
-        <w:spacing w:before="100" w:beforeAutospacing="1" w:after="100" w:afterAutospacing="1" w:line="240" w:lineRule="auto"/>
-        <w:ind w:left="2520"/>
-      </w:pPr>
-      <w:r>
-        <w:t>title</w:t>
-      </w:r>
-    </w:p>
-    <w:p>
-      <w:pPr>
-        <w:numPr>
-          <w:ilvl w:val="2"/>
-          <w:numId w:val="2"/>
-        </w:numPr>
-        <w:tabs>
-          <w:tab w:val="clear" w:pos="2880"/>
-          <w:tab w:val="num" w:pos="2520"/>
-        </w:tabs>
-        <w:spacing w:before="100" w:beforeAutospacing="1" w:after="100" w:afterAutospacing="1" w:line="240" w:lineRule="auto"/>
-        <w:ind w:left="2520"/>
-      </w:pPr>
-      <w:r>
-        <w:t>author</w:t>
-      </w:r>
-    </w:p>
-    <w:p>
-      <w:pPr>
-        <w:numPr>
-          <w:ilvl w:val="2"/>
-          <w:numId w:val="2"/>
-        </w:numPr>
-        <w:tabs>
-          <w:tab w:val="clear" w:pos="2880"/>
-          <w:tab w:val="num" w:pos="2520"/>
-        </w:tabs>
-        <w:spacing w:before="100" w:beforeAutospacing="1" w:after="100" w:afterAutospacing="1" w:line="240" w:lineRule="auto"/>
-        <w:ind w:left="2520"/>
-      </w:pPr>
-      <w:r>
-        <w:t>ISBN</w:t>
-      </w:r>
-    </w:p>
-    <w:p>
-      <w:pPr>
-        <w:numPr>
-          <w:ilvl w:val="2"/>
-          <w:numId w:val="2"/>
-        </w:numPr>
-        <w:tabs>
-          <w:tab w:val="clear" w:pos="2880"/>
-          <w:tab w:val="num" w:pos="2520"/>
-        </w:tabs>
-        <w:spacing w:before="100" w:beforeAutospacing="1" w:after="100" w:afterAutospacing="1" w:line="240" w:lineRule="auto"/>
-        <w:ind w:left="2520"/>
-      </w:pPr>
-      <w:r>
-        <w:t>genre</w:t>
-      </w:r>
-    </w:p>
-    <w:p>
-      <w:pPr>
-        <w:numPr>
-          <w:ilvl w:val="2"/>
-          <w:numId w:val="2"/>
-        </w:numPr>
-        <w:tabs>
-          <w:tab w:val="clear" w:pos="2880"/>
-          <w:tab w:val="num" w:pos="2520"/>
-        </w:tabs>
-        <w:spacing w:before="100" w:beforeAutospacing="1" w:after="100" w:afterAutospacing="1" w:line="240" w:lineRule="auto"/>
-        <w:ind w:left="2520"/>
-      </w:pPr>
-      <w:r>
-        <w:t>year_published</w:t>
-      </w:r>
-    </w:p>
-    <w:p>
-      <w:pPr>
-        <w:numPr>
-          <w:ilvl w:val="2"/>
-          <w:numId w:val="2"/>
-        </w:numPr>
-        <w:tabs>
-          <w:tab w:val="clear" w:pos="2880"/>
-          <w:tab w:val="num" w:pos="2520"/>
-        </w:tabs>
-        <w:spacing w:before="100" w:beforeAutospacing="1" w:after="100" w:afterAutospacing="1" w:line="240" w:lineRule="auto"/>
-        <w:ind w:left="2520"/>
-      </w:pPr>
-      <w:r>
-        <w:t>status</w:t>
-      </w:r>
-    </w:p>
-    <w:p>
-      <w:pPr>
-        <w:numPr>
-          <w:ilvl w:val="2"/>
-          <w:numId w:val="2"/>
-        </w:numPr>
-        <w:tabs>
-          <w:tab w:val="clear" w:pos="2880"/>
-          <w:tab w:val="num" w:pos="2520"/>
-        </w:tabs>
-        <w:spacing w:before="100" w:beforeAutospacing="1" w:after="100" w:afterAutospacing="1" w:line="240" w:lineRule="auto"/>
-        <w:ind w:left="2520"/>
-      </w:pPr>
-      <w:r>
-        <w:t>created_by</w:t>
-      </w:r>
-    </w:p>
-    <w:p>
-      <w:pPr>
-        <w:numPr>
-          <w:ilvl w:val="2"/>
-          <w:numId w:val="2"/>
-        </w:numPr>
-        <w:tabs>
-          <w:tab w:val="clear" w:pos="2880"/>
-          <w:tab w:val="num" w:pos="2520"/>
-        </w:tabs>
-        <w:spacing w:before="100" w:beforeAutospacing="1" w:after="100" w:afterAutospacing="1" w:line="240" w:lineRule="auto"/>
-        <w:ind w:left="2520"/>
-      </w:pPr>
-      <w:r>
-        <w:t>created_dt</w:t>
-      </w:r>
-    </w:p>
-    <w:p>
-      <w:pPr>
-        <w:numPr>
-          <w:ilvl w:val="2"/>
-          <w:numId w:val="2"/>
-        </w:numPr>
-        <w:tabs>
-          <w:tab w:val="clear" w:pos="2880"/>
-          <w:tab w:val="num" w:pos="2520"/>
-        </w:tabs>
-        <w:spacing w:before="100" w:beforeAutospacing="1" w:after="100" w:afterAutospacing="1" w:line="240" w:lineRule="auto"/>
-        <w:ind w:left="2520"/>
-      </w:pPr>
-      <w:r>
-        <w:t>updated_by</w:t>
-      </w:r>
-    </w:p>
-    <w:p>
-      <w:pPr>
-        <w:numPr>
-          <w:ilvl w:val="2"/>
-          <w:numId w:val="2"/>
-        </w:numPr>
-        <w:tabs>
-          <w:tab w:val="clear" w:pos="2880"/>
-          <w:tab w:val="num" w:pos="2520"/>
-        </w:tabs>
-        <w:spacing w:before="100" w:beforeAutospacing="1" w:after="100" w:afterAutospacing="1" w:line="240" w:lineRule="auto"/>
-        <w:ind w:left="2520"/>
-      </w:pPr>
-      <w:r>
-        <w:t>updated_dt</w:t>
-      </w:r>
-    </w:p>
-    <w:p>
-      <w:pPr>
-        <w:pStyle w:val="NormalWeb"/>
-        <w:numPr>
-          <w:ilvl w:val="0"/>
-          <w:numId w:val="2"/>
-        </w:numPr>
-        <w:tabs>
-          <w:tab w:val="clear" w:pos="1440"/>
-          <w:tab w:val="num" w:pos="1080"/>
-        </w:tabs>
-        <w:ind w:left="1080"/>
-      </w:pPr>
-      <w:r>
-        <w:rPr>
-          <w:rStyle w:val="Strong"/>
-          <w:rFonts w:eastAsiaTheme="majorEastAsia"/>
-        </w:rPr>
-        <w:t>tbl_borrow_hist</w:t>
-      </w:r>
-    </w:p>
-    <w:p>
-      <w:pPr>
-        <w:numPr>
-          <w:ilvl w:val="1"/>
-          <w:numId w:val="2"/>
-        </w:numPr>
-        <w:tabs>
-          <w:tab w:val="clear" w:pos="2160"/>
-          <w:tab w:val="num" w:pos="1800"/>
-        </w:tabs>
-        <w:spacing w:before="100" w:beforeAutospacing="1" w:after="100" w:afterAutospacing="1" w:line="240" w:lineRule="auto"/>
-        <w:ind w:left="1800"/>
-      </w:pPr>
-      <w:r>
-        <w:t xml:space="preserve">Attributes: </w:t>
-      </w:r>
-    </w:p>
-    <w:p>
-      <w:pPr>
-        <w:numPr>
-          <w:ilvl w:val="2"/>
-          <w:numId w:val="2"/>
-        </w:numPr>
-        <w:tabs>
-          <w:tab w:val="clear" w:pos="2880"/>
-          <w:tab w:val="num" w:pos="2520"/>
-        </w:tabs>
-        <w:spacing w:before="100" w:beforeAutospacing="1" w:after="100" w:afterAutospacing="1" w:line="240" w:lineRule="auto"/>
-        <w:ind w:left="2520"/>
-      </w:pPr>
-      <w:r>
-        <w:t>hist_id (Primary Key)</w:t>
-      </w:r>
-    </w:p>
-    <w:p>
-      <w:pPr>
-        <w:numPr>
-          <w:ilvl w:val="2"/>
-          <w:numId w:val="2"/>
-        </w:numPr>
-        <w:tabs>
-          <w:tab w:val="clear" w:pos="2880"/>
-          <w:tab w:val="num" w:pos="2520"/>
-        </w:tabs>
-        <w:spacing w:before="100" w:beforeAutospacing="1" w:after="100" w:afterAutospacing="1" w:line="240" w:lineRule="auto"/>
-        <w:ind w:left="2520"/>
-      </w:pPr>
-      <w:r>
-        <w:t>book_id (Foreign Key to tbl_books)</w:t>
-      </w:r>
-    </w:p>
-    <w:p>
-      <w:pPr>
-        <w:numPr>
-          <w:ilvl w:val="2"/>
-          <w:numId w:val="2"/>
-        </w:numPr>
-        <w:tabs>
-          <w:tab w:val="clear" w:pos="2880"/>
-          <w:tab w:val="num" w:pos="2520"/>
-        </w:tabs>
-        <w:spacing w:before="100" w:beforeAutospacing="1" w:after="100" w:afterAutospacing="1" w:line="240" w:lineRule="auto"/>
-        <w:ind w:left="2520"/>
-      </w:pPr>
-      <w:r>
-        <w:t>user_id (Foreign Key to tbl_users)</w:t>
-      </w:r>
-    </w:p>
-    <w:p>
-      <w:pPr>
-        <w:numPr>
-          <w:ilvl w:val="2"/>
-          <w:numId w:val="2"/>
-        </w:numPr>
-        <w:tabs>
-          <w:tab w:val="clear" w:pos="2880"/>
-          <w:tab w:val="num" w:pos="2520"/>
-        </w:tabs>
-        <w:spacing w:before="100" w:beforeAutospacing="1" w:after="100" w:afterAutospacing="1" w:line="240" w:lineRule="auto"/>
-        <w:ind w:left="2520"/>
-      </w:pPr>
-      <w:r>
-        <w:t>borrow_dt</w:t>
-      </w:r>
-    </w:p>
-    <w:p>
-      <w:pPr>
-        <w:numPr>
-          <w:ilvl w:val="2"/>
-          <w:numId w:val="2"/>
-        </w:numPr>
-        <w:tabs>
-          <w:tab w:val="clear" w:pos="2880"/>
-          <w:tab w:val="num" w:pos="2520"/>
-        </w:tabs>
-        <w:spacing w:before="100" w:beforeAutospacing="1" w:after="100" w:afterAutospacing="1" w:line="240" w:lineRule="auto"/>
-        <w:ind w:left="2520"/>
-      </w:pPr>
-      <w:r>
-        <w:t>return_dt</w:t>
-      </w:r>
-    </w:p>
-    <w:p>
-      <w:pPr>
-        <w:numPr>
-          <w:ilvl w:val="2"/>
-          <w:numId w:val="2"/>
-        </w:numPr>
-        <w:tabs>
-          <w:tab w:val="clear" w:pos="2880"/>
-          <w:tab w:val="num" w:pos="2520"/>
-        </w:tabs>
-        <w:spacing w:before="100" w:beforeAutospacing="1" w:after="100" w:afterAutospacing="1" w:line="240" w:lineRule="auto"/>
-        <w:ind w:left="2520"/>
-      </w:pPr>
-      <w:r>
-        <w:t>status</w:t>
-      </w:r>
-    </w:p>
-    <w:p>
-      <w:pPr>
-        <w:numPr>
-          <w:ilvl w:val="2"/>
-          <w:numId w:val="2"/>
-        </w:numPr>
-        <w:tabs>
-          <w:tab w:val="clear" w:pos="2880"/>
-          <w:tab w:val="num" w:pos="2520"/>
-        </w:tabs>
-        <w:spacing w:before="100" w:beforeAutospacing="1" w:after="100" w:afterAutospacing="1" w:line="240" w:lineRule="auto"/>
-        <w:ind w:left="2520"/>
-      </w:pPr>
-      <w:r>
-        <w:t>created_by</w:t>
-      </w:r>
-    </w:p>
-    <w:p>
-      <w:pPr>
-        <w:numPr>
-          <w:ilvl w:val="2"/>
-          <w:numId w:val="2"/>
-        </w:numPr>
-        <w:tabs>
-          <w:tab w:val="clear" w:pos="2880"/>
-          <w:tab w:val="num" w:pos="2520"/>
-        </w:tabs>
-        <w:spacing w:before="100" w:beforeAutospacing="1" w:after="100" w:afterAutospacing="1" w:line="240" w:lineRule="auto"/>
-        <w:ind w:left="2520"/>
-      </w:pPr>
-      <w:r>
-        <w:t>created_dt</w:t>
-      </w:r>
-    </w:p>
-    <w:p>
-      <w:pPr>
-        <w:pStyle w:val="Heading2"/>
-        <w:numPr>
-          <w:ilvl w:val="1"/>
-          <w:numId w:val="1"/>
-        </w:numPr>
-        <w:ind w:left="1080"/>
-      </w:pPr>
-      <w:r>
-        <w:t>Relationships</w:t>
-      </w:r>
-      <w:r>
-        <w:t>:</w:t>
-      </w:r>
-    </w:p>
-    <w:p>
-      <w:pPr>
-        <w:numPr>
-          <w:ilvl w:val="0"/>
-          <w:numId w:val="3"/>
-        </w:numPr>
-        <w:tabs>
-          <w:tab w:val="num" w:pos="360"/>
-        </w:tabs>
-        <w:ind w:left="1080"/>
-      </w:pPr>
-      <w:r>
         <w:rPr>
           <w:b/>
           <w:bCs/>
         </w:rPr>
-        <w:t>tbl_borrow_hist</w:t>
-      </w:r>
-      <w:r>
-        <w:t xml:space="preserve"> references </w:t>
-      </w:r>
-      <w:r>
-        <w:rPr>
-          <w:b/>
-          <w:bCs/>
-        </w:rPr>
-        <w:t>tbl_books</w:t>
-      </w:r>
-      <w:r>
-        <w:t xml:space="preserve"> and </w:t>
-      </w:r>
-      <w:r>
-        <w:rPr>
-          <w:b/>
-          <w:bCs/>
-        </w:rPr>
-        <w:t>tbl_users</w:t>
-      </w:r>
-      <w:r>
-        <w:t xml:space="preserve"> through the foreign keys book_id and user_id.</w:t>
-      </w:r>
+      </w:pPr>
     </w:p>
     <w:p>
       <w:pPr>
-        <w:numPr>
-          <w:ilvl w:val="1"/>
-          <w:numId w:val="3"/>
-        </w:numPr>
-        <w:tabs>
-          <w:tab w:val="num" w:pos="1080"/>
-        </w:tabs>
-        <w:ind w:left="1800"/>
-      </w:pPr>
-      <w:r>
-        <w:rPr>
-          <w:b/>
-          <w:bCs/>
-        </w:rPr>
-        <w:t>Relationship 1</w:t>
-      </w:r>
-      <w:r>
-        <w:t xml:space="preserve">: Between </w:t>
-      </w:r>
-      <w:r>
-        <w:rPr>
-          <w:b/>
-          <w:bCs/>
-        </w:rPr>
-        <w:t>tbl_users</w:t>
-      </w:r>
-      <w:r>
-        <w:t xml:space="preserve"> and </w:t>
-      </w:r>
-      <w:r>
-        <w:rPr>
-          <w:b/>
-          <w:bCs/>
-        </w:rPr>
-        <w:t>tbl_borrow_hist</w:t>
-      </w:r>
-      <w:r>
-        <w:t>: One user can have many borrow history records, but each borrow record is associated with one user.</w:t>
+        <w:pStyle w:val="Heading3"/>
+      </w:pPr>
+      <w:r>
+        <w:t xml:space="preserve">4.2.2 </w:t>
+      </w:r>
+      <w:r>
+        <w:t>Add User</w:t>
+      </w:r>
+    </w:p>
+    <w:tbl>
+      <w:tblPr>
+        <w:tblW w:w="0" w:type="auto"/>
+        <w:tblCellSpacing w:w="15" w:type="dxa"/>
+        <w:tblBorders>
+          <w:top w:val="single" w:sz="4" w:space="0" w:color="auto"/>
+          <w:left w:val="single" w:sz="4" w:space="0" w:color="auto"/>
+          <w:bottom w:val="single" w:sz="4" w:space="0" w:color="auto"/>
+          <w:right w:val="single" w:sz="4" w:space="0" w:color="auto"/>
+          <w:insideH w:val="single" w:sz="4" w:space="0" w:color="auto"/>
+          <w:insideV w:val="single" w:sz="4" w:space="0" w:color="auto"/>
+        </w:tblBorders>
+        <w:tblCellMar>
+          <w:top w:w="15" w:type="dxa"/>
+          <w:left w:w="15" w:type="dxa"/>
+          <w:bottom w:w="15" w:type="dxa"/>
+          <w:right w:w="15" w:type="dxa"/>
+        </w:tblCellMar>
+        <w:tblLook w:val="04A0" w:firstRow="1" w:lastRow="0" w:firstColumn="1" w:lastColumn="0" w:noHBand="0" w:noVBand="1"/>
+      </w:tblPr>
+      <w:tblGrid>
+        <w:gridCol w:w="1131"/>
+        <w:gridCol w:w="1404"/>
+        <w:gridCol w:w="5562"/>
+        <w:gridCol w:w="2359"/>
+      </w:tblGrid>
+      <w:tr>
+        <w:trPr>
+          <w:tblCellSpacing w:w="15" w:type="dxa"/>
+        </w:trPr>
+        <w:tc>
+          <w:tcPr>
+            <w:tcW w:w="0" w:type="auto"/>
+            <w:vAlign w:val="center"/>
+            <w:hideMark/>
+          </w:tcPr>
+          <w:p>
+            <w:r>
+              <w:t>Test Case ID</w:t>
+            </w:r>
+          </w:p>
+        </w:tc>
+        <w:tc>
+          <w:tcPr>
+            <w:tcW w:w="0" w:type="auto"/>
+            <w:vAlign w:val="center"/>
+            <w:hideMark/>
+          </w:tcPr>
+          <w:p>
+            <w:r>
+              <w:t>Test Scenario</w:t>
+            </w:r>
+          </w:p>
+        </w:tc>
+        <w:tc>
+          <w:tcPr>
+            <w:tcW w:w="0" w:type="auto"/>
+            <w:vAlign w:val="center"/>
+            <w:hideMark/>
+          </w:tcPr>
+          <w:p>
+            <w:r>
+              <w:t>Steps</w:t>
+            </w:r>
+          </w:p>
+        </w:tc>
+        <w:tc>
+          <w:tcPr>
+            <w:tcW w:w="0" w:type="auto"/>
+            <w:vAlign w:val="center"/>
+            <w:hideMark/>
+          </w:tcPr>
+          <w:p>
+            <w:r>
+              <w:t>Expected Result</w:t>
+            </w:r>
+          </w:p>
+        </w:tc>
+      </w:tr>
+      <w:tr>
+        <w:trPr>
+          <w:tblCellSpacing w:w="15" w:type="dxa"/>
+        </w:trPr>
+        <w:tc>
+          <w:tcPr>
+            <w:tcW w:w="0" w:type="auto"/>
+            <w:vAlign w:val="center"/>
+            <w:hideMark/>
+          </w:tcPr>
+          <w:p>
+            <w:r>
+              <w:t>UM-002</w:t>
+            </w:r>
+          </w:p>
+        </w:tc>
+        <w:tc>
+          <w:tcPr>
+            <w:tcW w:w="0" w:type="auto"/>
+            <w:vAlign w:val="center"/>
+            <w:hideMark/>
+          </w:tcPr>
+          <w:p>
+            <w:r>
+              <w:t>Add a new user</w:t>
+            </w:r>
+          </w:p>
+        </w:tc>
+        <w:tc>
+          <w:tcPr>
+            <w:tcW w:w="0" w:type="auto"/>
+            <w:vAlign w:val="center"/>
+            <w:hideMark/>
+          </w:tcPr>
+          <w:p>
+            <w:r>
+              <w:t>1. Login as admin 2. Navigate to Add User 3. Enter details 4. Click Save</w:t>
+            </w:r>
+          </w:p>
+        </w:tc>
+        <w:tc>
+          <w:tcPr>
+            <w:tcW w:w="0" w:type="auto"/>
+            <w:vAlign w:val="center"/>
+            <w:hideMark/>
+          </w:tcPr>
+          <w:p>
+            <w:r>
+              <w:t>User is successfully added</w:t>
+            </w:r>
+          </w:p>
+        </w:tc>
+      </w:tr>
+    </w:tbl>
+    <w:p>
+      <w:pPr>
+        <w:pStyle w:val="Heading3"/>
+      </w:pPr>
+      <w:r>
+        <w:t xml:space="preserve">4.2.3 </w:t>
+      </w:r>
+      <w:r>
+        <w:t>Search User</w:t>
+      </w:r>
+    </w:p>
+    <w:tbl>
+      <w:tblPr>
+        <w:tblW w:w="0" w:type="auto"/>
+        <w:tblCellSpacing w:w="15" w:type="dxa"/>
+        <w:tblBorders>
+          <w:top w:val="single" w:sz="4" w:space="0" w:color="auto"/>
+          <w:left w:val="single" w:sz="4" w:space="0" w:color="auto"/>
+          <w:bottom w:val="single" w:sz="4" w:space="0" w:color="auto"/>
+          <w:right w:val="single" w:sz="4" w:space="0" w:color="auto"/>
+          <w:insideH w:val="single" w:sz="4" w:space="0" w:color="auto"/>
+          <w:insideV w:val="single" w:sz="4" w:space="0" w:color="auto"/>
+        </w:tblBorders>
+        <w:tblCellMar>
+          <w:top w:w="15" w:type="dxa"/>
+          <w:left w:w="15" w:type="dxa"/>
+          <w:bottom w:w="15" w:type="dxa"/>
+          <w:right w:w="15" w:type="dxa"/>
+        </w:tblCellMar>
+        <w:tblLook w:val="04A0" w:firstRow="1" w:lastRow="0" w:firstColumn="1" w:lastColumn="0" w:noHBand="0" w:noVBand="1"/>
+      </w:tblPr>
+      <w:tblGrid>
+        <w:gridCol w:w="1089"/>
+        <w:gridCol w:w="1481"/>
+        <w:gridCol w:w="5511"/>
+        <w:gridCol w:w="2375"/>
+      </w:tblGrid>
+      <w:tr>
+        <w:trPr>
+          <w:tblCellSpacing w:w="15" w:type="dxa"/>
+        </w:trPr>
+        <w:tc>
+          <w:tcPr>
+            <w:tcW w:w="0" w:type="auto"/>
+            <w:vAlign w:val="center"/>
+            <w:hideMark/>
+          </w:tcPr>
+          <w:p>
+            <w:r>
+              <w:t>Test Case ID</w:t>
+            </w:r>
+          </w:p>
+        </w:tc>
+        <w:tc>
+          <w:tcPr>
+            <w:tcW w:w="0" w:type="auto"/>
+            <w:vAlign w:val="center"/>
+            <w:hideMark/>
+          </w:tcPr>
+          <w:p>
+            <w:r>
+              <w:t>Test Scenario</w:t>
+            </w:r>
+          </w:p>
+        </w:tc>
+        <w:tc>
+          <w:tcPr>
+            <w:tcW w:w="0" w:type="auto"/>
+            <w:vAlign w:val="center"/>
+            <w:hideMark/>
+          </w:tcPr>
+          <w:p>
+            <w:r>
+              <w:t>Steps</w:t>
+            </w:r>
+          </w:p>
+        </w:tc>
+        <w:tc>
+          <w:tcPr>
+            <w:tcW w:w="0" w:type="auto"/>
+            <w:vAlign w:val="center"/>
+            <w:hideMark/>
+          </w:tcPr>
+          <w:p>
+            <w:r>
+              <w:t>Expected Result</w:t>
+            </w:r>
+          </w:p>
+        </w:tc>
+      </w:tr>
+      <w:tr>
+        <w:trPr>
+          <w:tblCellSpacing w:w="15" w:type="dxa"/>
+        </w:trPr>
+        <w:tc>
+          <w:tcPr>
+            <w:tcW w:w="0" w:type="auto"/>
+            <w:vAlign w:val="center"/>
+            <w:hideMark/>
+          </w:tcPr>
+          <w:p>
+            <w:r>
+              <w:t>UM-003</w:t>
+            </w:r>
+          </w:p>
+        </w:tc>
+        <w:tc>
+          <w:tcPr>
+            <w:tcW w:w="0" w:type="auto"/>
+            <w:vAlign w:val="center"/>
+            <w:hideMark/>
+          </w:tcPr>
+          <w:p>
+            <w:r>
+              <w:t>Search for a user</w:t>
+            </w:r>
+          </w:p>
+        </w:tc>
+        <w:tc>
+          <w:tcPr>
+            <w:tcW w:w="0" w:type="auto"/>
+            <w:vAlign w:val="center"/>
+            <w:hideMark/>
+          </w:tcPr>
+          <w:p>
+            <w:r>
+              <w:t>1. Login as admin 2. Enter username/email in search box 3. Click Search</w:t>
+            </w:r>
+          </w:p>
+        </w:tc>
+        <w:tc>
+          <w:tcPr>
+            <w:tcW w:w="0" w:type="auto"/>
+            <w:vAlign w:val="center"/>
+            <w:hideMark/>
+          </w:tcPr>
+          <w:p>
+            <w:r>
+              <w:t>Matching users are displayed</w:t>
+            </w:r>
+          </w:p>
+        </w:tc>
+      </w:tr>
+    </w:tbl>
+    <w:p>
+      <w:pPr>
+        <w:pStyle w:val="Heading2"/>
+      </w:pPr>
+      <w:r>
+        <w:t xml:space="preserve">4.3 </w:t>
+      </w:r>
+      <w:r>
+        <w:t>Book Management</w:t>
       </w:r>
     </w:p>
     <w:p>
       <w:pPr>
-        <w:numPr>
-          <w:ilvl w:val="2"/>
-          <w:numId w:val="3"/>
-        </w:numPr>
-        <w:tabs>
-          <w:tab w:val="num" w:pos="1800"/>
-        </w:tabs>
-        <w:ind w:left="2520"/>
-      </w:pPr>
-      <w:r>
-        <w:t xml:space="preserve">Cardinality: </w:t>
-      </w:r>
-      <w:r>
-        <w:rPr>
-          <w:b/>
-          <w:bCs/>
-        </w:rPr>
-        <w:t>One-to-Many</w:t>
-      </w:r>
-      <w:r>
-        <w:t xml:space="preserve"> (One user can borrow many books).</w:t>
+        <w:pStyle w:val="Heading3"/>
+      </w:pPr>
+      <w:r>
+        <w:t xml:space="preserve">4.3.1 </w:t>
+      </w:r>
+      <w:r>
+        <w:t>Main Book List</w:t>
+      </w:r>
+    </w:p>
+    <w:tbl>
+      <w:tblPr>
+        <w:tblW w:w="0" w:type="auto"/>
+        <w:tblCellSpacing w:w="15" w:type="dxa"/>
+        <w:tblBorders>
+          <w:top w:val="single" w:sz="4" w:space="0" w:color="auto"/>
+          <w:left w:val="single" w:sz="4" w:space="0" w:color="auto"/>
+          <w:bottom w:val="single" w:sz="4" w:space="0" w:color="auto"/>
+          <w:right w:val="single" w:sz="4" w:space="0" w:color="auto"/>
+          <w:insideH w:val="single" w:sz="4" w:space="0" w:color="auto"/>
+          <w:insideV w:val="single" w:sz="4" w:space="0" w:color="auto"/>
+        </w:tblBorders>
+        <w:tblCellMar>
+          <w:top w:w="15" w:type="dxa"/>
+          <w:left w:w="15" w:type="dxa"/>
+          <w:bottom w:w="15" w:type="dxa"/>
+          <w:right w:w="15" w:type="dxa"/>
+        </w:tblCellMar>
+        <w:tblLook w:val="04A0" w:firstRow="1" w:lastRow="0" w:firstColumn="1" w:lastColumn="0" w:noHBand="0" w:noVBand="1"/>
+      </w:tblPr>
+      <w:tblGrid>
+        <w:gridCol w:w="1263"/>
+        <w:gridCol w:w="1435"/>
+        <w:gridCol w:w="3194"/>
+        <w:gridCol w:w="3390"/>
+      </w:tblGrid>
+      <w:tr>
+        <w:trPr>
+          <w:tblCellSpacing w:w="15" w:type="dxa"/>
+        </w:trPr>
+        <w:tc>
+          <w:tcPr>
+            <w:tcW w:w="0" w:type="auto"/>
+            <w:vAlign w:val="center"/>
+            <w:hideMark/>
+          </w:tcPr>
+          <w:p>
+            <w:r>
+              <w:t>Test Case ID</w:t>
+            </w:r>
+          </w:p>
+        </w:tc>
+        <w:tc>
+          <w:tcPr>
+            <w:tcW w:w="0" w:type="auto"/>
+            <w:vAlign w:val="center"/>
+            <w:hideMark/>
+          </w:tcPr>
+          <w:p>
+            <w:r>
+              <w:t>Test Scenario</w:t>
+            </w:r>
+          </w:p>
+        </w:tc>
+        <w:tc>
+          <w:tcPr>
+            <w:tcW w:w="0" w:type="auto"/>
+            <w:vAlign w:val="center"/>
+            <w:hideMark/>
+          </w:tcPr>
+          <w:p>
+            <w:r>
+              <w:t>Steps</w:t>
+            </w:r>
+          </w:p>
+        </w:tc>
+        <w:tc>
+          <w:tcPr>
+            <w:tcW w:w="0" w:type="auto"/>
+            <w:vAlign w:val="center"/>
+            <w:hideMark/>
+          </w:tcPr>
+          <w:p>
+            <w:r>
+              <w:t>Expected Result</w:t>
+            </w:r>
+          </w:p>
+        </w:tc>
+      </w:tr>
+      <w:tr>
+        <w:trPr>
+          <w:tblCellSpacing w:w="15" w:type="dxa"/>
+        </w:trPr>
+        <w:tc>
+          <w:tcPr>
+            <w:tcW w:w="0" w:type="auto"/>
+            <w:vAlign w:val="center"/>
+            <w:hideMark/>
+          </w:tcPr>
+          <w:p>
+            <w:r>
+              <w:t>BM-001</w:t>
+            </w:r>
+          </w:p>
+        </w:tc>
+        <w:tc>
+          <w:tcPr>
+            <w:tcW w:w="0" w:type="auto"/>
+            <w:vAlign w:val="center"/>
+            <w:hideMark/>
+          </w:tcPr>
+          <w:p>
+            <w:r>
+              <w:t>View book list</w:t>
+            </w:r>
+          </w:p>
+        </w:tc>
+        <w:tc>
+          <w:tcPr>
+            <w:tcW w:w="0" w:type="auto"/>
+            <w:vAlign w:val="center"/>
+            <w:hideMark/>
+          </w:tcPr>
+          <w:p>
+            <w:r>
+              <w:t>1. Navigate to book management</w:t>
+            </w:r>
+          </w:p>
+        </w:tc>
+        <w:tc>
+          <w:tcPr>
+            <w:tcW w:w="0" w:type="auto"/>
+            <w:vAlign w:val="center"/>
+            <w:hideMark/>
+          </w:tcPr>
+          <w:p>
+            <w:r>
+              <w:t>System displays all books</w:t>
+            </w:r>
+          </w:p>
+        </w:tc>
+      </w:tr>
+      <w:tr>
+        <w:trPr>
+          <w:tblCellSpacing w:w="15" w:type="dxa"/>
+        </w:trPr>
+        <w:tc>
+          <w:tcPr>
+            <w:tcW w:w="0" w:type="auto"/>
+            <w:vAlign w:val="center"/>
+            <w:hideMark/>
+          </w:tcPr>
+          <w:p>
+            <w:r>
+              <w:lastRenderedPageBreak/>
+              <w:t>BM-002</w:t>
+            </w:r>
+          </w:p>
+        </w:tc>
+        <w:tc>
+          <w:tcPr>
+            <w:tcW w:w="0" w:type="auto"/>
+            <w:vAlign w:val="center"/>
+            <w:hideMark/>
+          </w:tcPr>
+          <w:p>
+            <w:r>
+              <w:t>Borrow a book</w:t>
+            </w:r>
+          </w:p>
+        </w:tc>
+        <w:tc>
+          <w:tcPr>
+            <w:tcW w:w="0" w:type="auto"/>
+            <w:vAlign w:val="center"/>
+            <w:hideMark/>
+          </w:tcPr>
+          <w:p>
+            <w:r>
+              <w:t xml:space="preserve">1. Select available book </w:t>
+            </w:r>
+          </w:p>
+          <w:p>
+            <w:r>
+              <w:t>2. Click Borrow</w:t>
+            </w:r>
+          </w:p>
+        </w:tc>
+        <w:tc>
+          <w:tcPr>
+            <w:tcW w:w="0" w:type="auto"/>
+            <w:vAlign w:val="center"/>
+            <w:hideMark/>
+          </w:tcPr>
+          <w:p>
+            <w:r>
+              <w:t>Book status updates to "Borrowed"</w:t>
+            </w:r>
+          </w:p>
+        </w:tc>
+      </w:tr>
+    </w:tbl>
+    <w:p>
+      <w:pPr>
+        <w:pStyle w:val="Heading3"/>
+      </w:pPr>
+      <w:r>
+        <w:t xml:space="preserve">4.3.2 </w:t>
+      </w:r>
+      <w:r>
+        <w:t>Add Book</w:t>
+      </w:r>
+    </w:p>
+    <w:tbl>
+      <w:tblPr>
+        <w:tblW w:w="0" w:type="auto"/>
+        <w:tblCellSpacing w:w="15" w:type="dxa"/>
+        <w:tblBorders>
+          <w:top w:val="single" w:sz="4" w:space="0" w:color="auto"/>
+          <w:left w:val="single" w:sz="4" w:space="0" w:color="auto"/>
+          <w:bottom w:val="single" w:sz="4" w:space="0" w:color="auto"/>
+          <w:right w:val="single" w:sz="4" w:space="0" w:color="auto"/>
+          <w:insideH w:val="single" w:sz="4" w:space="0" w:color="auto"/>
+          <w:insideV w:val="single" w:sz="4" w:space="0" w:color="auto"/>
+        </w:tblBorders>
+        <w:tblCellMar>
+          <w:top w:w="15" w:type="dxa"/>
+          <w:left w:w="15" w:type="dxa"/>
+          <w:bottom w:w="15" w:type="dxa"/>
+          <w:right w:w="15" w:type="dxa"/>
+        </w:tblCellMar>
+        <w:tblLook w:val="04A0" w:firstRow="1" w:lastRow="0" w:firstColumn="1" w:lastColumn="0" w:noHBand="0" w:noVBand="1"/>
+      </w:tblPr>
+      <w:tblGrid>
+        <w:gridCol w:w="1263"/>
+        <w:gridCol w:w="1577"/>
+        <w:gridCol w:w="2319"/>
+        <w:gridCol w:w="2658"/>
+      </w:tblGrid>
+      <w:tr>
+        <w:trPr>
+          <w:tblCellSpacing w:w="15" w:type="dxa"/>
+        </w:trPr>
+        <w:tc>
+          <w:tcPr>
+            <w:tcW w:w="0" w:type="auto"/>
+            <w:vAlign w:val="center"/>
+            <w:hideMark/>
+          </w:tcPr>
+          <w:p>
+            <w:r>
+              <w:t>Test Case ID</w:t>
+            </w:r>
+          </w:p>
+        </w:tc>
+        <w:tc>
+          <w:tcPr>
+            <w:tcW w:w="0" w:type="auto"/>
+            <w:vAlign w:val="center"/>
+            <w:hideMark/>
+          </w:tcPr>
+          <w:p>
+            <w:r>
+              <w:t>Test Scenario</w:t>
+            </w:r>
+          </w:p>
+        </w:tc>
+        <w:tc>
+          <w:tcPr>
+            <w:tcW w:w="0" w:type="auto"/>
+            <w:vAlign w:val="center"/>
+            <w:hideMark/>
+          </w:tcPr>
+          <w:p>
+            <w:r>
+              <w:t>Steps</w:t>
+            </w:r>
+          </w:p>
+        </w:tc>
+        <w:tc>
+          <w:tcPr>
+            <w:tcW w:w="0" w:type="auto"/>
+            <w:vAlign w:val="center"/>
+            <w:hideMark/>
+          </w:tcPr>
+          <w:p>
+            <w:r>
+              <w:t>Expected Result</w:t>
+            </w:r>
+          </w:p>
+        </w:tc>
+      </w:tr>
+      <w:tr>
+        <w:trPr>
+          <w:tblCellSpacing w:w="15" w:type="dxa"/>
+        </w:trPr>
+        <w:tc>
+          <w:tcPr>
+            <w:tcW w:w="0" w:type="auto"/>
+            <w:vAlign w:val="center"/>
+            <w:hideMark/>
+          </w:tcPr>
+          <w:p>
+            <w:r>
+              <w:t>BM-003</w:t>
+            </w:r>
+          </w:p>
+        </w:tc>
+        <w:tc>
+          <w:tcPr>
+            <w:tcW w:w="0" w:type="auto"/>
+            <w:vAlign w:val="center"/>
+            <w:hideMark/>
+          </w:tcPr>
+          <w:p>
+            <w:r>
+              <w:t>Add a new book</w:t>
+            </w:r>
+          </w:p>
+        </w:tc>
+        <w:tc>
+          <w:tcPr>
+            <w:tcW w:w="0" w:type="auto"/>
+            <w:vAlign w:val="center"/>
+            <w:hideMark/>
+          </w:tcPr>
+          <w:p>
+            <w:r>
+              <w:t xml:space="preserve">1. Login as admin </w:t>
+            </w:r>
+          </w:p>
+          <w:p>
+            <w:r>
+              <w:t xml:space="preserve">2. Navigate to Add Book </w:t>
+            </w:r>
+          </w:p>
+          <w:p>
+            <w:r>
+              <w:t xml:space="preserve">3. Enter details </w:t>
+            </w:r>
+          </w:p>
+          <w:p>
+            <w:r>
+              <w:t xml:space="preserve">4. Click </w:t>
+            </w:r>
+            <w:r>
+              <w:t>Add Book</w:t>
+            </w:r>
+          </w:p>
+        </w:tc>
+        <w:tc>
+          <w:tcPr>
+            <w:tcW w:w="0" w:type="auto"/>
+            <w:vAlign w:val="center"/>
+            <w:hideMark/>
+          </w:tcPr>
+          <w:p>
+            <w:r>
+              <w:t>Book is successfully added</w:t>
+            </w:r>
+          </w:p>
+        </w:tc>
+      </w:tr>
+    </w:tbl>
+    <w:p>
+      <w:pPr>
+        <w:pStyle w:val="Heading3"/>
+      </w:pPr>
+      <w:r>
+        <w:t xml:space="preserve">4.3.3 </w:t>
+      </w:r>
+      <w:r>
+        <w:t>Search Book</w:t>
+      </w:r>
+    </w:p>
+    <w:tbl>
+      <w:tblPr>
+        <w:tblW w:w="0" w:type="auto"/>
+        <w:tblCellSpacing w:w="15" w:type="dxa"/>
+        <w:tblBorders>
+          <w:top w:val="single" w:sz="4" w:space="0" w:color="auto"/>
+          <w:left w:val="single" w:sz="4" w:space="0" w:color="auto"/>
+          <w:bottom w:val="single" w:sz="4" w:space="0" w:color="auto"/>
+          <w:right w:val="single" w:sz="4" w:space="0" w:color="auto"/>
+          <w:insideH w:val="single" w:sz="4" w:space="0" w:color="auto"/>
+          <w:insideV w:val="single" w:sz="4" w:space="0" w:color="auto"/>
+        </w:tblBorders>
+        <w:tblCellMar>
+          <w:top w:w="15" w:type="dxa"/>
+          <w:left w:w="15" w:type="dxa"/>
+          <w:bottom w:w="15" w:type="dxa"/>
+          <w:right w:w="15" w:type="dxa"/>
+        </w:tblCellMar>
+        <w:tblLook w:val="04A0" w:firstRow="1" w:lastRow="0" w:firstColumn="1" w:lastColumn="0" w:noHBand="0" w:noVBand="1"/>
+      </w:tblPr>
+      <w:tblGrid>
+        <w:gridCol w:w="1263"/>
+        <w:gridCol w:w="1944"/>
+        <w:gridCol w:w="2513"/>
+        <w:gridCol w:w="2903"/>
+      </w:tblGrid>
+      <w:tr>
+        <w:trPr>
+          <w:tblCellSpacing w:w="15" w:type="dxa"/>
+        </w:trPr>
+        <w:tc>
+          <w:tcPr>
+            <w:tcW w:w="0" w:type="auto"/>
+            <w:vAlign w:val="center"/>
+            <w:hideMark/>
+          </w:tcPr>
+          <w:p>
+            <w:r>
+              <w:t>Test Case ID</w:t>
+            </w:r>
+          </w:p>
+        </w:tc>
+        <w:tc>
+          <w:tcPr>
+            <w:tcW w:w="0" w:type="auto"/>
+            <w:vAlign w:val="center"/>
+            <w:hideMark/>
+          </w:tcPr>
+          <w:p>
+            <w:r>
+              <w:t>Test Scenario</w:t>
+            </w:r>
+          </w:p>
+        </w:tc>
+        <w:tc>
+          <w:tcPr>
+            <w:tcW w:w="0" w:type="auto"/>
+            <w:vAlign w:val="center"/>
+            <w:hideMark/>
+          </w:tcPr>
+          <w:p>
+            <w:r>
+              <w:t>Steps</w:t>
+            </w:r>
+          </w:p>
+        </w:tc>
+        <w:tc>
+          <w:tcPr>
+            <w:tcW w:w="0" w:type="auto"/>
+            <w:vAlign w:val="center"/>
+            <w:hideMark/>
+          </w:tcPr>
+          <w:p>
+            <w:r>
+              <w:t>Expected Result</w:t>
+            </w:r>
+          </w:p>
+        </w:tc>
+      </w:tr>
+      <w:tr>
+        <w:trPr>
+          <w:tblCellSpacing w:w="15" w:type="dxa"/>
+        </w:trPr>
+        <w:tc>
+          <w:tcPr>
+            <w:tcW w:w="0" w:type="auto"/>
+            <w:vAlign w:val="center"/>
+            <w:hideMark/>
+          </w:tcPr>
+          <w:p>
+            <w:r>
+              <w:t>BM-004</w:t>
+            </w:r>
+          </w:p>
+        </w:tc>
+        <w:tc>
+          <w:tcPr>
+            <w:tcW w:w="0" w:type="auto"/>
+            <w:vAlign w:val="center"/>
+            <w:hideMark/>
+          </w:tcPr>
+          <w:p>
+            <w:r>
+              <w:t>Search book by title</w:t>
+            </w:r>
+          </w:p>
+        </w:tc>
+        <w:tc>
+          <w:tcPr>
+            <w:tcW w:w="0" w:type="auto"/>
+            <w:vAlign w:val="center"/>
+            <w:hideMark/>
+          </w:tcPr>
+          <w:p>
+            <w:r>
+              <w:t xml:space="preserve">1. Enter title in search box </w:t>
+            </w:r>
+          </w:p>
+          <w:p>
+            <w:r>
+              <w:t>2. Click Search</w:t>
+            </w:r>
+          </w:p>
+        </w:tc>
+        <w:tc>
+          <w:tcPr>
+            <w:tcW w:w="0" w:type="auto"/>
+            <w:vAlign w:val="center"/>
+            <w:hideMark/>
+          </w:tcPr>
+          <w:p>
+            <w:r>
+              <w:t>Matching books are displayed</w:t>
+            </w:r>
+          </w:p>
+        </w:tc>
+      </w:tr>
+    </w:tbl>
+    <w:p>
+      <w:pPr>
+        <w:pStyle w:val="Heading2"/>
+      </w:pPr>
+      <w:r>
+        <w:t>4.4</w:t>
+      </w:r>
+      <w:r>
+        <w:t xml:space="preserve"> Lending Management</w:t>
       </w:r>
     </w:p>
     <w:p>
       <w:pPr>
-        <w:numPr>
-          <w:ilvl w:val="1"/>
-          <w:numId w:val="3"/>
-        </w:numPr>
-        <w:tabs>
-          <w:tab w:val="num" w:pos="1080"/>
-        </w:tabs>
-        <w:ind w:left="1800"/>
-      </w:pPr>
-      <w:r>
-        <w:rPr>
-          <w:b/>
-          <w:bCs/>
-        </w:rPr>
-        <w:t>Relationship 2</w:t>
-      </w:r>
-      <w:r>
-        <w:t xml:space="preserve">: Between </w:t>
-      </w:r>
-      <w:r>
-        <w:rPr>
-          <w:b/>
-          <w:bCs/>
-        </w:rPr>
-        <w:t>tbl_books</w:t>
-      </w:r>
-      <w:r>
-        <w:t xml:space="preserve"> and </w:t>
-      </w:r>
-      <w:r>
-        <w:rPr>
-          <w:b/>
-          <w:bCs/>
-        </w:rPr>
-        <w:t>tbl_borrow_hist</w:t>
-      </w:r>
-      <w:r>
-        <w:t>: A book can be borrowed many times, and each borrowing record is associated with one book.</w:t>
+        <w:pStyle w:val="Heading3"/>
+      </w:pPr>
+      <w:r>
+        <w:t xml:space="preserve">4.4.1 </w:t>
+      </w:r>
+      <w:r>
+        <w:t>Main Lending List</w:t>
+      </w:r>
+    </w:p>
+    <w:tbl>
+      <w:tblPr>
+        <w:tblW w:w="0" w:type="auto"/>
+        <w:tblCellSpacing w:w="15" w:type="dxa"/>
+        <w:tblBorders>
+          <w:top w:val="single" w:sz="4" w:space="0" w:color="auto"/>
+          <w:left w:val="single" w:sz="4" w:space="0" w:color="auto"/>
+          <w:bottom w:val="single" w:sz="4" w:space="0" w:color="auto"/>
+          <w:right w:val="single" w:sz="4" w:space="0" w:color="auto"/>
+          <w:insideH w:val="single" w:sz="4" w:space="0" w:color="auto"/>
+          <w:insideV w:val="single" w:sz="4" w:space="0" w:color="auto"/>
+        </w:tblBorders>
+        <w:tblCellMar>
+          <w:top w:w="15" w:type="dxa"/>
+          <w:left w:w="15" w:type="dxa"/>
+          <w:bottom w:w="15" w:type="dxa"/>
+          <w:right w:w="15" w:type="dxa"/>
+        </w:tblCellMar>
+        <w:tblLook w:val="04A0" w:firstRow="1" w:lastRow="0" w:firstColumn="1" w:lastColumn="0" w:noHBand="0" w:noVBand="1"/>
+      </w:tblPr>
+      <w:tblGrid>
+        <w:gridCol w:w="1263"/>
+        <w:gridCol w:w="1610"/>
+        <w:gridCol w:w="2862"/>
+        <w:gridCol w:w="3414"/>
+      </w:tblGrid>
+      <w:tr>
+        <w:trPr>
+          <w:tblCellSpacing w:w="15" w:type="dxa"/>
+        </w:trPr>
+        <w:tc>
+          <w:tcPr>
+            <w:tcW w:w="0" w:type="auto"/>
+            <w:vAlign w:val="center"/>
+            <w:hideMark/>
+          </w:tcPr>
+          <w:p>
+            <w:r>
+              <w:t>Test Case ID</w:t>
+            </w:r>
+          </w:p>
+        </w:tc>
+        <w:tc>
+          <w:tcPr>
+            <w:tcW w:w="0" w:type="auto"/>
+            <w:vAlign w:val="center"/>
+            <w:hideMark/>
+          </w:tcPr>
+          <w:p>
+            <w:r>
+              <w:t>Test Scenario</w:t>
+            </w:r>
+          </w:p>
+        </w:tc>
+        <w:tc>
+          <w:tcPr>
+            <w:tcW w:w="0" w:type="auto"/>
+            <w:vAlign w:val="center"/>
+            <w:hideMark/>
+          </w:tcPr>
+          <w:p>
+            <w:r>
+              <w:t>Steps</w:t>
+            </w:r>
+          </w:p>
+        </w:tc>
+        <w:tc>
+          <w:tcPr>
+            <w:tcW w:w="0" w:type="auto"/>
+            <w:vAlign w:val="center"/>
+            <w:hideMark/>
+          </w:tcPr>
+          <w:p>
+            <w:r>
+              <w:t>Expected Result</w:t>
+            </w:r>
+          </w:p>
+        </w:tc>
+      </w:tr>
+      <w:tr>
+        <w:trPr>
+          <w:tblCellSpacing w:w="15" w:type="dxa"/>
+        </w:trPr>
+        <w:tc>
+          <w:tcPr>
+            <w:tcW w:w="0" w:type="auto"/>
+            <w:vAlign w:val="center"/>
+            <w:hideMark/>
+          </w:tcPr>
+          <w:p>
+            <w:r>
+              <w:t>LM-001</w:t>
+            </w:r>
+          </w:p>
+        </w:tc>
+        <w:tc>
+          <w:tcPr>
+            <w:tcW w:w="0" w:type="auto"/>
+            <w:vAlign w:val="center"/>
+            <w:hideMark/>
+          </w:tcPr>
+          <w:p>
+            <w:r>
+              <w:t>View lending list</w:t>
+            </w:r>
+          </w:p>
+        </w:tc>
+        <w:tc>
+          <w:tcPr>
+            <w:tcW w:w="0" w:type="auto"/>
+            <w:vAlign w:val="center"/>
+            <w:hideMark/>
+          </w:tcPr>
+          <w:p>
+            <w:r>
+              <w:t>1. Navigate to lending section</w:t>
+            </w:r>
+          </w:p>
+        </w:tc>
+        <w:tc>
+          <w:tcPr>
+            <w:tcW w:w="0" w:type="auto"/>
+            <w:vAlign w:val="center"/>
+            <w:hideMark/>
+          </w:tcPr>
+          <w:p>
+            <w:r>
+              <w:t>System displays all lending records</w:t>
+            </w:r>
+          </w:p>
+        </w:tc>
+      </w:tr>
+    </w:tbl>
+    <w:p>
+      <w:pPr>
+        <w:pStyle w:val="Heading3"/>
+      </w:pPr>
+      <w:r>
+        <w:t xml:space="preserve">4.4.2 </w:t>
+      </w:r>
+      <w:r>
+        <w:t>Return Book</w:t>
+      </w:r>
+    </w:p>
+    <w:tbl>
+      <w:tblPr>
+        <w:tblW w:w="0" w:type="auto"/>
+        <w:tblCellSpacing w:w="15" w:type="dxa"/>
+        <w:tblBorders>
+          <w:top w:val="single" w:sz="4" w:space="0" w:color="auto"/>
+          <w:left w:val="single" w:sz="4" w:space="0" w:color="auto"/>
+          <w:bottom w:val="single" w:sz="4" w:space="0" w:color="auto"/>
+          <w:right w:val="single" w:sz="4" w:space="0" w:color="auto"/>
+          <w:insideH w:val="single" w:sz="4" w:space="0" w:color="auto"/>
+          <w:insideV w:val="single" w:sz="4" w:space="0" w:color="auto"/>
+        </w:tblBorders>
+        <w:tblCellMar>
+          <w:top w:w="15" w:type="dxa"/>
+          <w:left w:w="15" w:type="dxa"/>
+          <w:bottom w:w="15" w:type="dxa"/>
+          <w:right w:w="15" w:type="dxa"/>
+        </w:tblCellMar>
+        <w:tblLook w:val="04A0" w:firstRow="1" w:lastRow="0" w:firstColumn="1" w:lastColumn="0" w:noHBand="0" w:noVBand="1"/>
+      </w:tblPr>
+      <w:tblGrid>
+        <w:gridCol w:w="1091"/>
+        <w:gridCol w:w="1879"/>
+        <w:gridCol w:w="2021"/>
+        <w:gridCol w:w="5465"/>
+      </w:tblGrid>
+      <w:tr>
+        <w:trPr>
+          <w:tblCellSpacing w:w="15" w:type="dxa"/>
+        </w:trPr>
+        <w:tc>
+          <w:tcPr>
+            <w:tcW w:w="0" w:type="auto"/>
+            <w:vAlign w:val="center"/>
+            <w:hideMark/>
+          </w:tcPr>
+          <w:p>
+            <w:r>
+              <w:t>Test Case ID</w:t>
+            </w:r>
+          </w:p>
+        </w:tc>
+        <w:tc>
+          <w:tcPr>
+            <w:tcW w:w="0" w:type="auto"/>
+            <w:vAlign w:val="center"/>
+            <w:hideMark/>
+          </w:tcPr>
+          <w:p>
+            <w:r>
+              <w:t>Test Scenario</w:t>
+            </w:r>
+          </w:p>
+        </w:tc>
+        <w:tc>
+          <w:tcPr>
+            <w:tcW w:w="0" w:type="auto"/>
+            <w:vAlign w:val="center"/>
+            <w:hideMark/>
+          </w:tcPr>
+          <w:p>
+            <w:r>
+              <w:t>Steps</w:t>
+            </w:r>
+          </w:p>
+        </w:tc>
+        <w:tc>
+          <w:tcPr>
+            <w:tcW w:w="0" w:type="auto"/>
+            <w:vAlign w:val="center"/>
+            <w:hideMark/>
+          </w:tcPr>
+          <w:p>
+            <w:r>
+              <w:t>Expected Result</w:t>
+            </w:r>
+          </w:p>
+        </w:tc>
+      </w:tr>
+      <w:tr>
+        <w:trPr>
+          <w:tblCellSpacing w:w="15" w:type="dxa"/>
+        </w:trPr>
+        <w:tc>
+          <w:tcPr>
+            <w:tcW w:w="0" w:type="auto"/>
+            <w:vAlign w:val="center"/>
+            <w:hideMark/>
+          </w:tcPr>
+          <w:p>
+            <w:r>
+              <w:t>LM-002</w:t>
+            </w:r>
+          </w:p>
+        </w:tc>
+        <w:tc>
+          <w:tcPr>
+            <w:tcW w:w="0" w:type="auto"/>
+            <w:vAlign w:val="center"/>
+            <w:hideMark/>
+          </w:tcPr>
+          <w:p>
+            <w:r>
+              <w:t>Return borrowed book</w:t>
+            </w:r>
+          </w:p>
+        </w:tc>
+        <w:tc>
+          <w:tcPr>
+            <w:tcW w:w="0" w:type="auto"/>
+            <w:vAlign w:val="center"/>
+            <w:hideMark/>
+          </w:tcPr>
+          <w:p>
+            <w:r>
+              <w:t xml:space="preserve">1. Select borrowed book </w:t>
+            </w:r>
+          </w:p>
+          <w:p>
+            <w:r>
+              <w:t>2. Click Return</w:t>
+            </w:r>
+          </w:p>
+        </w:tc>
+        <w:tc>
+          <w:tcPr>
+            <w:tcW w:w="0" w:type="auto"/>
+            <w:vAlign w:val="center"/>
+            <w:hideMark/>
+          </w:tcPr>
+          <w:p>
+            <w:r>
+              <w:t>Lending status updates to "Returned", book status updates to "Available"</w:t>
+            </w:r>
+          </w:p>
+        </w:tc>
+      </w:tr>
+    </w:tbl>
+    <w:p>
+      <w:pPr>
+        <w:pStyle w:val="Heading3"/>
+      </w:pPr>
+      <w:r>
+        <w:t xml:space="preserve">4.4.3 </w:t>
+      </w:r>
+      <w:r>
+        <w:t>Release Book Reservation</w:t>
+      </w:r>
+    </w:p>
+    <w:tbl>
+      <w:tblPr>
+        <w:tblW w:w="0" w:type="auto"/>
+        <w:tblCellSpacing w:w="15" w:type="dxa"/>
+        <w:tblBorders>
+          <w:top w:val="single" w:sz="4" w:space="0" w:color="auto"/>
+          <w:left w:val="single" w:sz="4" w:space="0" w:color="auto"/>
+          <w:bottom w:val="single" w:sz="4" w:space="0" w:color="auto"/>
+          <w:right w:val="single" w:sz="4" w:space="0" w:color="auto"/>
+          <w:insideH w:val="single" w:sz="4" w:space="0" w:color="auto"/>
+          <w:insideV w:val="single" w:sz="4" w:space="0" w:color="auto"/>
+        </w:tblBorders>
+        <w:tblCellMar>
+          <w:top w:w="15" w:type="dxa"/>
+          <w:left w:w="15" w:type="dxa"/>
+          <w:bottom w:w="15" w:type="dxa"/>
+          <w:right w:w="15" w:type="dxa"/>
+        </w:tblCellMar>
+        <w:tblLook w:val="04A0" w:firstRow="1" w:lastRow="0" w:firstColumn="1" w:lastColumn="0" w:noHBand="0" w:noVBand="1"/>
+      </w:tblPr>
+      <w:tblGrid>
+        <w:gridCol w:w="1096"/>
+        <w:gridCol w:w="1902"/>
+        <w:gridCol w:w="1947"/>
+        <w:gridCol w:w="5511"/>
+      </w:tblGrid>
+      <w:tr>
+        <w:trPr>
+          <w:tblCellSpacing w:w="15" w:type="dxa"/>
+        </w:trPr>
+        <w:tc>
+          <w:tcPr>
+            <w:tcW w:w="0" w:type="auto"/>
+            <w:vAlign w:val="center"/>
+            <w:hideMark/>
+          </w:tcPr>
+          <w:p>
+            <w:r>
+              <w:t>Test Case ID</w:t>
+            </w:r>
+          </w:p>
+        </w:tc>
+        <w:tc>
+          <w:tcPr>
+            <w:tcW w:w="0" w:type="auto"/>
+            <w:vAlign w:val="center"/>
+            <w:hideMark/>
+          </w:tcPr>
+          <w:p>
+            <w:r>
+              <w:t>Test Scenario</w:t>
+            </w:r>
+          </w:p>
+        </w:tc>
+        <w:tc>
+          <w:tcPr>
+            <w:tcW w:w="0" w:type="auto"/>
+            <w:vAlign w:val="center"/>
+            <w:hideMark/>
+          </w:tcPr>
+          <w:p>
+            <w:r>
+              <w:t>Steps</w:t>
+            </w:r>
+          </w:p>
+        </w:tc>
+        <w:tc>
+          <w:tcPr>
+            <w:tcW w:w="0" w:type="auto"/>
+            <w:vAlign w:val="center"/>
+            <w:hideMark/>
+          </w:tcPr>
+          <w:p>
+            <w:r>
+              <w:t>Expected Result</w:t>
+            </w:r>
+          </w:p>
+        </w:tc>
+      </w:tr>
+      <w:tr>
+        <w:trPr>
+          <w:tblCellSpacing w:w="15" w:type="dxa"/>
+        </w:trPr>
+        <w:tc>
+          <w:tcPr>
+            <w:tcW w:w="0" w:type="auto"/>
+            <w:vAlign w:val="center"/>
+            <w:hideMark/>
+          </w:tcPr>
+          <w:p>
+            <w:r>
+              <w:t>LM-003</w:t>
+            </w:r>
+          </w:p>
+        </w:tc>
+        <w:tc>
+          <w:tcPr>
+            <w:tcW w:w="0" w:type="auto"/>
+            <w:vAlign w:val="center"/>
+            <w:hideMark/>
+          </w:tcPr>
+          <w:p>
+            <w:r>
+              <w:t>Release reserved book</w:t>
+            </w:r>
+          </w:p>
+        </w:tc>
+        <w:tc>
+          <w:tcPr>
+            <w:tcW w:w="0" w:type="auto"/>
+            <w:vAlign w:val="center"/>
+            <w:hideMark/>
+          </w:tcPr>
+          <w:p>
+            <w:r>
+              <w:t xml:space="preserve">1. Select reserved book </w:t>
+            </w:r>
+          </w:p>
+          <w:p>
+            <w:r>
+              <w:t>2. Click Release</w:t>
+            </w:r>
+          </w:p>
+        </w:tc>
+        <w:tc>
+          <w:tcPr>
+            <w:tcW w:w="0" w:type="auto"/>
+            <w:vAlign w:val="center"/>
+            <w:hideMark/>
+          </w:tcPr>
+          <w:p>
+            <w:r>
+              <w:t>Lending status updates to "Released", book status updates to "Available"</w:t>
+            </w:r>
+          </w:p>
+        </w:tc>
+      </w:tr>
+    </w:tbl>
+    <w:p/>
+    <w:p>
+      <w:pPr>
+        <w:pStyle w:val="Heading1"/>
+      </w:pPr>
+      <w:r>
+        <w:lastRenderedPageBreak/>
+        <w:t xml:space="preserve">5. Conclusion </w:t>
       </w:r>
     </w:p>
     <w:p>
-      <w:pPr>
-        <w:numPr>
-          <w:ilvl w:val="2"/>
-          <w:numId w:val="3"/>
-        </w:numPr>
-        <w:tabs>
-          <w:tab w:val="num" w:pos="1800"/>
-        </w:tabs>
-        <w:ind w:left="2520"/>
-      </w:pPr>
-      <w:r>
-        <w:lastRenderedPageBreak/>
-        <w:t xml:space="preserve">Cardinality: </w:t>
-      </w:r>
-      <w:r>
-        <w:rPr>
-          <w:b/>
-          <w:bCs/>
-        </w:rPr>
-        <w:t>One-to-Many</w:t>
-      </w:r>
-      <w:r>
-        <w:t xml:space="preserve"> (One book can appear in many borrow records).</w:t>
+      <w:r>
+        <w:t>The test plan ensures all system functionalities work as expected. Any defects found will be reported and fixed before deployment.</w:t>
       </w:r>
     </w:p>
     <w:p/>
-    <w:p>
-      <w:pPr>
-        <w:pStyle w:val="Heading1"/>
-        <w:numPr>
-          <w:ilvl w:val="1"/>
-          <w:numId w:val="1"/>
-        </w:numPr>
-        <w:ind w:left="1080"/>
-        <w:rPr>
-          <w:lang w:val="en-US"/>
-        </w:rPr>
-      </w:pPr>
-      <w:r>
-        <w:rPr>
-          <w:lang w:val="en-US"/>
-        </w:rPr>
-        <w:t>ER Diagram</w:t>
-      </w:r>
-    </w:p>
-    <w:p>
-      <w:pPr>
-        <w:ind w:left="720"/>
-        <w:rPr>
-          <w:lang w:eastAsia="en-SG"/>
-        </w:rPr>
-      </w:pPr>
-      <w:r>
-        <w:rPr>
-          <w:rFonts w:hAnsi="Symbol"/>
-          <w:lang w:eastAsia="en-SG"/>
-        </w:rPr>
-        <w:t></w:t>
-      </w:r>
-      <w:r>
-        <w:rPr>
-          <w:lang w:eastAsia="en-SG"/>
-        </w:rPr>
-        <w:t xml:space="preserve">  </w:t>
-      </w:r>
-      <w:r>
-        <w:rPr>
-          <w:b/>
-          <w:bCs/>
-          <w:lang w:eastAsia="en-SG"/>
-        </w:rPr>
-        <w:t>tbl_users</w:t>
-      </w:r>
-      <w:r>
-        <w:rPr>
-          <w:lang w:eastAsia="en-SG"/>
-        </w:rPr>
-        <w:t xml:space="preserve"> has a one-to-many relationship with </w:t>
-      </w:r>
-      <w:r>
-        <w:rPr>
-          <w:b/>
-          <w:bCs/>
-          <w:lang w:eastAsia="en-SG"/>
-        </w:rPr>
-        <w:t>tbl_borrow_hist</w:t>
-      </w:r>
-      <w:r>
-        <w:rPr>
-          <w:lang w:eastAsia="en-SG"/>
-        </w:rPr>
-        <w:t xml:space="preserve"> via </w:t>
-      </w:r>
-      <w:r>
-        <w:rPr>
-          <w:rFonts w:ascii="Courier New" w:hAnsi="Courier New" w:cs="Courier New"/>
-          <w:sz w:val="20"/>
-          <w:szCs w:val="20"/>
-          <w:lang w:eastAsia="en-SG"/>
-        </w:rPr>
-        <w:t>user_id</w:t>
-      </w:r>
-      <w:r>
-        <w:rPr>
-          <w:lang w:eastAsia="en-SG"/>
-        </w:rPr>
-        <w:t xml:space="preserve">. </w:t>
-      </w:r>
-    </w:p>
-    <w:p>
-      <w:pPr>
-        <w:ind w:left="720"/>
-        <w:rPr>
-          <w:lang w:eastAsia="en-SG"/>
-        </w:rPr>
-      </w:pPr>
-      <w:r>
-        <w:rPr>
-          <w:rFonts w:hAnsi="Symbol"/>
-          <w:lang w:eastAsia="en-SG"/>
-        </w:rPr>
-        <w:t></w:t>
-      </w:r>
-      <w:r>
-        <w:rPr>
-          <w:lang w:eastAsia="en-SG"/>
-        </w:rPr>
-        <w:t xml:space="preserve">  </w:t>
-      </w:r>
-      <w:r>
-        <w:rPr>
-          <w:b/>
-          <w:bCs/>
-          <w:lang w:eastAsia="en-SG"/>
-        </w:rPr>
-        <w:t>tbl_books</w:t>
-      </w:r>
-      <w:r>
-        <w:rPr>
-          <w:lang w:eastAsia="en-SG"/>
-        </w:rPr>
-        <w:t xml:space="preserve"> has a one-to-many relationship with </w:t>
-      </w:r>
-      <w:r>
-        <w:rPr>
-          <w:b/>
-          <w:bCs/>
-          <w:lang w:eastAsia="en-SG"/>
-        </w:rPr>
-        <w:t>tbl_borrow_hist</w:t>
-      </w:r>
-      <w:r>
-        <w:rPr>
-          <w:lang w:eastAsia="en-SG"/>
-        </w:rPr>
-        <w:t xml:space="preserve"> via </w:t>
-      </w:r>
-      <w:r>
-        <w:rPr>
-          <w:rFonts w:ascii="Courier New" w:hAnsi="Courier New" w:cs="Courier New"/>
-          <w:sz w:val="20"/>
-          <w:szCs w:val="20"/>
-          <w:lang w:eastAsia="en-SG"/>
-        </w:rPr>
-        <w:t>book_id</w:t>
-      </w:r>
-      <w:r>
-        <w:rPr>
-          <w:lang w:eastAsia="en-SG"/>
-        </w:rPr>
-        <w:t>.</w:t>
-      </w:r>
-    </w:p>
-    <w:p>
-      <w:pPr>
-        <w:ind w:left="720"/>
-        <w:rPr>
-          <w:lang w:eastAsia="en-SG"/>
-        </w:rPr>
-      </w:pPr>
-    </w:p>
-    <w:p>
-      <w:pPr>
-        <w:rPr>
-          <w:lang w:val="en-US"/>
-        </w:rPr>
-      </w:pPr>
-      <w:r>
-        <w:rPr>
-          <w:lang w:val="en-US"/>
-        </w:rPr>
-        <w:drawing>
-          <wp:inline distT="0" distB="0" distL="0" distR="0" wp14:anchorId="72199326" wp14:editId="4AB78B32">
-            <wp:extent cx="6645910" cy="5278120"/>
-            <wp:effectExtent l="0" t="0" r="2540" b="0"/>
-            <wp:docPr id="157946999" name="Picture 1" descr="A screenshot of a computer screen&#10;&#10;AI-generated content may be incorrect."/>
-            <wp:cNvGraphicFramePr>
-              <a:graphicFrameLocks xmlns:a="http://schemas.openxmlformats.org/drawingml/2006/main" noChangeAspect="1"/>
-            </wp:cNvGraphicFramePr>
-            <a:graphic xmlns:a="http://schemas.openxmlformats.org/drawingml/2006/main">
-              <a:graphicData uri="http://schemas.openxmlformats.org/drawingml/2006/picture">
-                <pic:pic xmlns:pic="http://schemas.openxmlformats.org/drawingml/2006/picture">
-                  <pic:nvPicPr>
-                    <pic:cNvPr id="157946999" name="Picture 1" descr="A screenshot of a computer screen&#10;&#10;AI-generated content may be incorrect."/>
-                    <pic:cNvPicPr/>
-                  </pic:nvPicPr>
-                  <pic:blipFill>
-                    <a:blip r:embed="rId5"/>
-                    <a:stretch>
-                      <a:fillRect/>
-                    </a:stretch>
-                  </pic:blipFill>
-                  <pic:spPr>
-                    <a:xfrm>
-                      <a:off x="0" y="0"/>
-                      <a:ext cx="6645910" cy="5278120"/>
-                    </a:xfrm>
-                    <a:prstGeom prst="rect">
-                      <a:avLst/>
-                    </a:prstGeom>
-                  </pic:spPr>
-                </pic:pic>
-              </a:graphicData>
-            </a:graphic>
-          </wp:inline>
-        </w:drawing>
-      </w:r>
-    </w:p>
-    <w:p>
-      <w:pPr>
-        <w:rPr>
-          <w:lang w:val="en-US"/>
-        </w:rPr>
-      </w:pPr>
-    </w:p>
-    <w:p>
-      <w:pPr>
-        <w:pStyle w:val="ListParagraph"/>
-        <w:numPr>
-          <w:ilvl w:val="0"/>
-          <w:numId w:val="3"/>
-        </w:numPr>
-        <w:tabs>
-          <w:tab w:val="clear" w:pos="1440"/>
-          <w:tab w:val="num" w:pos="1080"/>
-        </w:tabs>
-        <w:ind w:left="1080"/>
-      </w:pPr>
-      <w:r>
-        <w:t xml:space="preserve">The </w:t>
-      </w:r>
-      <w:r>
-        <w:rPr>
-          <w:b/>
-          <w:bCs/>
-        </w:rPr>
-        <w:t>tbl_users</w:t>
-      </w:r>
-      <w:r>
-        <w:t xml:space="preserve"> and </w:t>
-      </w:r>
-      <w:r>
-        <w:rPr>
-          <w:b/>
-          <w:bCs/>
-        </w:rPr>
-        <w:t>tbl_books</w:t>
-      </w:r>
-      <w:r>
-        <w:t xml:space="preserve"> tables are linked by </w:t>
-      </w:r>
-      <w:r>
-        <w:rPr>
-          <w:b/>
-          <w:bCs/>
-        </w:rPr>
-        <w:t>tbl_borrow_hist</w:t>
-      </w:r>
-      <w:r>
-        <w:t xml:space="preserve"> via their respective foreign keys (user_id, book_id). </w:t>
-      </w:r>
-    </w:p>
-    <w:p>
-      <w:pPr>
-        <w:pStyle w:val="ListParagraph"/>
-        <w:numPr>
-          <w:ilvl w:val="0"/>
-          <w:numId w:val="3"/>
-        </w:numPr>
-        <w:tabs>
-          <w:tab w:val="clear" w:pos="1440"/>
-          <w:tab w:val="num" w:pos="1080"/>
-        </w:tabs>
-        <w:ind w:left="1080"/>
-        <w:rPr>
-          <w:lang w:val="en-US"/>
-        </w:rPr>
-      </w:pPr>
-      <w:r>
-        <w:t xml:space="preserve">Each </w:t>
-      </w:r>
-      <w:r>
-        <w:rPr>
-          <w:b/>
-          <w:bCs/>
-        </w:rPr>
-        <w:t>borrow_hist</w:t>
-      </w:r>
-      <w:r>
-        <w:t xml:space="preserve"> record ties together a </w:t>
-      </w:r>
-      <w:r>
-        <w:rPr>
-          <w:b/>
-          <w:bCs/>
-        </w:rPr>
-        <w:t>book</w:t>
-      </w:r>
-      <w:r>
-        <w:t xml:space="preserve"> and a </w:t>
-      </w:r>
-      <w:r>
-        <w:rPr>
-          <w:b/>
-          <w:bCs/>
-        </w:rPr>
-        <w:t>user</w:t>
-      </w:r>
-      <w:r>
-        <w:t>, capturing details such as borrow date, return date, and status.</w:t>
-      </w:r>
-    </w:p>
-    <w:p>
-      <w:pPr>
-        <w:pStyle w:val="Heading1"/>
-        <w:numPr>
-          <w:ilvl w:val="0"/>
-          <w:numId w:val="1"/>
-        </w:numPr>
-        <w:ind w:left="360"/>
-      </w:pPr>
-      <w:r>
-        <w:t>API</w:t>
-      </w:r>
-    </w:p>
-    <w:p/>
-    <w:p>
-      <w:pPr>
-        <w:pStyle w:val="Heading1"/>
-        <w:numPr>
-          <w:ilvl w:val="0"/>
-          <w:numId w:val="1"/>
-        </w:numPr>
-        <w:ind w:left="360"/>
-      </w:pPr>
-      <w:r>
-        <w:lastRenderedPageBreak/>
-        <w:t>UI mock-ups</w:t>
-      </w:r>
-    </w:p>
-    <w:p>
-      <w:pPr>
-        <w:pStyle w:val="Heading2"/>
-      </w:pPr>
-      <w:r>
-        <w:t>4.1 Register and Login</w:t>
-      </w:r>
-    </w:p>
-    <w:p>
-      <w:r>
-        <w:drawing>
-          <wp:inline distT="0" distB="0" distL="0" distR="0" wp14:anchorId="6BF4CC3C" wp14:editId="19AD164D">
-            <wp:extent cx="6645910" cy="3342005"/>
-            <wp:effectExtent l="0" t="0" r="2540" b="0"/>
-            <wp:docPr id="163817500" name="Picture 1" descr="A screenshot of a computer&#10;&#10;AI-generated content may be incorrect."/>
-            <wp:cNvGraphicFramePr>
-              <a:graphicFrameLocks xmlns:a="http://schemas.openxmlformats.org/drawingml/2006/main" noChangeAspect="1"/>
-            </wp:cNvGraphicFramePr>
-            <a:graphic xmlns:a="http://schemas.openxmlformats.org/drawingml/2006/main">
-              <a:graphicData uri="http://schemas.openxmlformats.org/drawingml/2006/picture">
-                <pic:pic xmlns:pic="http://schemas.openxmlformats.org/drawingml/2006/picture">
-                  <pic:nvPicPr>
-                    <pic:cNvPr id="163817500" name="Picture 1" descr="A screenshot of a computer&#10;&#10;AI-generated content may be incorrect."/>
-                    <pic:cNvPicPr/>
-                  </pic:nvPicPr>
-                  <pic:blipFill>
-                    <a:blip r:embed="rId6"/>
-                    <a:stretch>
-                      <a:fillRect/>
-                    </a:stretch>
-                  </pic:blipFill>
-                  <pic:spPr>
-                    <a:xfrm>
-                      <a:off x="0" y="0"/>
-                      <a:ext cx="6645910" cy="3342005"/>
-                    </a:xfrm>
-                    <a:prstGeom prst="rect">
-                      <a:avLst/>
-                    </a:prstGeom>
-                  </pic:spPr>
-                </pic:pic>
-              </a:graphicData>
-            </a:graphic>
-          </wp:inline>
-        </w:drawing>
-      </w:r>
-    </w:p>
     <w:sectPr>
       <w:pgSz w:w="11906" w:h="16838"/>
       <w:pgMar w:top="720" w:right="720" w:bottom="720" w:left="720" w:header="708" w:footer="708" w:gutter="0"/>
@@ -1350,6 +2476,95 @@
     </w:lvl>
   </w:abstractNum>
   <w:abstractNum w:abstractNumId="1" w15:restartNumberingAfterBreak="0">
+    <w:nsid w:val="2161437C"/>
+    <w:multiLevelType w:val="multilevel"/>
+    <w:tmpl w:val="4FB07354"/>
+    <w:lvl w:ilvl="0">
+      <w:start w:val="1"/>
+      <w:numFmt w:val="decimal"/>
+      <w:lvlText w:val="%1."/>
+      <w:lvlJc w:val="left"/>
+      <w:pPr>
+        <w:ind w:left="360" w:hanging="360"/>
+      </w:pPr>
+      <w:rPr>
+        <w:rFonts w:hint="default"/>
+      </w:rPr>
+    </w:lvl>
+    <w:lvl w:ilvl="1">
+      <w:start w:val="1"/>
+      <w:numFmt w:val="decimal"/>
+      <w:lvlText w:val="%1.%2."/>
+      <w:lvlJc w:val="left"/>
+      <w:pPr>
+        <w:ind w:left="792" w:hanging="432"/>
+      </w:pPr>
+    </w:lvl>
+    <w:lvl w:ilvl="2">
+      <w:start w:val="1"/>
+      <w:numFmt w:val="decimal"/>
+      <w:lvlText w:val="%1.%2.%3."/>
+      <w:lvlJc w:val="left"/>
+      <w:pPr>
+        <w:ind w:left="1224" w:hanging="504"/>
+      </w:pPr>
+    </w:lvl>
+    <w:lvl w:ilvl="3">
+      <w:start w:val="1"/>
+      <w:numFmt w:val="decimal"/>
+      <w:lvlText w:val="%1.%2.%3.%4."/>
+      <w:lvlJc w:val="left"/>
+      <w:pPr>
+        <w:ind w:left="1728" w:hanging="648"/>
+      </w:pPr>
+    </w:lvl>
+    <w:lvl w:ilvl="4">
+      <w:start w:val="1"/>
+      <w:numFmt w:val="decimal"/>
+      <w:lvlText w:val="%1.%2.%3.%4.%5."/>
+      <w:lvlJc w:val="left"/>
+      <w:pPr>
+        <w:ind w:left="2232" w:hanging="792"/>
+      </w:pPr>
+    </w:lvl>
+    <w:lvl w:ilvl="5">
+      <w:start w:val="1"/>
+      <w:numFmt w:val="decimal"/>
+      <w:lvlText w:val="%1.%2.%3.%4.%5.%6."/>
+      <w:lvlJc w:val="left"/>
+      <w:pPr>
+        <w:ind w:left="2736" w:hanging="936"/>
+      </w:pPr>
+    </w:lvl>
+    <w:lvl w:ilvl="6">
+      <w:start w:val="1"/>
+      <w:numFmt w:val="decimal"/>
+      <w:lvlText w:val="%1.%2.%3.%4.%5.%6.%7."/>
+      <w:lvlJc w:val="left"/>
+      <w:pPr>
+        <w:ind w:left="3240" w:hanging="1080"/>
+      </w:pPr>
+    </w:lvl>
+    <w:lvl w:ilvl="7">
+      <w:start w:val="1"/>
+      <w:numFmt w:val="decimal"/>
+      <w:lvlText w:val="%1.%2.%3.%4.%5.%6.%7.%8."/>
+      <w:lvlJc w:val="left"/>
+      <w:pPr>
+        <w:ind w:left="3744" w:hanging="1224"/>
+      </w:pPr>
+    </w:lvl>
+    <w:lvl w:ilvl="8">
+      <w:start w:val="1"/>
+      <w:numFmt w:val="decimal"/>
+      <w:lvlText w:val="%1.%2.%3.%4.%5.%6.%7.%8.%9."/>
+      <w:lvlJc w:val="left"/>
+      <w:pPr>
+        <w:ind w:left="4320" w:hanging="1440"/>
+      </w:pPr>
+    </w:lvl>
+  </w:abstractNum>
+  <w:abstractNum w:abstractNumId="2" w15:restartNumberingAfterBreak="0">
     <w:nsid w:val="4B500074"/>
     <w:multiLevelType w:val="hybridMultilevel"/>
     <w:tmpl w:val="02C23982"/>
@@ -1435,7 +2650,7 @@
       </w:pPr>
     </w:lvl>
   </w:abstractNum>
-  <w:abstractNum w:abstractNumId="2" w15:restartNumberingAfterBreak="0">
+  <w:abstractNum w:abstractNumId="3" w15:restartNumberingAfterBreak="0">
     <w:nsid w:val="54475FE4"/>
     <w:multiLevelType w:val="hybridMultilevel"/>
     <w:tmpl w:val="CBECB6CE"/>
@@ -1548,7 +2763,7 @@
       </w:rPr>
     </w:lvl>
   </w:abstractNum>
-  <w:abstractNum w:abstractNumId="3" w15:restartNumberingAfterBreak="0">
+  <w:abstractNum w:abstractNumId="4" w15:restartNumberingAfterBreak="0">
     <w:nsid w:val="5AAC4169"/>
     <w:multiLevelType w:val="multilevel"/>
     <w:tmpl w:val="18B2C5E4"/>
@@ -1697,7 +2912,680 @@
       </w:rPr>
     </w:lvl>
   </w:abstractNum>
-  <w:abstractNum w:abstractNumId="4" w15:restartNumberingAfterBreak="0">
+  <w:abstractNum w:abstractNumId="5" w15:restartNumberingAfterBreak="0">
+    <w:nsid w:val="5FB732E3"/>
+    <w:multiLevelType w:val="multilevel"/>
+    <w:tmpl w:val="E384EB8C"/>
+    <w:lvl w:ilvl="0">
+      <w:start w:val="1"/>
+      <w:numFmt w:val="bullet"/>
+      <w:lvlText w:val=""/>
+      <w:lvlJc w:val="left"/>
+      <w:pPr>
+        <w:tabs>
+          <w:tab w:val="num" w:pos="720"/>
+        </w:tabs>
+        <w:ind w:left="720" w:hanging="360"/>
+      </w:pPr>
+      <w:rPr>
+        <w:rFonts w:ascii="Symbol" w:hAnsi="Symbol" w:hint="default"/>
+        <w:sz w:val="20"/>
+      </w:rPr>
+    </w:lvl>
+    <w:lvl w:ilvl="1" w:tentative="1">
+      <w:start w:val="1"/>
+      <w:numFmt w:val="bullet"/>
+      <w:lvlText w:val="o"/>
+      <w:lvlJc w:val="left"/>
+      <w:pPr>
+        <w:tabs>
+          <w:tab w:val="num" w:pos="1440"/>
+        </w:tabs>
+        <w:ind w:left="1440" w:hanging="360"/>
+      </w:pPr>
+      <w:rPr>
+        <w:rFonts w:ascii="Courier New" w:hAnsi="Courier New" w:hint="default"/>
+        <w:sz w:val="20"/>
+      </w:rPr>
+    </w:lvl>
+    <w:lvl w:ilvl="2" w:tentative="1">
+      <w:start w:val="1"/>
+      <w:numFmt w:val="bullet"/>
+      <w:lvlText w:val=""/>
+      <w:lvlJc w:val="left"/>
+      <w:pPr>
+        <w:tabs>
+          <w:tab w:val="num" w:pos="2160"/>
+        </w:tabs>
+        <w:ind w:left="2160" w:hanging="360"/>
+      </w:pPr>
+      <w:rPr>
+        <w:rFonts w:ascii="Wingdings" w:hAnsi="Wingdings" w:hint="default"/>
+        <w:sz w:val="20"/>
+      </w:rPr>
+    </w:lvl>
+    <w:lvl w:ilvl="3" w:tentative="1">
+      <w:start w:val="1"/>
+      <w:numFmt w:val="bullet"/>
+      <w:lvlText w:val=""/>
+      <w:lvlJc w:val="left"/>
+      <w:pPr>
+        <w:tabs>
+          <w:tab w:val="num" w:pos="2880"/>
+        </w:tabs>
+        <w:ind w:left="2880" w:hanging="360"/>
+      </w:pPr>
+      <w:rPr>
+        <w:rFonts w:ascii="Wingdings" w:hAnsi="Wingdings" w:hint="default"/>
+        <w:sz w:val="20"/>
+      </w:rPr>
+    </w:lvl>
+    <w:lvl w:ilvl="4" w:tentative="1">
+      <w:start w:val="1"/>
+      <w:numFmt w:val="bullet"/>
+      <w:lvlText w:val=""/>
+      <w:lvlJc w:val="left"/>
+      <w:pPr>
+        <w:tabs>
+          <w:tab w:val="num" w:pos="3600"/>
+        </w:tabs>
+        <w:ind w:left="3600" w:hanging="360"/>
+      </w:pPr>
+      <w:rPr>
+        <w:rFonts w:ascii="Wingdings" w:hAnsi="Wingdings" w:hint="default"/>
+        <w:sz w:val="20"/>
+      </w:rPr>
+    </w:lvl>
+    <w:lvl w:ilvl="5" w:tentative="1">
+      <w:start w:val="1"/>
+      <w:numFmt w:val="bullet"/>
+      <w:lvlText w:val=""/>
+      <w:lvlJc w:val="left"/>
+      <w:pPr>
+        <w:tabs>
+          <w:tab w:val="num" w:pos="4320"/>
+        </w:tabs>
+        <w:ind w:left="4320" w:hanging="360"/>
+      </w:pPr>
+      <w:rPr>
+        <w:rFonts w:ascii="Wingdings" w:hAnsi="Wingdings" w:hint="default"/>
+        <w:sz w:val="20"/>
+      </w:rPr>
+    </w:lvl>
+    <w:lvl w:ilvl="6" w:tentative="1">
+      <w:start w:val="1"/>
+      <w:numFmt w:val="bullet"/>
+      <w:lvlText w:val=""/>
+      <w:lvlJc w:val="left"/>
+      <w:pPr>
+        <w:tabs>
+          <w:tab w:val="num" w:pos="5040"/>
+        </w:tabs>
+        <w:ind w:left="5040" w:hanging="360"/>
+      </w:pPr>
+      <w:rPr>
+        <w:rFonts w:ascii="Wingdings" w:hAnsi="Wingdings" w:hint="default"/>
+        <w:sz w:val="20"/>
+      </w:rPr>
+    </w:lvl>
+    <w:lvl w:ilvl="7" w:tentative="1">
+      <w:start w:val="1"/>
+      <w:numFmt w:val="bullet"/>
+      <w:lvlText w:val=""/>
+      <w:lvlJc w:val="left"/>
+      <w:pPr>
+        <w:tabs>
+          <w:tab w:val="num" w:pos="5760"/>
+        </w:tabs>
+        <w:ind w:left="5760" w:hanging="360"/>
+      </w:pPr>
+      <w:rPr>
+        <w:rFonts w:ascii="Wingdings" w:hAnsi="Wingdings" w:hint="default"/>
+        <w:sz w:val="20"/>
+      </w:rPr>
+    </w:lvl>
+    <w:lvl w:ilvl="8" w:tentative="1">
+      <w:start w:val="1"/>
+      <w:numFmt w:val="bullet"/>
+      <w:lvlText w:val=""/>
+      <w:lvlJc w:val="left"/>
+      <w:pPr>
+        <w:tabs>
+          <w:tab w:val="num" w:pos="6480"/>
+        </w:tabs>
+        <w:ind w:left="6480" w:hanging="360"/>
+      </w:pPr>
+      <w:rPr>
+        <w:rFonts w:ascii="Wingdings" w:hAnsi="Wingdings" w:hint="default"/>
+        <w:sz w:val="20"/>
+      </w:rPr>
+    </w:lvl>
+  </w:abstractNum>
+  <w:abstractNum w:abstractNumId="6" w15:restartNumberingAfterBreak="0">
+    <w:nsid w:val="679759F4"/>
+    <w:multiLevelType w:val="multilevel"/>
+    <w:tmpl w:val="6CCC3548"/>
+    <w:lvl w:ilvl="0">
+      <w:start w:val="1"/>
+      <w:numFmt w:val="bullet"/>
+      <w:lvlText w:val=""/>
+      <w:lvlJc w:val="left"/>
+      <w:pPr>
+        <w:tabs>
+          <w:tab w:val="num" w:pos="720"/>
+        </w:tabs>
+        <w:ind w:left="720" w:hanging="360"/>
+      </w:pPr>
+      <w:rPr>
+        <w:rFonts w:ascii="Symbol" w:hAnsi="Symbol" w:hint="default"/>
+        <w:sz w:val="20"/>
+      </w:rPr>
+    </w:lvl>
+    <w:lvl w:ilvl="1" w:tentative="1">
+      <w:start w:val="1"/>
+      <w:numFmt w:val="bullet"/>
+      <w:lvlText w:val="o"/>
+      <w:lvlJc w:val="left"/>
+      <w:pPr>
+        <w:tabs>
+          <w:tab w:val="num" w:pos="1440"/>
+        </w:tabs>
+        <w:ind w:left="1440" w:hanging="360"/>
+      </w:pPr>
+      <w:rPr>
+        <w:rFonts w:ascii="Courier New" w:hAnsi="Courier New" w:hint="default"/>
+        <w:sz w:val="20"/>
+      </w:rPr>
+    </w:lvl>
+    <w:lvl w:ilvl="2" w:tentative="1">
+      <w:start w:val="1"/>
+      <w:numFmt w:val="bullet"/>
+      <w:lvlText w:val=""/>
+      <w:lvlJc w:val="left"/>
+      <w:pPr>
+        <w:tabs>
+          <w:tab w:val="num" w:pos="2160"/>
+        </w:tabs>
+        <w:ind w:left="2160" w:hanging="360"/>
+      </w:pPr>
+      <w:rPr>
+        <w:rFonts w:ascii="Wingdings" w:hAnsi="Wingdings" w:hint="default"/>
+        <w:sz w:val="20"/>
+      </w:rPr>
+    </w:lvl>
+    <w:lvl w:ilvl="3" w:tentative="1">
+      <w:start w:val="1"/>
+      <w:numFmt w:val="bullet"/>
+      <w:lvlText w:val=""/>
+      <w:lvlJc w:val="left"/>
+      <w:pPr>
+        <w:tabs>
+          <w:tab w:val="num" w:pos="2880"/>
+        </w:tabs>
+        <w:ind w:left="2880" w:hanging="360"/>
+      </w:pPr>
+      <w:rPr>
+        <w:rFonts w:ascii="Wingdings" w:hAnsi="Wingdings" w:hint="default"/>
+        <w:sz w:val="20"/>
+      </w:rPr>
+    </w:lvl>
+    <w:lvl w:ilvl="4" w:tentative="1">
+      <w:start w:val="1"/>
+      <w:numFmt w:val="bullet"/>
+      <w:lvlText w:val=""/>
+      <w:lvlJc w:val="left"/>
+      <w:pPr>
+        <w:tabs>
+          <w:tab w:val="num" w:pos="3600"/>
+        </w:tabs>
+        <w:ind w:left="3600" w:hanging="360"/>
+      </w:pPr>
+      <w:rPr>
+        <w:rFonts w:ascii="Wingdings" w:hAnsi="Wingdings" w:hint="default"/>
+        <w:sz w:val="20"/>
+      </w:rPr>
+    </w:lvl>
+    <w:lvl w:ilvl="5" w:tentative="1">
+      <w:start w:val="1"/>
+      <w:numFmt w:val="bullet"/>
+      <w:lvlText w:val=""/>
+      <w:lvlJc w:val="left"/>
+      <w:pPr>
+        <w:tabs>
+          <w:tab w:val="num" w:pos="4320"/>
+        </w:tabs>
+        <w:ind w:left="4320" w:hanging="360"/>
+      </w:pPr>
+      <w:rPr>
+        <w:rFonts w:ascii="Wingdings" w:hAnsi="Wingdings" w:hint="default"/>
+        <w:sz w:val="20"/>
+      </w:rPr>
+    </w:lvl>
+    <w:lvl w:ilvl="6" w:tentative="1">
+      <w:start w:val="1"/>
+      <w:numFmt w:val="bullet"/>
+      <w:lvlText w:val=""/>
+      <w:lvlJc w:val="left"/>
+      <w:pPr>
+        <w:tabs>
+          <w:tab w:val="num" w:pos="5040"/>
+        </w:tabs>
+        <w:ind w:left="5040" w:hanging="360"/>
+      </w:pPr>
+      <w:rPr>
+        <w:rFonts w:ascii="Wingdings" w:hAnsi="Wingdings" w:hint="default"/>
+        <w:sz w:val="20"/>
+      </w:rPr>
+    </w:lvl>
+    <w:lvl w:ilvl="7" w:tentative="1">
+      <w:start w:val="1"/>
+      <w:numFmt w:val="bullet"/>
+      <w:lvlText w:val=""/>
+      <w:lvlJc w:val="left"/>
+      <w:pPr>
+        <w:tabs>
+          <w:tab w:val="num" w:pos="5760"/>
+        </w:tabs>
+        <w:ind w:left="5760" w:hanging="360"/>
+      </w:pPr>
+      <w:rPr>
+        <w:rFonts w:ascii="Wingdings" w:hAnsi="Wingdings" w:hint="default"/>
+        <w:sz w:val="20"/>
+      </w:rPr>
+    </w:lvl>
+    <w:lvl w:ilvl="8" w:tentative="1">
+      <w:start w:val="1"/>
+      <w:numFmt w:val="bullet"/>
+      <w:lvlText w:val=""/>
+      <w:lvlJc w:val="left"/>
+      <w:pPr>
+        <w:tabs>
+          <w:tab w:val="num" w:pos="6480"/>
+        </w:tabs>
+        <w:ind w:left="6480" w:hanging="360"/>
+      </w:pPr>
+      <w:rPr>
+        <w:rFonts w:ascii="Wingdings" w:hAnsi="Wingdings" w:hint="default"/>
+        <w:sz w:val="20"/>
+      </w:rPr>
+    </w:lvl>
+  </w:abstractNum>
+  <w:abstractNum w:abstractNumId="7" w15:restartNumberingAfterBreak="0">
+    <w:nsid w:val="67A03D58"/>
+    <w:multiLevelType w:val="multilevel"/>
+    <w:tmpl w:val="3634CE76"/>
+    <w:lvl w:ilvl="0">
+      <w:start w:val="1"/>
+      <w:numFmt w:val="bullet"/>
+      <w:lvlText w:val=""/>
+      <w:lvlJc w:val="left"/>
+      <w:pPr>
+        <w:tabs>
+          <w:tab w:val="num" w:pos="720"/>
+        </w:tabs>
+        <w:ind w:left="720" w:hanging="360"/>
+      </w:pPr>
+      <w:rPr>
+        <w:rFonts w:ascii="Symbol" w:hAnsi="Symbol" w:hint="default"/>
+        <w:sz w:val="20"/>
+      </w:rPr>
+    </w:lvl>
+    <w:lvl w:ilvl="1" w:tentative="1">
+      <w:start w:val="1"/>
+      <w:numFmt w:val="bullet"/>
+      <w:lvlText w:val="o"/>
+      <w:lvlJc w:val="left"/>
+      <w:pPr>
+        <w:tabs>
+          <w:tab w:val="num" w:pos="1440"/>
+        </w:tabs>
+        <w:ind w:left="1440" w:hanging="360"/>
+      </w:pPr>
+      <w:rPr>
+        <w:rFonts w:ascii="Courier New" w:hAnsi="Courier New" w:hint="default"/>
+        <w:sz w:val="20"/>
+      </w:rPr>
+    </w:lvl>
+    <w:lvl w:ilvl="2" w:tentative="1">
+      <w:start w:val="1"/>
+      <w:numFmt w:val="bullet"/>
+      <w:lvlText w:val=""/>
+      <w:lvlJc w:val="left"/>
+      <w:pPr>
+        <w:tabs>
+          <w:tab w:val="num" w:pos="2160"/>
+        </w:tabs>
+        <w:ind w:left="2160" w:hanging="360"/>
+      </w:pPr>
+      <w:rPr>
+        <w:rFonts w:ascii="Wingdings" w:hAnsi="Wingdings" w:hint="default"/>
+        <w:sz w:val="20"/>
+      </w:rPr>
+    </w:lvl>
+    <w:lvl w:ilvl="3" w:tentative="1">
+      <w:start w:val="1"/>
+      <w:numFmt w:val="bullet"/>
+      <w:lvlText w:val=""/>
+      <w:lvlJc w:val="left"/>
+      <w:pPr>
+        <w:tabs>
+          <w:tab w:val="num" w:pos="2880"/>
+        </w:tabs>
+        <w:ind w:left="2880" w:hanging="360"/>
+      </w:pPr>
+      <w:rPr>
+        <w:rFonts w:ascii="Wingdings" w:hAnsi="Wingdings" w:hint="default"/>
+        <w:sz w:val="20"/>
+      </w:rPr>
+    </w:lvl>
+    <w:lvl w:ilvl="4" w:tentative="1">
+      <w:start w:val="1"/>
+      <w:numFmt w:val="bullet"/>
+      <w:lvlText w:val=""/>
+      <w:lvlJc w:val="left"/>
+      <w:pPr>
+        <w:tabs>
+          <w:tab w:val="num" w:pos="3600"/>
+        </w:tabs>
+        <w:ind w:left="3600" w:hanging="360"/>
+      </w:pPr>
+      <w:rPr>
+        <w:rFonts w:ascii="Wingdings" w:hAnsi="Wingdings" w:hint="default"/>
+        <w:sz w:val="20"/>
+      </w:rPr>
+    </w:lvl>
+    <w:lvl w:ilvl="5" w:tentative="1">
+      <w:start w:val="1"/>
+      <w:numFmt w:val="bullet"/>
+      <w:lvlText w:val=""/>
+      <w:lvlJc w:val="left"/>
+      <w:pPr>
+        <w:tabs>
+          <w:tab w:val="num" w:pos="4320"/>
+        </w:tabs>
+        <w:ind w:left="4320" w:hanging="360"/>
+      </w:pPr>
+      <w:rPr>
+        <w:rFonts w:ascii="Wingdings" w:hAnsi="Wingdings" w:hint="default"/>
+        <w:sz w:val="20"/>
+      </w:rPr>
+    </w:lvl>
+    <w:lvl w:ilvl="6" w:tentative="1">
+      <w:start w:val="1"/>
+      <w:numFmt w:val="bullet"/>
+      <w:lvlText w:val=""/>
+      <w:lvlJc w:val="left"/>
+      <w:pPr>
+        <w:tabs>
+          <w:tab w:val="num" w:pos="5040"/>
+        </w:tabs>
+        <w:ind w:left="5040" w:hanging="360"/>
+      </w:pPr>
+      <w:rPr>
+        <w:rFonts w:ascii="Wingdings" w:hAnsi="Wingdings" w:hint="default"/>
+        <w:sz w:val="20"/>
+      </w:rPr>
+    </w:lvl>
+    <w:lvl w:ilvl="7" w:tentative="1">
+      <w:start w:val="1"/>
+      <w:numFmt w:val="bullet"/>
+      <w:lvlText w:val=""/>
+      <w:lvlJc w:val="left"/>
+      <w:pPr>
+        <w:tabs>
+          <w:tab w:val="num" w:pos="5760"/>
+        </w:tabs>
+        <w:ind w:left="5760" w:hanging="360"/>
+      </w:pPr>
+      <w:rPr>
+        <w:rFonts w:ascii="Wingdings" w:hAnsi="Wingdings" w:hint="default"/>
+        <w:sz w:val="20"/>
+      </w:rPr>
+    </w:lvl>
+    <w:lvl w:ilvl="8" w:tentative="1">
+      <w:start w:val="1"/>
+      <w:numFmt w:val="bullet"/>
+      <w:lvlText w:val=""/>
+      <w:lvlJc w:val="left"/>
+      <w:pPr>
+        <w:tabs>
+          <w:tab w:val="num" w:pos="6480"/>
+        </w:tabs>
+        <w:ind w:left="6480" w:hanging="360"/>
+      </w:pPr>
+      <w:rPr>
+        <w:rFonts w:ascii="Wingdings" w:hAnsi="Wingdings" w:hint="default"/>
+        <w:sz w:val="20"/>
+      </w:rPr>
+    </w:lvl>
+  </w:abstractNum>
+  <w:abstractNum w:abstractNumId="8" w15:restartNumberingAfterBreak="0">
+    <w:nsid w:val="68E4490B"/>
+    <w:multiLevelType w:val="hybridMultilevel"/>
+    <w:tmpl w:val="D3980440"/>
+    <w:lvl w:ilvl="0" w:tplc="48090001">
+      <w:start w:val="1"/>
+      <w:numFmt w:val="bullet"/>
+      <w:lvlText w:val=""/>
+      <w:lvlJc w:val="left"/>
+      <w:pPr>
+        <w:ind w:left="720" w:hanging="360"/>
+      </w:pPr>
+      <w:rPr>
+        <w:rFonts w:ascii="Symbol" w:hAnsi="Symbol" w:hint="default"/>
+      </w:rPr>
+    </w:lvl>
+    <w:lvl w:ilvl="1" w:tplc="48090003">
+      <w:start w:val="1"/>
+      <w:numFmt w:val="bullet"/>
+      <w:lvlText w:val="o"/>
+      <w:lvlJc w:val="left"/>
+      <w:pPr>
+        <w:ind w:left="1440" w:hanging="360"/>
+      </w:pPr>
+      <w:rPr>
+        <w:rFonts w:ascii="Courier New" w:hAnsi="Courier New" w:cs="Courier New" w:hint="default"/>
+      </w:rPr>
+    </w:lvl>
+    <w:lvl w:ilvl="2" w:tplc="48090005" w:tentative="1">
+      <w:start w:val="1"/>
+      <w:numFmt w:val="bullet"/>
+      <w:lvlText w:val=""/>
+      <w:lvlJc w:val="left"/>
+      <w:pPr>
+        <w:ind w:left="2160" w:hanging="360"/>
+      </w:pPr>
+      <w:rPr>
+        <w:rFonts w:ascii="Wingdings" w:hAnsi="Wingdings" w:hint="default"/>
+      </w:rPr>
+    </w:lvl>
+    <w:lvl w:ilvl="3" w:tplc="48090001" w:tentative="1">
+      <w:start w:val="1"/>
+      <w:numFmt w:val="bullet"/>
+      <w:lvlText w:val=""/>
+      <w:lvlJc w:val="left"/>
+      <w:pPr>
+        <w:ind w:left="2880" w:hanging="360"/>
+      </w:pPr>
+      <w:rPr>
+        <w:rFonts w:ascii="Symbol" w:hAnsi="Symbol" w:hint="default"/>
+      </w:rPr>
+    </w:lvl>
+    <w:lvl w:ilvl="4" w:tplc="48090003" w:tentative="1">
+      <w:start w:val="1"/>
+      <w:numFmt w:val="bullet"/>
+      <w:lvlText w:val="o"/>
+      <w:lvlJc w:val="left"/>
+      <w:pPr>
+        <w:ind w:left="3600" w:hanging="360"/>
+      </w:pPr>
+      <w:rPr>
+        <w:rFonts w:ascii="Courier New" w:hAnsi="Courier New" w:cs="Courier New" w:hint="default"/>
+      </w:rPr>
+    </w:lvl>
+    <w:lvl w:ilvl="5" w:tplc="48090005" w:tentative="1">
+      <w:start w:val="1"/>
+      <w:numFmt w:val="bullet"/>
+      <w:lvlText w:val=""/>
+      <w:lvlJc w:val="left"/>
+      <w:pPr>
+        <w:ind w:left="4320" w:hanging="360"/>
+      </w:pPr>
+      <w:rPr>
+        <w:rFonts w:ascii="Wingdings" w:hAnsi="Wingdings" w:hint="default"/>
+      </w:rPr>
+    </w:lvl>
+    <w:lvl w:ilvl="6" w:tplc="48090001" w:tentative="1">
+      <w:start w:val="1"/>
+      <w:numFmt w:val="bullet"/>
+      <w:lvlText w:val=""/>
+      <w:lvlJc w:val="left"/>
+      <w:pPr>
+        <w:ind w:left="5040" w:hanging="360"/>
+      </w:pPr>
+      <w:rPr>
+        <w:rFonts w:ascii="Symbol" w:hAnsi="Symbol" w:hint="default"/>
+      </w:rPr>
+    </w:lvl>
+    <w:lvl w:ilvl="7" w:tplc="48090003" w:tentative="1">
+      <w:start w:val="1"/>
+      <w:numFmt w:val="bullet"/>
+      <w:lvlText w:val="o"/>
+      <w:lvlJc w:val="left"/>
+      <w:pPr>
+        <w:ind w:left="5760" w:hanging="360"/>
+      </w:pPr>
+      <w:rPr>
+        <w:rFonts w:ascii="Courier New" w:hAnsi="Courier New" w:cs="Courier New" w:hint="default"/>
+      </w:rPr>
+    </w:lvl>
+    <w:lvl w:ilvl="8" w:tplc="48090005" w:tentative="1">
+      <w:start w:val="1"/>
+      <w:numFmt w:val="bullet"/>
+      <w:lvlText w:val=""/>
+      <w:lvlJc w:val="left"/>
+      <w:pPr>
+        <w:ind w:left="6480" w:hanging="360"/>
+      </w:pPr>
+      <w:rPr>
+        <w:rFonts w:ascii="Wingdings" w:hAnsi="Wingdings" w:hint="default"/>
+      </w:rPr>
+    </w:lvl>
+  </w:abstractNum>
+  <w:abstractNum w:abstractNumId="9" w15:restartNumberingAfterBreak="0">
+    <w:nsid w:val="693B4926"/>
+    <w:multiLevelType w:val="hybridMultilevel"/>
+    <w:tmpl w:val="1804AC98"/>
+    <w:lvl w:ilvl="0" w:tplc="48090003">
+      <w:start w:val="1"/>
+      <w:numFmt w:val="bullet"/>
+      <w:lvlText w:val="o"/>
+      <w:lvlJc w:val="left"/>
+      <w:pPr>
+        <w:ind w:left="720" w:hanging="360"/>
+      </w:pPr>
+      <w:rPr>
+        <w:rFonts w:ascii="Courier New" w:hAnsi="Courier New" w:cs="Courier New" w:hint="default"/>
+      </w:rPr>
+    </w:lvl>
+    <w:lvl w:ilvl="1" w:tplc="48090003">
+      <w:start w:val="1"/>
+      <w:numFmt w:val="bullet"/>
+      <w:lvlText w:val="o"/>
+      <w:lvlJc w:val="left"/>
+      <w:pPr>
+        <w:ind w:left="1440" w:hanging="360"/>
+      </w:pPr>
+      <w:rPr>
+        <w:rFonts w:ascii="Courier New" w:hAnsi="Courier New" w:cs="Courier New" w:hint="default"/>
+      </w:rPr>
+    </w:lvl>
+    <w:lvl w:ilvl="2" w:tplc="48090005">
+      <w:start w:val="1"/>
+      <w:numFmt w:val="bullet"/>
+      <w:lvlText w:val=""/>
+      <w:lvlJc w:val="left"/>
+      <w:pPr>
+        <w:ind w:left="2160" w:hanging="360"/>
+      </w:pPr>
+      <w:rPr>
+        <w:rFonts w:ascii="Wingdings" w:hAnsi="Wingdings" w:hint="default"/>
+      </w:rPr>
+    </w:lvl>
+    <w:lvl w:ilvl="3" w:tplc="48090001" w:tentative="1">
+      <w:start w:val="1"/>
+      <w:numFmt w:val="bullet"/>
+      <w:lvlText w:val=""/>
+      <w:lvlJc w:val="left"/>
+      <w:pPr>
+        <w:ind w:left="2880" w:hanging="360"/>
+      </w:pPr>
+      <w:rPr>
+        <w:rFonts w:ascii="Symbol" w:hAnsi="Symbol" w:hint="default"/>
+      </w:rPr>
+    </w:lvl>
+    <w:lvl w:ilvl="4" w:tplc="48090003" w:tentative="1">
+      <w:start w:val="1"/>
+      <w:numFmt w:val="bullet"/>
+      <w:lvlText w:val="o"/>
+      <w:lvlJc w:val="left"/>
+      <w:pPr>
+        <w:ind w:left="3600" w:hanging="360"/>
+      </w:pPr>
+      <w:rPr>
+        <w:rFonts w:ascii="Courier New" w:hAnsi="Courier New" w:cs="Courier New" w:hint="default"/>
+      </w:rPr>
+    </w:lvl>
+    <w:lvl w:ilvl="5" w:tplc="48090005" w:tentative="1">
+      <w:start w:val="1"/>
+      <w:numFmt w:val="bullet"/>
+      <w:lvlText w:val=""/>
+      <w:lvlJc w:val="left"/>
+      <w:pPr>
+        <w:ind w:left="4320" w:hanging="360"/>
+      </w:pPr>
+      <w:rPr>
+        <w:rFonts w:ascii="Wingdings" w:hAnsi="Wingdings" w:hint="default"/>
+      </w:rPr>
+    </w:lvl>
+    <w:lvl w:ilvl="6" w:tplc="48090001" w:tentative="1">
+      <w:start w:val="1"/>
+      <w:numFmt w:val="bullet"/>
+      <w:lvlText w:val=""/>
+      <w:lvlJc w:val="left"/>
+      <w:pPr>
+        <w:ind w:left="5040" w:hanging="360"/>
+      </w:pPr>
+      <w:rPr>
+        <w:rFonts w:ascii="Symbol" w:hAnsi="Symbol" w:hint="default"/>
+      </w:rPr>
+    </w:lvl>
+    <w:lvl w:ilvl="7" w:tplc="48090003" w:tentative="1">
+      <w:start w:val="1"/>
+      <w:numFmt w:val="bullet"/>
+      <w:lvlText w:val="o"/>
+      <w:lvlJc w:val="left"/>
+      <w:pPr>
+        <w:ind w:left="5760" w:hanging="360"/>
+      </w:pPr>
+      <w:rPr>
+        <w:rFonts w:ascii="Courier New" w:hAnsi="Courier New" w:cs="Courier New" w:hint="default"/>
+      </w:rPr>
+    </w:lvl>
+    <w:lvl w:ilvl="8" w:tplc="48090005" w:tentative="1">
+      <w:start w:val="1"/>
+      <w:numFmt w:val="bullet"/>
+      <w:lvlText w:val=""/>
+      <w:lvlJc w:val="left"/>
+      <w:pPr>
+        <w:ind w:left="6480" w:hanging="360"/>
+      </w:pPr>
+      <w:rPr>
+        <w:rFonts w:ascii="Wingdings" w:hAnsi="Wingdings" w:hint="default"/>
+      </w:rPr>
+    </w:lvl>
+  </w:abstractNum>
+  <w:abstractNum w:abstractNumId="10" w15:restartNumberingAfterBreak="0">
     <w:nsid w:val="6DF05453"/>
     <w:multiLevelType w:val="hybridMultilevel"/>
     <w:tmpl w:val="E2A4341E"/>
@@ -1783,20 +3671,190 @@
       </w:pPr>
     </w:lvl>
   </w:abstractNum>
+  <w:abstractNum w:abstractNumId="11" w15:restartNumberingAfterBreak="0">
+    <w:nsid w:val="6E6C72F0"/>
+    <w:multiLevelType w:val="multilevel"/>
+    <w:tmpl w:val="717294C2"/>
+    <w:lvl w:ilvl="0">
+      <w:start w:val="1"/>
+      <w:numFmt w:val="bullet"/>
+      <w:lvlText w:val=""/>
+      <w:lvlJc w:val="left"/>
+      <w:pPr>
+        <w:tabs>
+          <w:tab w:val="num" w:pos="720"/>
+        </w:tabs>
+        <w:ind w:left="720" w:hanging="360"/>
+      </w:pPr>
+      <w:rPr>
+        <w:rFonts w:ascii="Symbol" w:hAnsi="Symbol" w:hint="default"/>
+        <w:sz w:val="20"/>
+      </w:rPr>
+    </w:lvl>
+    <w:lvl w:ilvl="1" w:tentative="1">
+      <w:start w:val="1"/>
+      <w:numFmt w:val="bullet"/>
+      <w:lvlText w:val="o"/>
+      <w:lvlJc w:val="left"/>
+      <w:pPr>
+        <w:tabs>
+          <w:tab w:val="num" w:pos="1440"/>
+        </w:tabs>
+        <w:ind w:left="1440" w:hanging="360"/>
+      </w:pPr>
+      <w:rPr>
+        <w:rFonts w:ascii="Courier New" w:hAnsi="Courier New" w:hint="default"/>
+        <w:sz w:val="20"/>
+      </w:rPr>
+    </w:lvl>
+    <w:lvl w:ilvl="2" w:tentative="1">
+      <w:start w:val="1"/>
+      <w:numFmt w:val="bullet"/>
+      <w:lvlText w:val=""/>
+      <w:lvlJc w:val="left"/>
+      <w:pPr>
+        <w:tabs>
+          <w:tab w:val="num" w:pos="2160"/>
+        </w:tabs>
+        <w:ind w:left="2160" w:hanging="360"/>
+      </w:pPr>
+      <w:rPr>
+        <w:rFonts w:ascii="Wingdings" w:hAnsi="Wingdings" w:hint="default"/>
+        <w:sz w:val="20"/>
+      </w:rPr>
+    </w:lvl>
+    <w:lvl w:ilvl="3" w:tentative="1">
+      <w:start w:val="1"/>
+      <w:numFmt w:val="bullet"/>
+      <w:lvlText w:val=""/>
+      <w:lvlJc w:val="left"/>
+      <w:pPr>
+        <w:tabs>
+          <w:tab w:val="num" w:pos="2880"/>
+        </w:tabs>
+        <w:ind w:left="2880" w:hanging="360"/>
+      </w:pPr>
+      <w:rPr>
+        <w:rFonts w:ascii="Wingdings" w:hAnsi="Wingdings" w:hint="default"/>
+        <w:sz w:val="20"/>
+      </w:rPr>
+    </w:lvl>
+    <w:lvl w:ilvl="4" w:tentative="1">
+      <w:start w:val="1"/>
+      <w:numFmt w:val="bullet"/>
+      <w:lvlText w:val=""/>
+      <w:lvlJc w:val="left"/>
+      <w:pPr>
+        <w:tabs>
+          <w:tab w:val="num" w:pos="3600"/>
+        </w:tabs>
+        <w:ind w:left="3600" w:hanging="360"/>
+      </w:pPr>
+      <w:rPr>
+        <w:rFonts w:ascii="Wingdings" w:hAnsi="Wingdings" w:hint="default"/>
+        <w:sz w:val="20"/>
+      </w:rPr>
+    </w:lvl>
+    <w:lvl w:ilvl="5" w:tentative="1">
+      <w:start w:val="1"/>
+      <w:numFmt w:val="bullet"/>
+      <w:lvlText w:val=""/>
+      <w:lvlJc w:val="left"/>
+      <w:pPr>
+        <w:tabs>
+          <w:tab w:val="num" w:pos="4320"/>
+        </w:tabs>
+        <w:ind w:left="4320" w:hanging="360"/>
+      </w:pPr>
+      <w:rPr>
+        <w:rFonts w:ascii="Wingdings" w:hAnsi="Wingdings" w:hint="default"/>
+        <w:sz w:val="20"/>
+      </w:rPr>
+    </w:lvl>
+    <w:lvl w:ilvl="6" w:tentative="1">
+      <w:start w:val="1"/>
+      <w:numFmt w:val="bullet"/>
+      <w:lvlText w:val=""/>
+      <w:lvlJc w:val="left"/>
+      <w:pPr>
+        <w:tabs>
+          <w:tab w:val="num" w:pos="5040"/>
+        </w:tabs>
+        <w:ind w:left="5040" w:hanging="360"/>
+      </w:pPr>
+      <w:rPr>
+        <w:rFonts w:ascii="Wingdings" w:hAnsi="Wingdings" w:hint="default"/>
+        <w:sz w:val="20"/>
+      </w:rPr>
+    </w:lvl>
+    <w:lvl w:ilvl="7" w:tentative="1">
+      <w:start w:val="1"/>
+      <w:numFmt w:val="bullet"/>
+      <w:lvlText w:val=""/>
+      <w:lvlJc w:val="left"/>
+      <w:pPr>
+        <w:tabs>
+          <w:tab w:val="num" w:pos="5760"/>
+        </w:tabs>
+        <w:ind w:left="5760" w:hanging="360"/>
+      </w:pPr>
+      <w:rPr>
+        <w:rFonts w:ascii="Wingdings" w:hAnsi="Wingdings" w:hint="default"/>
+        <w:sz w:val="20"/>
+      </w:rPr>
+    </w:lvl>
+    <w:lvl w:ilvl="8" w:tentative="1">
+      <w:start w:val="1"/>
+      <w:numFmt w:val="bullet"/>
+      <w:lvlText w:val=""/>
+      <w:lvlJc w:val="left"/>
+      <w:pPr>
+        <w:tabs>
+          <w:tab w:val="num" w:pos="6480"/>
+        </w:tabs>
+        <w:ind w:left="6480" w:hanging="360"/>
+      </w:pPr>
+      <w:rPr>
+        <w:rFonts w:ascii="Wingdings" w:hAnsi="Wingdings" w:hint="default"/>
+        <w:sz w:val="20"/>
+      </w:rPr>
+    </w:lvl>
+  </w:abstractNum>
   <w:num w:numId="1" w16cid:durableId="1109087697">
-    <w:abstractNumId w:val="4"/>
+    <w:abstractNumId w:val="10"/>
   </w:num>
   <w:num w:numId="2" w16cid:durableId="325522814">
     <w:abstractNumId w:val="0"/>
   </w:num>
   <w:num w:numId="3" w16cid:durableId="566459728">
+    <w:abstractNumId w:val="4"/>
+  </w:num>
+  <w:num w:numId="4" w16cid:durableId="1426655884">
+    <w:abstractNumId w:val="2"/>
+  </w:num>
+  <w:num w:numId="5" w16cid:durableId="996492871">
     <w:abstractNumId w:val="3"/>
   </w:num>
-  <w:num w:numId="4" w16cid:durableId="1426655884">
+  <w:num w:numId="6" w16cid:durableId="1404911225">
+    <w:abstractNumId w:val="8"/>
+  </w:num>
+  <w:num w:numId="7" w16cid:durableId="806901584">
+    <w:abstractNumId w:val="9"/>
+  </w:num>
+  <w:num w:numId="8" w16cid:durableId="1303119130">
+    <w:abstractNumId w:val="6"/>
+  </w:num>
+  <w:num w:numId="9" w16cid:durableId="2088265948">
+    <w:abstractNumId w:val="5"/>
+  </w:num>
+  <w:num w:numId="10" w16cid:durableId="874729314">
     <w:abstractNumId w:val="1"/>
   </w:num>
-  <w:num w:numId="5" w16cid:durableId="996492871">
-    <w:abstractNumId w:val="2"/>
+  <w:num w:numId="11" w16cid:durableId="200822193">
+    <w:abstractNumId w:val="7"/>
+  </w:num>
+  <w:num w:numId="12" w16cid:durableId="714551529">
+    <w:abstractNumId w:val="11"/>
   </w:num>
 </w:numbering>
 </file>
@@ -2201,6 +4259,7 @@
   <w:style w:type="paragraph" w:default="1" w:styleId="Normal">
     <w:name w:val="Normal"/>
     <w:qFormat/>
+    <w:rsid w:val="00EB06C5"/>
   </w:style>
   <w:style w:type="paragraph" w:styleId="Heading1">
     <w:name w:val="heading 1"/>
@@ -2251,7 +4310,6 @@
     <w:next w:val="Normal"/>
     <w:link w:val="Heading3Char"/>
     <w:uiPriority w:val="9"/>
-    <w:semiHidden/>
     <w:unhideWhenUsed/>
     <w:qFormat/>
     <w:rsid w:val="00D954E3"/>
@@ -2457,7 +4515,6 @@
     <w:basedOn w:val="DefaultParagraphFont"/>
     <w:link w:val="Heading3"/>
     <w:uiPriority w:val="9"/>
-    <w:semiHidden/>
     <w:rsid w:val="00D954E3"/>
     <w:rPr>
       <w:rFonts w:eastAsiaTheme="majorEastAsia" w:cstheme="majorBidi"/>

--- a/Documents/Test Plan and sample Test Cases.docx
+++ b/Documents/Test Plan and sample Test Cases.docx
@@ -127,6 +127,1554 @@
       </w:r>
     </w:p>
     <w:p>
+      <w:r>
+        <w:br w:type="page"/>
+      </w:r>
+    </w:p>
+    <w:p>
+      <w:pPr>
+        <w:pStyle w:val="TOC1"/>
+        <w:tabs>
+          <w:tab w:val="right" w:pos="10456"/>
+        </w:tabs>
+        <w:rPr>
+          <w:rFonts w:asciiTheme="minorHAnsi" w:eastAsiaTheme="minorEastAsia" w:hAnsiTheme="minorHAnsi"/>
+          <w:b w:val="0"/>
+          <w:bCs w:val="0"/>
+          <w:caps w:val="0"/>
+          <w:noProof/>
+          <w:lang w:eastAsia="en-SG"/>
+        </w:rPr>
+      </w:pPr>
+      <w:r>
+        <w:lastRenderedPageBreak/>
+        <w:fldChar w:fldCharType="begin"/>
+      </w:r>
+      <w:r>
+        <w:instrText xml:space="preserve"> TOC \o "1-3" \h \z \u </w:instrText>
+      </w:r>
+      <w:r>
+        <w:fldChar w:fldCharType="separate"/>
+      </w:r>
+      <w:hyperlink w:anchor="_Toc193909197" w:history="1">
+        <w:r>
+          <w:rPr>
+            <w:rStyle w:val="Hyperlink"/>
+            <w:noProof/>
+          </w:rPr>
+          <w:t>1. Introduction</w:t>
+        </w:r>
+        <w:r>
+          <w:rPr>
+            <w:noProof/>
+            <w:webHidden/>
+          </w:rPr>
+          <w:tab/>
+        </w:r>
+        <w:r>
+          <w:rPr>
+            <w:noProof/>
+            <w:webHidden/>
+          </w:rPr>
+          <w:fldChar w:fldCharType="begin"/>
+        </w:r>
+        <w:r>
+          <w:rPr>
+            <w:noProof/>
+            <w:webHidden/>
+          </w:rPr>
+          <w:instrText xml:space="preserve"> PAGEREF _Toc193909197 \h </w:instrText>
+        </w:r>
+        <w:r>
+          <w:rPr>
+            <w:noProof/>
+            <w:webHidden/>
+          </w:rPr>
+        </w:r>
+        <w:r>
+          <w:rPr>
+            <w:noProof/>
+            <w:webHidden/>
+          </w:rPr>
+          <w:fldChar w:fldCharType="separate"/>
+        </w:r>
+        <w:r>
+          <w:rPr>
+            <w:noProof/>
+            <w:webHidden/>
+          </w:rPr>
+          <w:t>3</w:t>
+        </w:r>
+        <w:r>
+          <w:rPr>
+            <w:noProof/>
+            <w:webHidden/>
+          </w:rPr>
+          <w:fldChar w:fldCharType="end"/>
+        </w:r>
+      </w:hyperlink>
+    </w:p>
+    <w:p>
+      <w:pPr>
+        <w:pStyle w:val="TOC1"/>
+        <w:tabs>
+          <w:tab w:val="right" w:pos="10456"/>
+        </w:tabs>
+        <w:rPr>
+          <w:rFonts w:asciiTheme="minorHAnsi" w:eastAsiaTheme="minorEastAsia" w:hAnsiTheme="minorHAnsi"/>
+          <w:b w:val="0"/>
+          <w:bCs w:val="0"/>
+          <w:caps w:val="0"/>
+          <w:noProof/>
+          <w:lang w:eastAsia="en-SG"/>
+        </w:rPr>
+      </w:pPr>
+      <w:hyperlink w:anchor="_Toc193909198" w:history="1">
+        <w:r>
+          <w:rPr>
+            <w:rStyle w:val="Hyperlink"/>
+            <w:noProof/>
+          </w:rPr>
+          <w:t>2. Scope</w:t>
+        </w:r>
+        <w:r>
+          <w:rPr>
+            <w:noProof/>
+            <w:webHidden/>
+          </w:rPr>
+          <w:tab/>
+        </w:r>
+        <w:r>
+          <w:rPr>
+            <w:noProof/>
+            <w:webHidden/>
+          </w:rPr>
+          <w:fldChar w:fldCharType="begin"/>
+        </w:r>
+        <w:r>
+          <w:rPr>
+            <w:noProof/>
+            <w:webHidden/>
+          </w:rPr>
+          <w:instrText xml:space="preserve"> PAGEREF _Toc193909198 \h </w:instrText>
+        </w:r>
+        <w:r>
+          <w:rPr>
+            <w:noProof/>
+            <w:webHidden/>
+          </w:rPr>
+        </w:r>
+        <w:r>
+          <w:rPr>
+            <w:noProof/>
+            <w:webHidden/>
+          </w:rPr>
+          <w:fldChar w:fldCharType="separate"/>
+        </w:r>
+        <w:r>
+          <w:rPr>
+            <w:noProof/>
+            <w:webHidden/>
+          </w:rPr>
+          <w:t>3</w:t>
+        </w:r>
+        <w:r>
+          <w:rPr>
+            <w:noProof/>
+            <w:webHidden/>
+          </w:rPr>
+          <w:fldChar w:fldCharType="end"/>
+        </w:r>
+      </w:hyperlink>
+    </w:p>
+    <w:p>
+      <w:pPr>
+        <w:pStyle w:val="TOC1"/>
+        <w:tabs>
+          <w:tab w:val="right" w:pos="10456"/>
+        </w:tabs>
+        <w:rPr>
+          <w:rFonts w:asciiTheme="minorHAnsi" w:eastAsiaTheme="minorEastAsia" w:hAnsiTheme="minorHAnsi"/>
+          <w:b w:val="0"/>
+          <w:bCs w:val="0"/>
+          <w:caps w:val="0"/>
+          <w:noProof/>
+          <w:lang w:eastAsia="en-SG"/>
+        </w:rPr>
+      </w:pPr>
+      <w:hyperlink w:anchor="_Toc193909199" w:history="1">
+        <w:r>
+          <w:rPr>
+            <w:rStyle w:val="Hyperlink"/>
+            <w:noProof/>
+          </w:rPr>
+          <w:t>3. Test Strategy</w:t>
+        </w:r>
+        <w:r>
+          <w:rPr>
+            <w:noProof/>
+            <w:webHidden/>
+          </w:rPr>
+          <w:tab/>
+        </w:r>
+        <w:r>
+          <w:rPr>
+            <w:noProof/>
+            <w:webHidden/>
+          </w:rPr>
+          <w:fldChar w:fldCharType="begin"/>
+        </w:r>
+        <w:r>
+          <w:rPr>
+            <w:noProof/>
+            <w:webHidden/>
+          </w:rPr>
+          <w:instrText xml:space="preserve"> PAGEREF _Toc193909199 \h </w:instrText>
+        </w:r>
+        <w:r>
+          <w:rPr>
+            <w:noProof/>
+            <w:webHidden/>
+          </w:rPr>
+        </w:r>
+        <w:r>
+          <w:rPr>
+            <w:noProof/>
+            <w:webHidden/>
+          </w:rPr>
+          <w:fldChar w:fldCharType="separate"/>
+        </w:r>
+        <w:r>
+          <w:rPr>
+            <w:noProof/>
+            <w:webHidden/>
+          </w:rPr>
+          <w:t>3</w:t>
+        </w:r>
+        <w:r>
+          <w:rPr>
+            <w:noProof/>
+            <w:webHidden/>
+          </w:rPr>
+          <w:fldChar w:fldCharType="end"/>
+        </w:r>
+      </w:hyperlink>
+    </w:p>
+    <w:p>
+      <w:pPr>
+        <w:pStyle w:val="TOC1"/>
+        <w:tabs>
+          <w:tab w:val="right" w:pos="10456"/>
+        </w:tabs>
+        <w:rPr>
+          <w:rFonts w:asciiTheme="minorHAnsi" w:eastAsiaTheme="minorEastAsia" w:hAnsiTheme="minorHAnsi"/>
+          <w:b w:val="0"/>
+          <w:bCs w:val="0"/>
+          <w:caps w:val="0"/>
+          <w:noProof/>
+          <w:lang w:eastAsia="en-SG"/>
+        </w:rPr>
+      </w:pPr>
+      <w:hyperlink w:anchor="_Toc193909200" w:history="1">
+        <w:r>
+          <w:rPr>
+            <w:rStyle w:val="Hyperlink"/>
+            <w:noProof/>
+          </w:rPr>
+          <w:t>4. Test Cases</w:t>
+        </w:r>
+        <w:r>
+          <w:rPr>
+            <w:noProof/>
+            <w:webHidden/>
+          </w:rPr>
+          <w:tab/>
+        </w:r>
+        <w:r>
+          <w:rPr>
+            <w:noProof/>
+            <w:webHidden/>
+          </w:rPr>
+          <w:fldChar w:fldCharType="begin"/>
+        </w:r>
+        <w:r>
+          <w:rPr>
+            <w:noProof/>
+            <w:webHidden/>
+          </w:rPr>
+          <w:instrText xml:space="preserve"> PAGEREF _Toc193909200 \h </w:instrText>
+        </w:r>
+        <w:r>
+          <w:rPr>
+            <w:noProof/>
+            <w:webHidden/>
+          </w:rPr>
+        </w:r>
+        <w:r>
+          <w:rPr>
+            <w:noProof/>
+            <w:webHidden/>
+          </w:rPr>
+          <w:fldChar w:fldCharType="separate"/>
+        </w:r>
+        <w:r>
+          <w:rPr>
+            <w:noProof/>
+            <w:webHidden/>
+          </w:rPr>
+          <w:t>3</w:t>
+        </w:r>
+        <w:r>
+          <w:rPr>
+            <w:noProof/>
+            <w:webHidden/>
+          </w:rPr>
+          <w:fldChar w:fldCharType="end"/>
+        </w:r>
+      </w:hyperlink>
+    </w:p>
+    <w:p>
+      <w:pPr>
+        <w:pStyle w:val="TOC2"/>
+        <w:tabs>
+          <w:tab w:val="right" w:pos="10456"/>
+        </w:tabs>
+        <w:rPr>
+          <w:rFonts w:eastAsiaTheme="minorEastAsia"/>
+          <w:b w:val="0"/>
+          <w:bCs w:val="0"/>
+          <w:noProof/>
+          <w:sz w:val="24"/>
+          <w:szCs w:val="24"/>
+          <w:lang w:eastAsia="en-SG"/>
+        </w:rPr>
+      </w:pPr>
+      <w:hyperlink w:anchor="_Toc193909201" w:history="1">
+        <w:r>
+          <w:rPr>
+            <w:rStyle w:val="Hyperlink"/>
+            <w:noProof/>
+          </w:rPr>
+          <w:t>4.1 User Registration &amp; Authentication</w:t>
+        </w:r>
+        <w:r>
+          <w:rPr>
+            <w:noProof/>
+            <w:webHidden/>
+          </w:rPr>
+          <w:tab/>
+        </w:r>
+        <w:r>
+          <w:rPr>
+            <w:noProof/>
+            <w:webHidden/>
+          </w:rPr>
+          <w:fldChar w:fldCharType="begin"/>
+        </w:r>
+        <w:r>
+          <w:rPr>
+            <w:noProof/>
+            <w:webHidden/>
+          </w:rPr>
+          <w:instrText xml:space="preserve"> PAGEREF _Toc193909201 \h </w:instrText>
+        </w:r>
+        <w:r>
+          <w:rPr>
+            <w:noProof/>
+            <w:webHidden/>
+          </w:rPr>
+        </w:r>
+        <w:r>
+          <w:rPr>
+            <w:noProof/>
+            <w:webHidden/>
+          </w:rPr>
+          <w:fldChar w:fldCharType="separate"/>
+        </w:r>
+        <w:r>
+          <w:rPr>
+            <w:noProof/>
+            <w:webHidden/>
+          </w:rPr>
+          <w:t>3</w:t>
+        </w:r>
+        <w:r>
+          <w:rPr>
+            <w:noProof/>
+            <w:webHidden/>
+          </w:rPr>
+          <w:fldChar w:fldCharType="end"/>
+        </w:r>
+      </w:hyperlink>
+    </w:p>
+    <w:p>
+      <w:pPr>
+        <w:pStyle w:val="TOC3"/>
+        <w:tabs>
+          <w:tab w:val="right" w:pos="10456"/>
+        </w:tabs>
+        <w:rPr>
+          <w:rFonts w:eastAsiaTheme="minorEastAsia"/>
+          <w:noProof/>
+          <w:sz w:val="24"/>
+          <w:szCs w:val="24"/>
+          <w:lang w:eastAsia="en-SG"/>
+        </w:rPr>
+      </w:pPr>
+      <w:hyperlink w:anchor="_Toc193909202" w:history="1">
+        <w:r>
+          <w:rPr>
+            <w:rStyle w:val="Hyperlink"/>
+            <w:noProof/>
+          </w:rPr>
+          <w:t>4.1.1 Registration</w:t>
+        </w:r>
+        <w:r>
+          <w:rPr>
+            <w:noProof/>
+            <w:webHidden/>
+          </w:rPr>
+          <w:tab/>
+        </w:r>
+        <w:r>
+          <w:rPr>
+            <w:noProof/>
+            <w:webHidden/>
+          </w:rPr>
+          <w:fldChar w:fldCharType="begin"/>
+        </w:r>
+        <w:r>
+          <w:rPr>
+            <w:noProof/>
+            <w:webHidden/>
+          </w:rPr>
+          <w:instrText xml:space="preserve"> PAGEREF _Toc193909202 \h </w:instrText>
+        </w:r>
+        <w:r>
+          <w:rPr>
+            <w:noProof/>
+            <w:webHidden/>
+          </w:rPr>
+        </w:r>
+        <w:r>
+          <w:rPr>
+            <w:noProof/>
+            <w:webHidden/>
+          </w:rPr>
+          <w:fldChar w:fldCharType="separate"/>
+        </w:r>
+        <w:r>
+          <w:rPr>
+            <w:noProof/>
+            <w:webHidden/>
+          </w:rPr>
+          <w:t>3</w:t>
+        </w:r>
+        <w:r>
+          <w:rPr>
+            <w:noProof/>
+            <w:webHidden/>
+          </w:rPr>
+          <w:fldChar w:fldCharType="end"/>
+        </w:r>
+      </w:hyperlink>
+    </w:p>
+    <w:p>
+      <w:pPr>
+        <w:pStyle w:val="TOC3"/>
+        <w:tabs>
+          <w:tab w:val="right" w:pos="10456"/>
+        </w:tabs>
+        <w:rPr>
+          <w:rFonts w:eastAsiaTheme="minorEastAsia"/>
+          <w:noProof/>
+          <w:sz w:val="24"/>
+          <w:szCs w:val="24"/>
+          <w:lang w:eastAsia="en-SG"/>
+        </w:rPr>
+      </w:pPr>
+      <w:hyperlink w:anchor="_Toc193909203" w:history="1">
+        <w:r>
+          <w:rPr>
+            <w:rStyle w:val="Hyperlink"/>
+            <w:noProof/>
+          </w:rPr>
+          <w:t>4.1.2 Login</w:t>
+        </w:r>
+        <w:r>
+          <w:rPr>
+            <w:noProof/>
+            <w:webHidden/>
+          </w:rPr>
+          <w:tab/>
+        </w:r>
+        <w:r>
+          <w:rPr>
+            <w:noProof/>
+            <w:webHidden/>
+          </w:rPr>
+          <w:fldChar w:fldCharType="begin"/>
+        </w:r>
+        <w:r>
+          <w:rPr>
+            <w:noProof/>
+            <w:webHidden/>
+          </w:rPr>
+          <w:instrText xml:space="preserve"> PAGEREF _Toc193909203 \h </w:instrText>
+        </w:r>
+        <w:r>
+          <w:rPr>
+            <w:noProof/>
+            <w:webHidden/>
+          </w:rPr>
+        </w:r>
+        <w:r>
+          <w:rPr>
+            <w:noProof/>
+            <w:webHidden/>
+          </w:rPr>
+          <w:fldChar w:fldCharType="separate"/>
+        </w:r>
+        <w:r>
+          <w:rPr>
+            <w:noProof/>
+            <w:webHidden/>
+          </w:rPr>
+          <w:t>3</w:t>
+        </w:r>
+        <w:r>
+          <w:rPr>
+            <w:noProof/>
+            <w:webHidden/>
+          </w:rPr>
+          <w:fldChar w:fldCharType="end"/>
+        </w:r>
+      </w:hyperlink>
+    </w:p>
+    <w:p>
+      <w:pPr>
+        <w:pStyle w:val="TOC3"/>
+        <w:tabs>
+          <w:tab w:val="right" w:pos="10456"/>
+        </w:tabs>
+        <w:rPr>
+          <w:rFonts w:eastAsiaTheme="minorEastAsia"/>
+          <w:noProof/>
+          <w:sz w:val="24"/>
+          <w:szCs w:val="24"/>
+          <w:lang w:eastAsia="en-SG"/>
+        </w:rPr>
+      </w:pPr>
+      <w:hyperlink w:anchor="_Toc193909204" w:history="1">
+        <w:r>
+          <w:rPr>
+            <w:rStyle w:val="Hyperlink"/>
+            <w:noProof/>
+          </w:rPr>
+          <w:t>4.1.3 Reset Password</w:t>
+        </w:r>
+        <w:r>
+          <w:rPr>
+            <w:noProof/>
+            <w:webHidden/>
+          </w:rPr>
+          <w:tab/>
+        </w:r>
+        <w:r>
+          <w:rPr>
+            <w:noProof/>
+            <w:webHidden/>
+          </w:rPr>
+          <w:fldChar w:fldCharType="begin"/>
+        </w:r>
+        <w:r>
+          <w:rPr>
+            <w:noProof/>
+            <w:webHidden/>
+          </w:rPr>
+          <w:instrText xml:space="preserve"> PAGEREF _Toc193909204 \h </w:instrText>
+        </w:r>
+        <w:r>
+          <w:rPr>
+            <w:noProof/>
+            <w:webHidden/>
+          </w:rPr>
+        </w:r>
+        <w:r>
+          <w:rPr>
+            <w:noProof/>
+            <w:webHidden/>
+          </w:rPr>
+          <w:fldChar w:fldCharType="separate"/>
+        </w:r>
+        <w:r>
+          <w:rPr>
+            <w:noProof/>
+            <w:webHidden/>
+          </w:rPr>
+          <w:t>4</w:t>
+        </w:r>
+        <w:r>
+          <w:rPr>
+            <w:noProof/>
+            <w:webHidden/>
+          </w:rPr>
+          <w:fldChar w:fldCharType="end"/>
+        </w:r>
+      </w:hyperlink>
+    </w:p>
+    <w:p>
+      <w:pPr>
+        <w:pStyle w:val="TOC2"/>
+        <w:tabs>
+          <w:tab w:val="right" w:pos="10456"/>
+        </w:tabs>
+        <w:rPr>
+          <w:rFonts w:eastAsiaTheme="minorEastAsia"/>
+          <w:b w:val="0"/>
+          <w:bCs w:val="0"/>
+          <w:noProof/>
+          <w:sz w:val="24"/>
+          <w:szCs w:val="24"/>
+          <w:lang w:eastAsia="en-SG"/>
+        </w:rPr>
+      </w:pPr>
+      <w:hyperlink w:anchor="_Toc193909205" w:history="1">
+        <w:r>
+          <w:rPr>
+            <w:rStyle w:val="Hyperlink"/>
+            <w:noProof/>
+          </w:rPr>
+          <w:t>4.2 User Management</w:t>
+        </w:r>
+        <w:r>
+          <w:rPr>
+            <w:noProof/>
+            <w:webHidden/>
+          </w:rPr>
+          <w:tab/>
+        </w:r>
+        <w:r>
+          <w:rPr>
+            <w:noProof/>
+            <w:webHidden/>
+          </w:rPr>
+          <w:fldChar w:fldCharType="begin"/>
+        </w:r>
+        <w:r>
+          <w:rPr>
+            <w:noProof/>
+            <w:webHidden/>
+          </w:rPr>
+          <w:instrText xml:space="preserve"> PAGEREF _Toc193909205 \h </w:instrText>
+        </w:r>
+        <w:r>
+          <w:rPr>
+            <w:noProof/>
+            <w:webHidden/>
+          </w:rPr>
+        </w:r>
+        <w:r>
+          <w:rPr>
+            <w:noProof/>
+            <w:webHidden/>
+          </w:rPr>
+          <w:fldChar w:fldCharType="separate"/>
+        </w:r>
+        <w:r>
+          <w:rPr>
+            <w:noProof/>
+            <w:webHidden/>
+          </w:rPr>
+          <w:t>4</w:t>
+        </w:r>
+        <w:r>
+          <w:rPr>
+            <w:noProof/>
+            <w:webHidden/>
+          </w:rPr>
+          <w:fldChar w:fldCharType="end"/>
+        </w:r>
+      </w:hyperlink>
+    </w:p>
+    <w:p>
+      <w:pPr>
+        <w:pStyle w:val="TOC3"/>
+        <w:tabs>
+          <w:tab w:val="right" w:pos="10456"/>
+        </w:tabs>
+        <w:rPr>
+          <w:rFonts w:eastAsiaTheme="minorEastAsia"/>
+          <w:noProof/>
+          <w:sz w:val="24"/>
+          <w:szCs w:val="24"/>
+          <w:lang w:eastAsia="en-SG"/>
+        </w:rPr>
+      </w:pPr>
+      <w:hyperlink w:anchor="_Toc193909206" w:history="1">
+        <w:r>
+          <w:rPr>
+            <w:rStyle w:val="Hyperlink"/>
+            <w:noProof/>
+          </w:rPr>
+          <w:t>4.2.1 Main User List</w:t>
+        </w:r>
+        <w:r>
+          <w:rPr>
+            <w:noProof/>
+            <w:webHidden/>
+          </w:rPr>
+          <w:tab/>
+        </w:r>
+        <w:r>
+          <w:rPr>
+            <w:noProof/>
+            <w:webHidden/>
+          </w:rPr>
+          <w:fldChar w:fldCharType="begin"/>
+        </w:r>
+        <w:r>
+          <w:rPr>
+            <w:noProof/>
+            <w:webHidden/>
+          </w:rPr>
+          <w:instrText xml:space="preserve"> PAGEREF _Toc193909206 \h </w:instrText>
+        </w:r>
+        <w:r>
+          <w:rPr>
+            <w:noProof/>
+            <w:webHidden/>
+          </w:rPr>
+        </w:r>
+        <w:r>
+          <w:rPr>
+            <w:noProof/>
+            <w:webHidden/>
+          </w:rPr>
+          <w:fldChar w:fldCharType="separate"/>
+        </w:r>
+        <w:r>
+          <w:rPr>
+            <w:noProof/>
+            <w:webHidden/>
+          </w:rPr>
+          <w:t>4</w:t>
+        </w:r>
+        <w:r>
+          <w:rPr>
+            <w:noProof/>
+            <w:webHidden/>
+          </w:rPr>
+          <w:fldChar w:fldCharType="end"/>
+        </w:r>
+      </w:hyperlink>
+    </w:p>
+    <w:p>
+      <w:pPr>
+        <w:pStyle w:val="TOC3"/>
+        <w:tabs>
+          <w:tab w:val="right" w:pos="10456"/>
+        </w:tabs>
+        <w:rPr>
+          <w:rFonts w:eastAsiaTheme="minorEastAsia"/>
+          <w:noProof/>
+          <w:sz w:val="24"/>
+          <w:szCs w:val="24"/>
+          <w:lang w:eastAsia="en-SG"/>
+        </w:rPr>
+      </w:pPr>
+      <w:hyperlink w:anchor="_Toc193909207" w:history="1">
+        <w:r>
+          <w:rPr>
+            <w:rStyle w:val="Hyperlink"/>
+            <w:noProof/>
+          </w:rPr>
+          <w:t>4.2.2 Add User</w:t>
+        </w:r>
+        <w:r>
+          <w:rPr>
+            <w:noProof/>
+            <w:webHidden/>
+          </w:rPr>
+          <w:tab/>
+        </w:r>
+        <w:r>
+          <w:rPr>
+            <w:noProof/>
+            <w:webHidden/>
+          </w:rPr>
+          <w:fldChar w:fldCharType="begin"/>
+        </w:r>
+        <w:r>
+          <w:rPr>
+            <w:noProof/>
+            <w:webHidden/>
+          </w:rPr>
+          <w:instrText xml:space="preserve"> PAGEREF _Toc193909207 \h </w:instrText>
+        </w:r>
+        <w:r>
+          <w:rPr>
+            <w:noProof/>
+            <w:webHidden/>
+          </w:rPr>
+        </w:r>
+        <w:r>
+          <w:rPr>
+            <w:noProof/>
+            <w:webHidden/>
+          </w:rPr>
+          <w:fldChar w:fldCharType="separate"/>
+        </w:r>
+        <w:r>
+          <w:rPr>
+            <w:noProof/>
+            <w:webHidden/>
+          </w:rPr>
+          <w:t>4</w:t>
+        </w:r>
+        <w:r>
+          <w:rPr>
+            <w:noProof/>
+            <w:webHidden/>
+          </w:rPr>
+          <w:fldChar w:fldCharType="end"/>
+        </w:r>
+      </w:hyperlink>
+    </w:p>
+    <w:p>
+      <w:pPr>
+        <w:pStyle w:val="TOC3"/>
+        <w:tabs>
+          <w:tab w:val="right" w:pos="10456"/>
+        </w:tabs>
+        <w:rPr>
+          <w:rFonts w:eastAsiaTheme="minorEastAsia"/>
+          <w:noProof/>
+          <w:sz w:val="24"/>
+          <w:szCs w:val="24"/>
+          <w:lang w:eastAsia="en-SG"/>
+        </w:rPr>
+      </w:pPr>
+      <w:hyperlink w:anchor="_Toc193909208" w:history="1">
+        <w:r>
+          <w:rPr>
+            <w:rStyle w:val="Hyperlink"/>
+            <w:noProof/>
+          </w:rPr>
+          <w:t>4.2.3 Search User</w:t>
+        </w:r>
+        <w:r>
+          <w:rPr>
+            <w:noProof/>
+            <w:webHidden/>
+          </w:rPr>
+          <w:tab/>
+        </w:r>
+        <w:r>
+          <w:rPr>
+            <w:noProof/>
+            <w:webHidden/>
+          </w:rPr>
+          <w:fldChar w:fldCharType="begin"/>
+        </w:r>
+        <w:r>
+          <w:rPr>
+            <w:noProof/>
+            <w:webHidden/>
+          </w:rPr>
+          <w:instrText xml:space="preserve"> PAGEREF _Toc193909208 \h </w:instrText>
+        </w:r>
+        <w:r>
+          <w:rPr>
+            <w:noProof/>
+            <w:webHidden/>
+          </w:rPr>
+        </w:r>
+        <w:r>
+          <w:rPr>
+            <w:noProof/>
+            <w:webHidden/>
+          </w:rPr>
+          <w:fldChar w:fldCharType="separate"/>
+        </w:r>
+        <w:r>
+          <w:rPr>
+            <w:noProof/>
+            <w:webHidden/>
+          </w:rPr>
+          <w:t>4</w:t>
+        </w:r>
+        <w:r>
+          <w:rPr>
+            <w:noProof/>
+            <w:webHidden/>
+          </w:rPr>
+          <w:fldChar w:fldCharType="end"/>
+        </w:r>
+      </w:hyperlink>
+    </w:p>
+    <w:p>
+      <w:pPr>
+        <w:pStyle w:val="TOC2"/>
+        <w:tabs>
+          <w:tab w:val="right" w:pos="10456"/>
+        </w:tabs>
+        <w:rPr>
+          <w:rFonts w:eastAsiaTheme="minorEastAsia"/>
+          <w:b w:val="0"/>
+          <w:bCs w:val="0"/>
+          <w:noProof/>
+          <w:sz w:val="24"/>
+          <w:szCs w:val="24"/>
+          <w:lang w:eastAsia="en-SG"/>
+        </w:rPr>
+      </w:pPr>
+      <w:hyperlink w:anchor="_Toc193909209" w:history="1">
+        <w:r>
+          <w:rPr>
+            <w:rStyle w:val="Hyperlink"/>
+            <w:noProof/>
+          </w:rPr>
+          <w:t>4.3 Book Management</w:t>
+        </w:r>
+        <w:r>
+          <w:rPr>
+            <w:noProof/>
+            <w:webHidden/>
+          </w:rPr>
+          <w:tab/>
+        </w:r>
+        <w:r>
+          <w:rPr>
+            <w:noProof/>
+            <w:webHidden/>
+          </w:rPr>
+          <w:fldChar w:fldCharType="begin"/>
+        </w:r>
+        <w:r>
+          <w:rPr>
+            <w:noProof/>
+            <w:webHidden/>
+          </w:rPr>
+          <w:instrText xml:space="preserve"> PAGEREF _Toc193909209 \h </w:instrText>
+        </w:r>
+        <w:r>
+          <w:rPr>
+            <w:noProof/>
+            <w:webHidden/>
+          </w:rPr>
+        </w:r>
+        <w:r>
+          <w:rPr>
+            <w:noProof/>
+            <w:webHidden/>
+          </w:rPr>
+          <w:fldChar w:fldCharType="separate"/>
+        </w:r>
+        <w:r>
+          <w:rPr>
+            <w:noProof/>
+            <w:webHidden/>
+          </w:rPr>
+          <w:t>4</w:t>
+        </w:r>
+        <w:r>
+          <w:rPr>
+            <w:noProof/>
+            <w:webHidden/>
+          </w:rPr>
+          <w:fldChar w:fldCharType="end"/>
+        </w:r>
+      </w:hyperlink>
+    </w:p>
+    <w:p>
+      <w:pPr>
+        <w:pStyle w:val="TOC3"/>
+        <w:tabs>
+          <w:tab w:val="right" w:pos="10456"/>
+        </w:tabs>
+        <w:rPr>
+          <w:rFonts w:eastAsiaTheme="minorEastAsia"/>
+          <w:noProof/>
+          <w:sz w:val="24"/>
+          <w:szCs w:val="24"/>
+          <w:lang w:eastAsia="en-SG"/>
+        </w:rPr>
+      </w:pPr>
+      <w:hyperlink w:anchor="_Toc193909210" w:history="1">
+        <w:r>
+          <w:rPr>
+            <w:rStyle w:val="Hyperlink"/>
+            <w:noProof/>
+          </w:rPr>
+          <w:t>4.3.1 Main Book List</w:t>
+        </w:r>
+        <w:r>
+          <w:rPr>
+            <w:noProof/>
+            <w:webHidden/>
+          </w:rPr>
+          <w:tab/>
+        </w:r>
+        <w:r>
+          <w:rPr>
+            <w:noProof/>
+            <w:webHidden/>
+          </w:rPr>
+          <w:fldChar w:fldCharType="begin"/>
+        </w:r>
+        <w:r>
+          <w:rPr>
+            <w:noProof/>
+            <w:webHidden/>
+          </w:rPr>
+          <w:instrText xml:space="preserve"> PAGEREF _Toc193909210 \h </w:instrText>
+        </w:r>
+        <w:r>
+          <w:rPr>
+            <w:noProof/>
+            <w:webHidden/>
+          </w:rPr>
+        </w:r>
+        <w:r>
+          <w:rPr>
+            <w:noProof/>
+            <w:webHidden/>
+          </w:rPr>
+          <w:fldChar w:fldCharType="separate"/>
+        </w:r>
+        <w:r>
+          <w:rPr>
+            <w:noProof/>
+            <w:webHidden/>
+          </w:rPr>
+          <w:t>4</w:t>
+        </w:r>
+        <w:r>
+          <w:rPr>
+            <w:noProof/>
+            <w:webHidden/>
+          </w:rPr>
+          <w:fldChar w:fldCharType="end"/>
+        </w:r>
+      </w:hyperlink>
+    </w:p>
+    <w:p>
+      <w:pPr>
+        <w:pStyle w:val="TOC3"/>
+        <w:tabs>
+          <w:tab w:val="right" w:pos="10456"/>
+        </w:tabs>
+        <w:rPr>
+          <w:rFonts w:eastAsiaTheme="minorEastAsia"/>
+          <w:noProof/>
+          <w:sz w:val="24"/>
+          <w:szCs w:val="24"/>
+          <w:lang w:eastAsia="en-SG"/>
+        </w:rPr>
+      </w:pPr>
+      <w:hyperlink w:anchor="_Toc193909211" w:history="1">
+        <w:r>
+          <w:rPr>
+            <w:rStyle w:val="Hyperlink"/>
+            <w:noProof/>
+          </w:rPr>
+          <w:t>4.3.2 Add Book</w:t>
+        </w:r>
+        <w:r>
+          <w:rPr>
+            <w:noProof/>
+            <w:webHidden/>
+          </w:rPr>
+          <w:tab/>
+        </w:r>
+        <w:r>
+          <w:rPr>
+            <w:noProof/>
+            <w:webHidden/>
+          </w:rPr>
+          <w:fldChar w:fldCharType="begin"/>
+        </w:r>
+        <w:r>
+          <w:rPr>
+            <w:noProof/>
+            <w:webHidden/>
+          </w:rPr>
+          <w:instrText xml:space="preserve"> PAGEREF _Toc193909211 \h </w:instrText>
+        </w:r>
+        <w:r>
+          <w:rPr>
+            <w:noProof/>
+            <w:webHidden/>
+          </w:rPr>
+        </w:r>
+        <w:r>
+          <w:rPr>
+            <w:noProof/>
+            <w:webHidden/>
+          </w:rPr>
+          <w:fldChar w:fldCharType="separate"/>
+        </w:r>
+        <w:r>
+          <w:rPr>
+            <w:noProof/>
+            <w:webHidden/>
+          </w:rPr>
+          <w:t>5</w:t>
+        </w:r>
+        <w:r>
+          <w:rPr>
+            <w:noProof/>
+            <w:webHidden/>
+          </w:rPr>
+          <w:fldChar w:fldCharType="end"/>
+        </w:r>
+      </w:hyperlink>
+    </w:p>
+    <w:p>
+      <w:pPr>
+        <w:pStyle w:val="TOC3"/>
+        <w:tabs>
+          <w:tab w:val="right" w:pos="10456"/>
+        </w:tabs>
+        <w:rPr>
+          <w:rFonts w:eastAsiaTheme="minorEastAsia"/>
+          <w:noProof/>
+          <w:sz w:val="24"/>
+          <w:szCs w:val="24"/>
+          <w:lang w:eastAsia="en-SG"/>
+        </w:rPr>
+      </w:pPr>
+      <w:hyperlink w:anchor="_Toc193909212" w:history="1">
+        <w:r>
+          <w:rPr>
+            <w:rStyle w:val="Hyperlink"/>
+            <w:noProof/>
+          </w:rPr>
+          <w:t>4.3.3 Search Book</w:t>
+        </w:r>
+        <w:r>
+          <w:rPr>
+            <w:noProof/>
+            <w:webHidden/>
+          </w:rPr>
+          <w:tab/>
+        </w:r>
+        <w:r>
+          <w:rPr>
+            <w:noProof/>
+            <w:webHidden/>
+          </w:rPr>
+          <w:fldChar w:fldCharType="begin"/>
+        </w:r>
+        <w:r>
+          <w:rPr>
+            <w:noProof/>
+            <w:webHidden/>
+          </w:rPr>
+          <w:instrText xml:space="preserve"> PAGEREF _Toc193909212 \h </w:instrText>
+        </w:r>
+        <w:r>
+          <w:rPr>
+            <w:noProof/>
+            <w:webHidden/>
+          </w:rPr>
+        </w:r>
+        <w:r>
+          <w:rPr>
+            <w:noProof/>
+            <w:webHidden/>
+          </w:rPr>
+          <w:fldChar w:fldCharType="separate"/>
+        </w:r>
+        <w:r>
+          <w:rPr>
+            <w:noProof/>
+            <w:webHidden/>
+          </w:rPr>
+          <w:t>5</w:t>
+        </w:r>
+        <w:r>
+          <w:rPr>
+            <w:noProof/>
+            <w:webHidden/>
+          </w:rPr>
+          <w:fldChar w:fldCharType="end"/>
+        </w:r>
+      </w:hyperlink>
+    </w:p>
+    <w:p>
+      <w:pPr>
+        <w:pStyle w:val="TOC2"/>
+        <w:tabs>
+          <w:tab w:val="right" w:pos="10456"/>
+        </w:tabs>
+        <w:rPr>
+          <w:rFonts w:eastAsiaTheme="minorEastAsia"/>
+          <w:b w:val="0"/>
+          <w:bCs w:val="0"/>
+          <w:noProof/>
+          <w:sz w:val="24"/>
+          <w:szCs w:val="24"/>
+          <w:lang w:eastAsia="en-SG"/>
+        </w:rPr>
+      </w:pPr>
+      <w:hyperlink w:anchor="_Toc193909213" w:history="1">
+        <w:r>
+          <w:rPr>
+            <w:rStyle w:val="Hyperlink"/>
+            <w:noProof/>
+          </w:rPr>
+          <w:t>4.4 Lending Management</w:t>
+        </w:r>
+        <w:r>
+          <w:rPr>
+            <w:noProof/>
+            <w:webHidden/>
+          </w:rPr>
+          <w:tab/>
+        </w:r>
+        <w:r>
+          <w:rPr>
+            <w:noProof/>
+            <w:webHidden/>
+          </w:rPr>
+          <w:fldChar w:fldCharType="begin"/>
+        </w:r>
+        <w:r>
+          <w:rPr>
+            <w:noProof/>
+            <w:webHidden/>
+          </w:rPr>
+          <w:instrText xml:space="preserve"> PAGEREF _Toc193909213 \h </w:instrText>
+        </w:r>
+        <w:r>
+          <w:rPr>
+            <w:noProof/>
+            <w:webHidden/>
+          </w:rPr>
+        </w:r>
+        <w:r>
+          <w:rPr>
+            <w:noProof/>
+            <w:webHidden/>
+          </w:rPr>
+          <w:fldChar w:fldCharType="separate"/>
+        </w:r>
+        <w:r>
+          <w:rPr>
+            <w:noProof/>
+            <w:webHidden/>
+          </w:rPr>
+          <w:t>5</w:t>
+        </w:r>
+        <w:r>
+          <w:rPr>
+            <w:noProof/>
+            <w:webHidden/>
+          </w:rPr>
+          <w:fldChar w:fldCharType="end"/>
+        </w:r>
+      </w:hyperlink>
+    </w:p>
+    <w:p>
+      <w:pPr>
+        <w:pStyle w:val="TOC3"/>
+        <w:tabs>
+          <w:tab w:val="right" w:pos="10456"/>
+        </w:tabs>
+        <w:rPr>
+          <w:rFonts w:eastAsiaTheme="minorEastAsia"/>
+          <w:noProof/>
+          <w:sz w:val="24"/>
+          <w:szCs w:val="24"/>
+          <w:lang w:eastAsia="en-SG"/>
+        </w:rPr>
+      </w:pPr>
+      <w:hyperlink w:anchor="_Toc193909214" w:history="1">
+        <w:r>
+          <w:rPr>
+            <w:rStyle w:val="Hyperlink"/>
+            <w:noProof/>
+          </w:rPr>
+          <w:t>4.4.1 Main Lending List</w:t>
+        </w:r>
+        <w:r>
+          <w:rPr>
+            <w:noProof/>
+            <w:webHidden/>
+          </w:rPr>
+          <w:tab/>
+        </w:r>
+        <w:r>
+          <w:rPr>
+            <w:noProof/>
+            <w:webHidden/>
+          </w:rPr>
+          <w:fldChar w:fldCharType="begin"/>
+        </w:r>
+        <w:r>
+          <w:rPr>
+            <w:noProof/>
+            <w:webHidden/>
+          </w:rPr>
+          <w:instrText xml:space="preserve"> PAGEREF _Toc193909214 \h </w:instrText>
+        </w:r>
+        <w:r>
+          <w:rPr>
+            <w:noProof/>
+            <w:webHidden/>
+          </w:rPr>
+        </w:r>
+        <w:r>
+          <w:rPr>
+            <w:noProof/>
+            <w:webHidden/>
+          </w:rPr>
+          <w:fldChar w:fldCharType="separate"/>
+        </w:r>
+        <w:r>
+          <w:rPr>
+            <w:noProof/>
+            <w:webHidden/>
+          </w:rPr>
+          <w:t>5</w:t>
+        </w:r>
+        <w:r>
+          <w:rPr>
+            <w:noProof/>
+            <w:webHidden/>
+          </w:rPr>
+          <w:fldChar w:fldCharType="end"/>
+        </w:r>
+      </w:hyperlink>
+    </w:p>
+    <w:p>
+      <w:pPr>
+        <w:pStyle w:val="TOC3"/>
+        <w:tabs>
+          <w:tab w:val="right" w:pos="10456"/>
+        </w:tabs>
+        <w:rPr>
+          <w:rFonts w:eastAsiaTheme="minorEastAsia"/>
+          <w:noProof/>
+          <w:sz w:val="24"/>
+          <w:szCs w:val="24"/>
+          <w:lang w:eastAsia="en-SG"/>
+        </w:rPr>
+      </w:pPr>
+      <w:hyperlink w:anchor="_Toc193909215" w:history="1">
+        <w:r>
+          <w:rPr>
+            <w:rStyle w:val="Hyperlink"/>
+            <w:noProof/>
+          </w:rPr>
+          <w:t>4.4.2 Return Book</w:t>
+        </w:r>
+        <w:r>
+          <w:rPr>
+            <w:noProof/>
+            <w:webHidden/>
+          </w:rPr>
+          <w:tab/>
+        </w:r>
+        <w:r>
+          <w:rPr>
+            <w:noProof/>
+            <w:webHidden/>
+          </w:rPr>
+          <w:fldChar w:fldCharType="begin"/>
+        </w:r>
+        <w:r>
+          <w:rPr>
+            <w:noProof/>
+            <w:webHidden/>
+          </w:rPr>
+          <w:instrText xml:space="preserve"> PAGEREF _Toc193909215 \h </w:instrText>
+        </w:r>
+        <w:r>
+          <w:rPr>
+            <w:noProof/>
+            <w:webHidden/>
+          </w:rPr>
+        </w:r>
+        <w:r>
+          <w:rPr>
+            <w:noProof/>
+            <w:webHidden/>
+          </w:rPr>
+          <w:fldChar w:fldCharType="separate"/>
+        </w:r>
+        <w:r>
+          <w:rPr>
+            <w:noProof/>
+            <w:webHidden/>
+          </w:rPr>
+          <w:t>5</w:t>
+        </w:r>
+        <w:r>
+          <w:rPr>
+            <w:noProof/>
+            <w:webHidden/>
+          </w:rPr>
+          <w:fldChar w:fldCharType="end"/>
+        </w:r>
+      </w:hyperlink>
+    </w:p>
+    <w:p>
+      <w:pPr>
+        <w:pStyle w:val="TOC3"/>
+        <w:tabs>
+          <w:tab w:val="right" w:pos="10456"/>
+        </w:tabs>
+        <w:rPr>
+          <w:rFonts w:eastAsiaTheme="minorEastAsia"/>
+          <w:noProof/>
+          <w:sz w:val="24"/>
+          <w:szCs w:val="24"/>
+          <w:lang w:eastAsia="en-SG"/>
+        </w:rPr>
+      </w:pPr>
+      <w:hyperlink w:anchor="_Toc193909216" w:history="1">
+        <w:r>
+          <w:rPr>
+            <w:rStyle w:val="Hyperlink"/>
+            <w:noProof/>
+          </w:rPr>
+          <w:t>4.4.3 Release Book Reservation</w:t>
+        </w:r>
+        <w:r>
+          <w:rPr>
+            <w:noProof/>
+            <w:webHidden/>
+          </w:rPr>
+          <w:tab/>
+        </w:r>
+        <w:r>
+          <w:rPr>
+            <w:noProof/>
+            <w:webHidden/>
+          </w:rPr>
+          <w:fldChar w:fldCharType="begin"/>
+        </w:r>
+        <w:r>
+          <w:rPr>
+            <w:noProof/>
+            <w:webHidden/>
+          </w:rPr>
+          <w:instrText xml:space="preserve"> PAGEREF _Toc193909216 \h </w:instrText>
+        </w:r>
+        <w:r>
+          <w:rPr>
+            <w:noProof/>
+            <w:webHidden/>
+          </w:rPr>
+        </w:r>
+        <w:r>
+          <w:rPr>
+            <w:noProof/>
+            <w:webHidden/>
+          </w:rPr>
+          <w:fldChar w:fldCharType="separate"/>
+        </w:r>
+        <w:r>
+          <w:rPr>
+            <w:noProof/>
+            <w:webHidden/>
+          </w:rPr>
+          <w:t>5</w:t>
+        </w:r>
+        <w:r>
+          <w:rPr>
+            <w:noProof/>
+            <w:webHidden/>
+          </w:rPr>
+          <w:fldChar w:fldCharType="end"/>
+        </w:r>
+      </w:hyperlink>
+    </w:p>
+    <w:p>
+      <w:pPr>
+        <w:pStyle w:val="TOC1"/>
+        <w:tabs>
+          <w:tab w:val="right" w:pos="10456"/>
+        </w:tabs>
+        <w:rPr>
+          <w:rFonts w:asciiTheme="minorHAnsi" w:eastAsiaTheme="minorEastAsia" w:hAnsiTheme="minorHAnsi"/>
+          <w:b w:val="0"/>
+          <w:bCs w:val="0"/>
+          <w:caps w:val="0"/>
+          <w:noProof/>
+          <w:lang w:eastAsia="en-SG"/>
+        </w:rPr>
+      </w:pPr>
+      <w:hyperlink w:anchor="_Toc193909217" w:history="1">
+        <w:r>
+          <w:rPr>
+            <w:rStyle w:val="Hyperlink"/>
+            <w:noProof/>
+          </w:rPr>
+          <w:t>5. Conclusion</w:t>
+        </w:r>
+        <w:r>
+          <w:rPr>
+            <w:noProof/>
+            <w:webHidden/>
+          </w:rPr>
+          <w:tab/>
+        </w:r>
+        <w:r>
+          <w:rPr>
+            <w:noProof/>
+            <w:webHidden/>
+          </w:rPr>
+          <w:fldChar w:fldCharType="begin"/>
+        </w:r>
+        <w:r>
+          <w:rPr>
+            <w:noProof/>
+            <w:webHidden/>
+          </w:rPr>
+          <w:instrText xml:space="preserve"> PAGEREF _Toc193909217 \h </w:instrText>
+        </w:r>
+        <w:r>
+          <w:rPr>
+            <w:noProof/>
+            <w:webHidden/>
+          </w:rPr>
+        </w:r>
+        <w:r>
+          <w:rPr>
+            <w:noProof/>
+            <w:webHidden/>
+          </w:rPr>
+          <w:fldChar w:fldCharType="separate"/>
+        </w:r>
+        <w:r>
+          <w:rPr>
+            <w:noProof/>
+            <w:webHidden/>
+          </w:rPr>
+          <w:t>6</w:t>
+        </w:r>
+        <w:r>
+          <w:rPr>
+            <w:noProof/>
+            <w:webHidden/>
+          </w:rPr>
+          <w:fldChar w:fldCharType="end"/>
+        </w:r>
+      </w:hyperlink>
+    </w:p>
+    <w:p>
+      <w:pPr>
+        <w:jc w:val="center"/>
+      </w:pPr>
+      <w:r>
+        <w:fldChar w:fldCharType="end"/>
+      </w:r>
+    </w:p>
+    <w:p>
       <w:pPr>
         <w:rPr>
           <w:rFonts w:asciiTheme="majorHAnsi" w:eastAsiaTheme="majorEastAsia" w:hAnsiTheme="majorHAnsi" w:cstheme="majorBidi"/>
@@ -153,9 +1701,14 @@
       <w:pPr>
         <w:pStyle w:val="Heading1"/>
       </w:pPr>
+      <w:bookmarkStart w:id="0" w:name="_Toc193909197"/>
       <w:r>
         <w:lastRenderedPageBreak/>
-        <w:t xml:space="preserve">1. Introduction </w:t>
+        <w:t>1. Introduction</w:t>
+      </w:r>
+      <w:bookmarkEnd w:id="0"/>
+      <w:r>
+        <w:t xml:space="preserve"> </w:t>
       </w:r>
     </w:p>
     <w:p>
@@ -167,8 +1720,13 @@
       <w:pPr>
         <w:pStyle w:val="Heading1"/>
       </w:pPr>
+      <w:bookmarkStart w:id="1" w:name="_Toc193909198"/>
       <w:r>
-        <w:t xml:space="preserve">2. Scope </w:t>
+        <w:t>2. Scope</w:t>
+      </w:r>
+      <w:bookmarkEnd w:id="1"/>
+      <w:r>
+        <w:t xml:space="preserve"> </w:t>
       </w:r>
     </w:p>
     <w:p>
@@ -180,9 +1738,11 @@
       <w:pPr>
         <w:pStyle w:val="Heading1"/>
       </w:pPr>
+      <w:bookmarkStart w:id="2" w:name="_Toc193909199"/>
       <w:r>
         <w:t>3. Test Strategy</w:t>
       </w:r>
+      <w:bookmarkEnd w:id="2"/>
     </w:p>
     <w:p>
       <w:r>
@@ -208,31 +1768,37 @@
       <w:pPr>
         <w:pStyle w:val="Heading1"/>
       </w:pPr>
+      <w:bookmarkStart w:id="3" w:name="_Toc193909200"/>
       <w:r>
         <w:t>4. Test Cases</w:t>
       </w:r>
+      <w:bookmarkEnd w:id="3"/>
     </w:p>
     <w:p>
       <w:pPr>
         <w:pStyle w:val="Heading2"/>
       </w:pPr>
+      <w:bookmarkStart w:id="4" w:name="_Toc193909201"/>
       <w:r>
         <w:t xml:space="preserve">4.1 </w:t>
       </w:r>
       <w:r>
         <w:t>User Registration &amp; Authentication</w:t>
       </w:r>
+      <w:bookmarkEnd w:id="4"/>
     </w:p>
     <w:p>
       <w:pPr>
         <w:pStyle w:val="Heading3"/>
       </w:pPr>
+      <w:bookmarkStart w:id="5" w:name="_Toc193909202"/>
       <w:r>
         <w:t xml:space="preserve">4.1.1 </w:t>
       </w:r>
       <w:r>
         <w:t>Registration</w:t>
       </w:r>
+      <w:bookmarkEnd w:id="5"/>
     </w:p>
     <w:tbl>
       <w:tblPr>
@@ -491,12 +2057,14 @@
       <w:pPr>
         <w:pStyle w:val="Heading3"/>
       </w:pPr>
+      <w:bookmarkStart w:id="6" w:name="_Toc193909203"/>
       <w:r>
         <w:t xml:space="preserve">4.1.2 </w:t>
       </w:r>
       <w:r>
         <w:t>Login</w:t>
       </w:r>
+      <w:bookmarkEnd w:id="6"/>
     </w:p>
     <w:tbl>
       <w:tblPr>
@@ -723,12 +2291,14 @@
       <w:pPr>
         <w:pStyle w:val="Heading3"/>
       </w:pPr>
+      <w:bookmarkStart w:id="7" w:name="_Toc193909204"/>
       <w:r>
         <w:t xml:space="preserve">4.1.3 </w:t>
       </w:r>
       <w:r>
         <w:t>Reset Password</w:t>
       </w:r>
+      <w:bookmarkEnd w:id="7"/>
     </w:p>
     <w:tbl>
       <w:tblPr>
@@ -901,23 +2471,27 @@
       <w:pPr>
         <w:pStyle w:val="Heading2"/>
       </w:pPr>
+      <w:bookmarkStart w:id="8" w:name="_Toc193909205"/>
       <w:r>
         <w:t xml:space="preserve">4.2 </w:t>
       </w:r>
       <w:r>
         <w:t>User Management</w:t>
       </w:r>
+      <w:bookmarkEnd w:id="8"/>
     </w:p>
     <w:p>
       <w:pPr>
         <w:pStyle w:val="Heading3"/>
       </w:pPr>
+      <w:bookmarkStart w:id="9" w:name="_Toc193909206"/>
       <w:r>
         <w:t xml:space="preserve">4.2.1 </w:t>
       </w:r>
       <w:r>
         <w:t>Main User List</w:t>
       </w:r>
+      <w:bookmarkEnd w:id="9"/>
     </w:p>
     <w:tbl>
       <w:tblPr>
@@ -1064,12 +2638,14 @@
       <w:pPr>
         <w:pStyle w:val="Heading3"/>
       </w:pPr>
+      <w:bookmarkStart w:id="10" w:name="_Toc193909207"/>
       <w:r>
         <w:t xml:space="preserve">4.2.2 </w:t>
       </w:r>
       <w:r>
         <w:t>Add User</w:t>
       </w:r>
+      <w:bookmarkEnd w:id="10"/>
     </w:p>
     <w:tbl>
       <w:tblPr>
@@ -1208,12 +2784,14 @@
       <w:pPr>
         <w:pStyle w:val="Heading3"/>
       </w:pPr>
+      <w:bookmarkStart w:id="11" w:name="_Toc193909208"/>
       <w:r>
         <w:t xml:space="preserve">4.2.3 </w:t>
       </w:r>
       <w:r>
         <w:t>Search User</w:t>
       </w:r>
+      <w:bookmarkEnd w:id="11"/>
     </w:p>
     <w:tbl>
       <w:tblPr>
@@ -1352,23 +2930,27 @@
       <w:pPr>
         <w:pStyle w:val="Heading2"/>
       </w:pPr>
+      <w:bookmarkStart w:id="12" w:name="_Toc193909209"/>
       <w:r>
         <w:t xml:space="preserve">4.3 </w:t>
       </w:r>
       <w:r>
         <w:t>Book Management</w:t>
       </w:r>
+      <w:bookmarkEnd w:id="12"/>
     </w:p>
     <w:p>
       <w:pPr>
         <w:pStyle w:val="Heading3"/>
       </w:pPr>
+      <w:bookmarkStart w:id="13" w:name="_Toc193909210"/>
       <w:r>
         <w:t xml:space="preserve">4.3.1 </w:t>
       </w:r>
       <w:r>
         <w:t>Main Book List</w:t>
       </w:r>
+      <w:bookmarkEnd w:id="13"/>
     </w:p>
     <w:tbl>
       <w:tblPr>
@@ -1566,12 +3148,14 @@
       <w:pPr>
         <w:pStyle w:val="Heading3"/>
       </w:pPr>
+      <w:bookmarkStart w:id="14" w:name="_Toc193909211"/>
       <w:r>
         <w:t xml:space="preserve">4.3.2 </w:t>
       </w:r>
       <w:r>
         <w:t>Add Book</w:t>
       </w:r>
+      <w:bookmarkEnd w:id="14"/>
     </w:p>
     <w:tbl>
       <w:tblPr>
@@ -1728,12 +3312,14 @@
       <w:pPr>
         <w:pStyle w:val="Heading3"/>
       </w:pPr>
+      <w:bookmarkStart w:id="15" w:name="_Toc193909212"/>
       <w:r>
         <w:t xml:space="preserve">4.3.3 </w:t>
       </w:r>
       <w:r>
         <w:t>Search Book</w:t>
       </w:r>
+      <w:bookmarkEnd w:id="15"/>
     </w:p>
     <w:tbl>
       <w:tblPr>
@@ -1877,23 +3463,27 @@
       <w:pPr>
         <w:pStyle w:val="Heading2"/>
       </w:pPr>
+      <w:bookmarkStart w:id="16" w:name="_Toc193909213"/>
       <w:r>
         <w:t>4.4</w:t>
       </w:r>
       <w:r>
         <w:t xml:space="preserve"> Lending Management</w:t>
       </w:r>
+      <w:bookmarkEnd w:id="16"/>
     </w:p>
     <w:p>
       <w:pPr>
         <w:pStyle w:val="Heading3"/>
       </w:pPr>
+      <w:bookmarkStart w:id="17" w:name="_Toc193909214"/>
       <w:r>
         <w:t xml:space="preserve">4.4.1 </w:t>
       </w:r>
       <w:r>
         <w:t>Main Lending List</w:t>
       </w:r>
+      <w:bookmarkEnd w:id="17"/>
     </w:p>
     <w:tbl>
       <w:tblPr>
@@ -2032,12 +3622,14 @@
       <w:pPr>
         <w:pStyle w:val="Heading3"/>
       </w:pPr>
+      <w:bookmarkStart w:id="18" w:name="_Toc193909215"/>
       <w:r>
         <w:t xml:space="preserve">4.4.2 </w:t>
       </w:r>
       <w:r>
         <w:t>Return Book</w:t>
       </w:r>
+      <w:bookmarkEnd w:id="18"/>
     </w:p>
     <w:tbl>
       <w:tblPr>
@@ -2181,12 +3773,14 @@
       <w:pPr>
         <w:pStyle w:val="Heading3"/>
       </w:pPr>
+      <w:bookmarkStart w:id="19" w:name="_Toc193909216"/>
       <w:r>
         <w:t xml:space="preserve">4.4.3 </w:t>
       </w:r>
       <w:r>
         <w:t>Release Book Reservation</w:t>
       </w:r>
+      <w:bookmarkEnd w:id="19"/>
     </w:p>
     <w:tbl>
       <w:tblPr>
@@ -2331,9 +3925,14 @@
       <w:pPr>
         <w:pStyle w:val="Heading1"/>
       </w:pPr>
+      <w:bookmarkStart w:id="20" w:name="_Toc193909217"/>
       <w:r>
         <w:lastRenderedPageBreak/>
-        <w:t xml:space="preserve">5. Conclusion </w:t>
+        <w:t>5. Conclusion</w:t>
+      </w:r>
+      <w:bookmarkEnd w:id="20"/>
+      <w:r>
+        <w:t xml:space="preserve"> </w:t>
       </w:r>
     </w:p>
     <w:p>
@@ -4461,6 +6060,7 @@
   <w:style w:type="character" w:default="1" w:styleId="DefaultParagraphFont">
     <w:name w:val="Default Paragraph Font"/>
     <w:uiPriority w:val="1"/>
+    <w:semiHidden/>
     <w:unhideWhenUsed/>
   </w:style>
   <w:style w:type="table" w:default="1" w:styleId="TableNormal">
@@ -4815,6 +6415,203 @@
       <w:szCs w:val="20"/>
     </w:rPr>
   </w:style>
+  <w:style w:type="paragraph" w:styleId="NoSpacing">
+    <w:name w:val="No Spacing"/>
+    <w:link w:val="NoSpacingChar"/>
+    <w:uiPriority w:val="1"/>
+    <w:qFormat/>
+    <w:rsid w:val="00182DF5"/>
+    <w:pPr>
+      <w:spacing w:after="0" w:line="240" w:lineRule="auto"/>
+    </w:pPr>
+    <w:rPr>
+      <w:rFonts w:eastAsiaTheme="minorEastAsia"/>
+      <w:kern w:val="0"/>
+      <w:lang w:val="en-US"/>
+      <w14:ligatures w14:val="none"/>
+    </w:rPr>
+  </w:style>
+  <w:style w:type="character" w:customStyle="1" w:styleId="NoSpacingChar">
+    <w:name w:val="No Spacing Char"/>
+    <w:basedOn w:val="DefaultParagraphFont"/>
+    <w:link w:val="NoSpacing"/>
+    <w:uiPriority w:val="1"/>
+    <w:rsid w:val="00182DF5"/>
+    <w:rPr>
+      <w:rFonts w:eastAsiaTheme="minorEastAsia"/>
+      <w:kern w:val="0"/>
+      <w:lang w:val="en-US"/>
+      <w14:ligatures w14:val="none"/>
+    </w:rPr>
+  </w:style>
+  <w:style w:type="paragraph" w:styleId="TOC1">
+    <w:name w:val="toc 1"/>
+    <w:basedOn w:val="Normal"/>
+    <w:next w:val="Normal"/>
+    <w:autoRedefine/>
+    <w:uiPriority w:val="39"/>
+    <w:unhideWhenUsed/>
+    <w:rsid w:val="00182DF5"/>
+    <w:pPr>
+      <w:spacing w:before="360" w:after="0"/>
+    </w:pPr>
+    <w:rPr>
+      <w:rFonts w:asciiTheme="majorHAnsi" w:hAnsiTheme="majorHAnsi"/>
+      <w:b/>
+      <w:bCs/>
+      <w:caps/>
+      <w:sz w:val="24"/>
+      <w:szCs w:val="24"/>
+    </w:rPr>
+  </w:style>
+  <w:style w:type="paragraph" w:styleId="TOC2">
+    <w:name w:val="toc 2"/>
+    <w:basedOn w:val="Normal"/>
+    <w:next w:val="Normal"/>
+    <w:autoRedefine/>
+    <w:uiPriority w:val="39"/>
+    <w:unhideWhenUsed/>
+    <w:rsid w:val="00182DF5"/>
+    <w:pPr>
+      <w:spacing w:before="240" w:after="0"/>
+    </w:pPr>
+    <w:rPr>
+      <w:b/>
+      <w:bCs/>
+      <w:sz w:val="20"/>
+      <w:szCs w:val="20"/>
+    </w:rPr>
+  </w:style>
+  <w:style w:type="paragraph" w:styleId="TOC3">
+    <w:name w:val="toc 3"/>
+    <w:basedOn w:val="Normal"/>
+    <w:next w:val="Normal"/>
+    <w:autoRedefine/>
+    <w:uiPriority w:val="39"/>
+    <w:unhideWhenUsed/>
+    <w:rsid w:val="00182DF5"/>
+    <w:pPr>
+      <w:spacing w:after="0"/>
+      <w:ind w:left="220"/>
+    </w:pPr>
+    <w:rPr>
+      <w:sz w:val="20"/>
+      <w:szCs w:val="20"/>
+    </w:rPr>
+  </w:style>
+  <w:style w:type="character" w:styleId="Hyperlink">
+    <w:name w:val="Hyperlink"/>
+    <w:basedOn w:val="DefaultParagraphFont"/>
+    <w:uiPriority w:val="99"/>
+    <w:unhideWhenUsed/>
+    <w:rsid w:val="00182DF5"/>
+    <w:rPr>
+      <w:color w:val="467886" w:themeColor="hyperlink"/>
+      <w:u w:val="single"/>
+    </w:rPr>
+  </w:style>
+  <w:style w:type="paragraph" w:styleId="TOC4">
+    <w:name w:val="toc 4"/>
+    <w:basedOn w:val="Normal"/>
+    <w:next w:val="Normal"/>
+    <w:autoRedefine/>
+    <w:uiPriority w:val="39"/>
+    <w:unhideWhenUsed/>
+    <w:rsid w:val="00391A9A"/>
+    <w:pPr>
+      <w:spacing w:after="0"/>
+      <w:ind w:left="440"/>
+    </w:pPr>
+    <w:rPr>
+      <w:sz w:val="20"/>
+      <w:szCs w:val="20"/>
+    </w:rPr>
+  </w:style>
+  <w:style w:type="paragraph" w:styleId="TOC5">
+    <w:name w:val="toc 5"/>
+    <w:basedOn w:val="Normal"/>
+    <w:next w:val="Normal"/>
+    <w:autoRedefine/>
+    <w:uiPriority w:val="39"/>
+    <w:unhideWhenUsed/>
+    <w:rsid w:val="00391A9A"/>
+    <w:pPr>
+      <w:spacing w:after="0"/>
+      <w:ind w:left="660"/>
+    </w:pPr>
+    <w:rPr>
+      <w:sz w:val="20"/>
+      <w:szCs w:val="20"/>
+    </w:rPr>
+  </w:style>
+  <w:style w:type="paragraph" w:styleId="TOC6">
+    <w:name w:val="toc 6"/>
+    <w:basedOn w:val="Normal"/>
+    <w:next w:val="Normal"/>
+    <w:autoRedefine/>
+    <w:uiPriority w:val="39"/>
+    <w:unhideWhenUsed/>
+    <w:rsid w:val="00391A9A"/>
+    <w:pPr>
+      <w:spacing w:after="0"/>
+      <w:ind w:left="880"/>
+    </w:pPr>
+    <w:rPr>
+      <w:sz w:val="20"/>
+      <w:szCs w:val="20"/>
+    </w:rPr>
+  </w:style>
+  <w:style w:type="paragraph" w:styleId="TOC7">
+    <w:name w:val="toc 7"/>
+    <w:basedOn w:val="Normal"/>
+    <w:next w:val="Normal"/>
+    <w:autoRedefine/>
+    <w:uiPriority w:val="39"/>
+    <w:unhideWhenUsed/>
+    <w:rsid w:val="00391A9A"/>
+    <w:pPr>
+      <w:spacing w:after="0"/>
+      <w:ind w:left="1100"/>
+    </w:pPr>
+    <w:rPr>
+      <w:sz w:val="20"/>
+      <w:szCs w:val="20"/>
+    </w:rPr>
+  </w:style>
+  <w:style w:type="paragraph" w:styleId="TOC8">
+    <w:name w:val="toc 8"/>
+    <w:basedOn w:val="Normal"/>
+    <w:next w:val="Normal"/>
+    <w:autoRedefine/>
+    <w:uiPriority w:val="39"/>
+    <w:unhideWhenUsed/>
+    <w:rsid w:val="00391A9A"/>
+    <w:pPr>
+      <w:spacing w:after="0"/>
+      <w:ind w:left="1320"/>
+    </w:pPr>
+    <w:rPr>
+      <w:sz w:val="20"/>
+      <w:szCs w:val="20"/>
+    </w:rPr>
+  </w:style>
+  <w:style w:type="paragraph" w:styleId="TOC9">
+    <w:name w:val="toc 9"/>
+    <w:basedOn w:val="Normal"/>
+    <w:next w:val="Normal"/>
+    <w:autoRedefine/>
+    <w:uiPriority w:val="39"/>
+    <w:unhideWhenUsed/>
+    <w:rsid w:val="00391A9A"/>
+    <w:pPr>
+      <w:spacing w:after="0"/>
+      <w:ind w:left="1540"/>
+    </w:pPr>
+    <w:rPr>
+      <w:sz w:val="20"/>
+      <w:szCs w:val="20"/>
+    </w:rPr>
+  </w:style>
 </w:styles>
 </file>
 
